--- a/Documents/書面報告.docx
+++ b/Documents/書面報告.docx
@@ -127,11 +127,15 @@
         <w:jc w:val="both"/>
         <w:rPr>
           <w:rFonts w:ascii="Times New Roman" w:eastAsia="標楷體" w:hAnsi="Times New Roman"/>
-        </w:rPr>
-      </w:pPr>
-      <w:r>
-        <w:rPr>
-          <w:rFonts w:ascii="Times New Roman" w:eastAsia="標楷體" w:hAnsi="Times New Roman" w:hint="eastAsia"/>
+          <w:b/>
+          <w:bCs/>
+        </w:rPr>
+      </w:pPr>
+      <w:r>
+        <w:rPr>
+          <w:rFonts w:ascii="Times New Roman" w:eastAsia="標楷體" w:hAnsi="Times New Roman" w:hint="eastAsia"/>
+          <w:b/>
+          <w:bCs/>
         </w:rPr>
         <w:t>操作方式</w:t>
       </w:r>
@@ -210,6 +214,94 @@
           <w:rFonts w:ascii="Times New Roman" w:eastAsia="標楷體" w:hAnsi="Times New Roman" w:hint="eastAsia"/>
         </w:rPr>
         <w:t>。</w:t>
+      </w:r>
+    </w:p>
+    <w:p>
+      <w:pPr>
+        <w:pStyle w:val="a3"/>
+        <w:numPr>
+          <w:ilvl w:val="1"/>
+          <w:numId w:val="2"/>
+        </w:numPr>
+        <w:overflowPunct w:val="0"/>
+        <w:spacing w:afterLines="25" w:after="90"/>
+        <w:ind w:leftChars="0" w:left="709" w:hanging="284"/>
+        <w:jc w:val="both"/>
+        <w:rPr>
+          <w:rFonts w:ascii="Times New Roman" w:eastAsia="標楷體" w:hAnsi="Times New Roman"/>
+        </w:rPr>
+      </w:pPr>
+      <w:r>
+        <w:rPr>
+          <w:rFonts w:ascii="Times New Roman" w:eastAsia="標楷體" w:hAnsi="Times New Roman" w:hint="eastAsia"/>
+        </w:rPr>
+        <w:t>建立隊伍：以</w:t>
+      </w:r>
+      <w:r>
+        <w:rPr>
+          <w:rFonts w:ascii="Times New Roman" w:eastAsia="標楷體" w:hAnsi="Times New Roman" w:hint="eastAsia"/>
+        </w:rPr>
+        <w:t>↑↓鍵移動</w:t>
+      </w:r>
+      <w:r>
+        <w:rPr>
+          <w:rFonts w:ascii="Times New Roman" w:eastAsia="標楷體" w:hAnsi="Times New Roman" w:hint="eastAsia"/>
+        </w:rPr>
+        <w:t>至欲選擇的職業後按下</w:t>
+      </w:r>
+      <w:r>
+        <w:rPr>
+          <w:rFonts w:ascii="Times New Roman" w:eastAsia="標楷體" w:hAnsi="Times New Roman" w:hint="eastAsia"/>
+        </w:rPr>
+        <w:t>E</w:t>
+      </w:r>
+      <w:r>
+        <w:rPr>
+          <w:rFonts w:ascii="Times New Roman" w:eastAsia="標楷體" w:hAnsi="Times New Roman"/>
+        </w:rPr>
+        <w:t>nter</w:t>
+      </w:r>
+      <w:r>
+        <w:rPr>
+          <w:rFonts w:ascii="Times New Roman" w:eastAsia="標楷體" w:hAnsi="Times New Roman" w:hint="eastAsia"/>
+        </w:rPr>
+        <w:t>，輸入自訂名稱後再按</w:t>
+      </w:r>
+      <w:r>
+        <w:rPr>
+          <w:rFonts w:ascii="Times New Roman" w:eastAsia="標楷體" w:hAnsi="Times New Roman" w:hint="eastAsia"/>
+        </w:rPr>
+        <w:t>E</w:t>
+      </w:r>
+      <w:r>
+        <w:rPr>
+          <w:rFonts w:ascii="Times New Roman" w:eastAsia="標楷體" w:hAnsi="Times New Roman"/>
+        </w:rPr>
+        <w:t>nter</w:t>
+      </w:r>
+      <w:r>
+        <w:rPr>
+          <w:rFonts w:ascii="Times New Roman" w:eastAsia="標楷體" w:hAnsi="Times New Roman" w:hint="eastAsia"/>
+        </w:rPr>
+        <w:t>即將其加入玩家的隊伍，若不再繼續增加則按下</w:t>
+      </w:r>
+      <w:r>
+        <w:rPr>
+          <w:rFonts w:ascii="Times New Roman" w:eastAsia="標楷體" w:hAnsi="Times New Roman" w:hint="eastAsia"/>
+        </w:rPr>
+        <w:t>E</w:t>
+      </w:r>
+      <w:r>
+        <w:rPr>
+          <w:rFonts w:ascii="Times New Roman" w:eastAsia="標楷體" w:hAnsi="Times New Roman"/>
+        </w:rPr>
+        <w:t>sc</w:t>
+      </w:r>
+      <w:r>
+        <w:rPr>
+          <w:rFonts w:ascii="Times New Roman" w:eastAsia="標楷體" w:hAnsi="Times New Roman" w:hint="eastAsia"/>
+        </w:rPr>
+        <w:t>即可進入下一畫面。</w:t>
       </w:r>
     </w:p>
     <w:p>
@@ -812,31 +904,13 @@
         <w:rPr>
           <w:rFonts w:ascii="Times New Roman" w:eastAsia="標楷體" w:hAnsi="Times New Roman" w:hint="eastAsia"/>
         </w:rPr>
-        <w:t>∕</w:t>
-      </w:r>
-      <w:r>
-        <w:rPr>
-          <w:rFonts w:ascii="Times New Roman" w:eastAsia="標楷體" w:hAnsi="Times New Roman" w:hint="eastAsia"/>
-        </w:rPr>
-        <w:t>選取介面：↑↓鍵移動查看、</w:t>
-      </w:r>
-      <w:r>
-        <w:rPr>
-          <w:rFonts w:ascii="Times New Roman" w:eastAsia="標楷體" w:hAnsi="Times New Roman" w:hint="eastAsia"/>
-        </w:rPr>
-        <w:t>E</w:t>
-      </w:r>
-      <w:r>
-        <w:rPr>
-          <w:rFonts w:ascii="Times New Roman" w:eastAsia="標楷體" w:hAnsi="Times New Roman"/>
-        </w:rPr>
-        <w:t>nter</w:t>
-      </w:r>
-      <w:r>
-        <w:rPr>
-          <w:rFonts w:ascii="Times New Roman" w:eastAsia="標楷體" w:hAnsi="Times New Roman" w:hint="eastAsia"/>
-        </w:rPr>
-        <w:t>鍵選擇、</w:t>
+        <w:t>介面</w:t>
+      </w:r>
+      <w:r>
+        <w:rPr>
+          <w:rFonts w:ascii="Times New Roman" w:eastAsia="標楷體" w:hAnsi="Times New Roman" w:hint="eastAsia"/>
+        </w:rPr>
+        <w:t>：↑↓鍵移動查看、</w:t>
       </w:r>
       <w:r>
         <w:rPr>
@@ -1348,11 +1422,15 @@
         <w:jc w:val="both"/>
         <w:rPr>
           <w:rFonts w:ascii="Times New Roman" w:eastAsia="標楷體" w:hAnsi="Times New Roman"/>
-        </w:rPr>
-      </w:pPr>
-      <w:r>
-        <w:rPr>
-          <w:rFonts w:ascii="Times New Roman" w:eastAsia="標楷體" w:hAnsi="Times New Roman" w:hint="eastAsia"/>
+          <w:b/>
+          <w:bCs/>
+        </w:rPr>
+      </w:pPr>
+      <w:r>
+        <w:rPr>
+          <w:rFonts w:ascii="Times New Roman" w:eastAsia="標楷體" w:hAnsi="Times New Roman" w:hint="eastAsia"/>
+          <w:b/>
+          <w:bCs/>
         </w:rPr>
         <w:lastRenderedPageBreak/>
         <w:t>遊戲畫面截圖</w:t>
@@ -1392,14 +1470,13 @@
       </w:pPr>
       <w:r>
         <w:rPr>
-          <w:rFonts w:ascii="Times New Roman" w:eastAsia="標楷體" w:hAnsi="Times New Roman" w:hint="eastAsia"/>
           <w:noProof/>
         </w:rPr>
         <w:drawing>
-          <wp:inline distT="0" distB="0" distL="0" distR="0" wp14:anchorId="3C7F5BEC" wp14:editId="10FF68DE">
-            <wp:extent cx="4754137" cy="2484000"/>
-            <wp:effectExtent l="0" t="0" r="8890" b="0"/>
-            <wp:docPr id="13" name="圖片 13" descr="一張含有 螢幕擷取畫面 的圖片&#10;&#10;自動產生的描述"/>
+          <wp:inline distT="0" distB="0" distL="0" distR="0" wp14:anchorId="2CFF2BE8" wp14:editId="4B1F94CF">
+            <wp:extent cx="4752000" cy="2482873"/>
+            <wp:effectExtent l="0" t="0" r="0" b="0"/>
+            <wp:docPr id="4" name="圖片 4"/>
             <wp:cNvGraphicFramePr>
               <a:graphicFrameLocks xmlns:a="http://schemas.openxmlformats.org/drawingml/2006/main" noChangeAspect="1"/>
             </wp:cNvGraphicFramePr>
@@ -1407,17 +1484,11 @@
               <a:graphicData uri="http://schemas.openxmlformats.org/drawingml/2006/picture">
                 <pic:pic xmlns:pic="http://schemas.openxmlformats.org/drawingml/2006/picture">
                   <pic:nvPicPr>
-                    <pic:cNvPr id="13" name="主選單.PNG"/>
+                    <pic:cNvPr id="1" name=""/>
                     <pic:cNvPicPr/>
                   </pic:nvPicPr>
                   <pic:blipFill>
-                    <a:blip r:embed="rId8" cstate="print">
-                      <a:extLst>
-                        <a:ext uri="{28A0092B-C50C-407E-A947-70E740481C1C}">
-                          <a14:useLocalDpi xmlns:a14="http://schemas.microsoft.com/office/drawing/2010/main" val="0"/>
-                        </a:ext>
-                      </a:extLst>
-                    </a:blip>
+                    <a:blip r:embed="rId8"/>
                     <a:stretch>
                       <a:fillRect/>
                     </a:stretch>
@@ -1425,7 +1496,7 @@
                   <pic:spPr>
                     <a:xfrm>
                       <a:off x="0" y="0"/>
-                      <a:ext cx="4754137" cy="2484000"/>
+                      <a:ext cx="4752000" cy="2482873"/>
                     </a:xfrm>
                     <a:prstGeom prst="rect">
                       <a:avLst/>
@@ -2481,11 +2552,15 @@
         <w:jc w:val="both"/>
         <w:rPr>
           <w:rFonts w:ascii="Times New Roman" w:eastAsia="標楷體" w:hAnsi="Times New Roman"/>
-        </w:rPr>
-      </w:pPr>
-      <w:r>
-        <w:rPr>
-          <w:rFonts w:ascii="Times New Roman" w:eastAsia="標楷體" w:hAnsi="Times New Roman" w:hint="eastAsia"/>
+          <w:b/>
+          <w:bCs/>
+        </w:rPr>
+      </w:pPr>
+      <w:r>
+        <w:rPr>
+          <w:rFonts w:ascii="Times New Roman" w:eastAsia="標楷體" w:hAnsi="Times New Roman" w:hint="eastAsia"/>
+          <w:b/>
+          <w:bCs/>
         </w:rPr>
         <w:lastRenderedPageBreak/>
         <w:t>程式實作方式</w:t>
@@ -2506,6 +2581,3181 @@
           <w:rFonts w:ascii="Times New Roman" w:eastAsia="標楷體" w:hAnsi="Times New Roman"/>
         </w:rPr>
       </w:pPr>
+      <w:r>
+        <w:rPr>
+          <w:rFonts w:ascii="Times New Roman" w:eastAsia="標楷體" w:hAnsi="Times New Roman" w:hint="eastAsia"/>
+        </w:rPr>
+        <w:t>遊戲以</w:t>
+      </w:r>
+      <w:r>
+        <w:rPr>
+          <w:rFonts w:ascii="Consolas" w:eastAsia="標楷體" w:hAnsi="Consolas"/>
+        </w:rPr>
+        <w:t>Game</w:t>
+      </w:r>
+      <w:r>
+        <w:rPr>
+          <w:rFonts w:ascii="Times New Roman" w:eastAsia="標楷體" w:hAnsi="Times New Roman"/>
+        </w:rPr>
+        <w:t xml:space="preserve"> </w:t>
+      </w:r>
+      <w:r>
+        <w:rPr>
+          <w:rFonts w:ascii="Times New Roman" w:eastAsia="標楷體" w:hAnsi="Times New Roman"/>
+        </w:rPr>
+        <w:t>c</w:t>
+      </w:r>
+      <w:r>
+        <w:rPr>
+          <w:rFonts w:ascii="Times New Roman" w:eastAsia="標楷體" w:hAnsi="Times New Roman"/>
+        </w:rPr>
+        <w:t>lass</w:t>
+      </w:r>
+      <w:r>
+        <w:rPr>
+          <w:rFonts w:ascii="Times New Roman" w:eastAsia="標楷體" w:hAnsi="Times New Roman" w:hint="eastAsia"/>
+        </w:rPr>
+        <w:t>控制整體流程與反應，包含地圖初始化、玩家初始化、各個選單及事件的觸發與接收回饋等功能，亦設計遊戲進度存檔及恢復之能力。</w:t>
+      </w:r>
+    </w:p>
+    <w:p>
+      <w:pPr>
+        <w:pStyle w:val="a3"/>
+        <w:numPr>
+          <w:ilvl w:val="1"/>
+          <w:numId w:val="1"/>
+        </w:numPr>
+        <w:overflowPunct w:val="0"/>
+        <w:spacing w:afterLines="25" w:after="90"/>
+        <w:ind w:leftChars="0" w:left="709" w:hanging="284"/>
+        <w:jc w:val="both"/>
+        <w:rPr>
+          <w:rFonts w:ascii="Times New Roman" w:eastAsia="標楷體" w:hAnsi="Times New Roman"/>
+        </w:rPr>
+      </w:pPr>
+      <w:r>
+        <w:rPr>
+          <w:rFonts w:ascii="Consolas" w:eastAsia="標楷體" w:hAnsi="Consolas"/>
+        </w:rPr>
+        <w:t>Field</w:t>
+      </w:r>
+      <w:r>
+        <w:rPr>
+          <w:rFonts w:ascii="Times New Roman" w:eastAsia="標楷體" w:hAnsi="Times New Roman" w:hint="eastAsia"/>
+        </w:rPr>
+        <w:t xml:space="preserve"> </w:t>
+      </w:r>
+      <w:r>
+        <w:rPr>
+          <w:rFonts w:ascii="Times New Roman" w:eastAsia="標楷體" w:hAnsi="Times New Roman"/>
+        </w:rPr>
+        <w:t>c</w:t>
+      </w:r>
+      <w:r>
+        <w:rPr>
+          <w:rFonts w:ascii="Times New Roman" w:eastAsia="標楷體" w:hAnsi="Times New Roman"/>
+        </w:rPr>
+        <w:t>lass</w:t>
+      </w:r>
+      <w:r>
+        <w:rPr>
+          <w:rFonts w:ascii="Times New Roman" w:eastAsia="標楷體" w:hAnsi="Times New Roman" w:hint="eastAsia"/>
+        </w:rPr>
+        <w:t>是整個程式最重要的</w:t>
+      </w:r>
+      <w:r>
+        <w:rPr>
+          <w:rFonts w:ascii="Times New Roman" w:eastAsia="標楷體" w:hAnsi="Times New Roman" w:hint="eastAsia"/>
+        </w:rPr>
+        <w:t>部分，可讀取各個地圖對應之</w:t>
+      </w:r>
+      <w:r>
+        <w:rPr>
+          <w:rFonts w:ascii="Times New Roman" w:eastAsia="標楷體" w:hAnsi="Times New Roman" w:hint="eastAsia"/>
+        </w:rPr>
+        <w:t>.</w:t>
+      </w:r>
+      <w:r>
+        <w:rPr>
+          <w:rFonts w:ascii="Times New Roman" w:eastAsia="標楷體" w:hAnsi="Times New Roman"/>
+        </w:rPr>
+        <w:t>csv</w:t>
+      </w:r>
+      <w:r>
+        <w:rPr>
+          <w:rFonts w:ascii="Times New Roman" w:eastAsia="標楷體" w:hAnsi="Times New Roman" w:hint="eastAsia"/>
+        </w:rPr>
+        <w:t>檔</w:t>
+      </w:r>
+      <w:r>
+        <w:rPr>
+          <w:rFonts w:ascii="Times New Roman" w:eastAsia="標楷體" w:hAnsi="Times New Roman" w:hint="eastAsia"/>
+        </w:rPr>
+        <w:t>，允許其他程式碼以</w:t>
+      </w:r>
+      <w:r>
+        <w:rPr>
+          <w:rFonts w:ascii="Times New Roman" w:eastAsia="標楷體" w:hAnsi="Times New Roman" w:hint="eastAsia"/>
+        </w:rPr>
+        <w:t>編號修改</w:t>
+      </w:r>
+      <w:r>
+        <w:rPr>
+          <w:rFonts w:ascii="Times New Roman" w:eastAsia="標楷體" w:hAnsi="Times New Roman" w:hint="eastAsia"/>
+        </w:rPr>
+        <w:t>對應</w:t>
+      </w:r>
+      <w:r>
+        <w:rPr>
+          <w:rFonts w:ascii="Times New Roman" w:eastAsia="標楷體" w:hAnsi="Times New Roman" w:hint="eastAsia"/>
+        </w:rPr>
+        <w:t>位置</w:t>
+      </w:r>
+      <w:r>
+        <w:rPr>
+          <w:rFonts w:ascii="Times New Roman" w:eastAsia="標楷體" w:hAnsi="Times New Roman" w:hint="eastAsia"/>
+        </w:rPr>
+        <w:t>的</w:t>
+      </w:r>
+      <w:r>
+        <w:rPr>
+          <w:rFonts w:ascii="Times New Roman" w:eastAsia="標楷體" w:hAnsi="Times New Roman" w:hint="eastAsia"/>
+        </w:rPr>
+        <w:t>顯示符號、顏色等參數，及將地圖呈現於畫面中。於</w:t>
+      </w:r>
+      <w:r>
+        <w:rPr>
+          <w:rFonts w:ascii="Consolas" w:eastAsia="標楷體" w:hAnsi="Consolas"/>
+        </w:rPr>
+        <w:t>Field</w:t>
+      </w:r>
+      <w:r>
+        <w:rPr>
+          <w:rFonts w:ascii="Times New Roman" w:eastAsia="標楷體" w:hAnsi="Times New Roman"/>
+        </w:rPr>
+        <w:t xml:space="preserve"> Class</w:t>
+      </w:r>
+      <w:r>
+        <w:rPr>
+          <w:rFonts w:ascii="Times New Roman" w:eastAsia="標楷體" w:hAnsi="Times New Roman" w:hint="eastAsia"/>
+        </w:rPr>
+        <w:t>內另定義</w:t>
+      </w:r>
+      <w:r>
+        <w:rPr>
+          <w:rFonts w:ascii="Consolas" w:eastAsia="標楷體" w:hAnsi="Consolas"/>
+        </w:rPr>
+        <w:t>Coordinate</w:t>
+      </w:r>
+      <w:r>
+        <w:rPr>
+          <w:rFonts w:ascii="Times New Roman" w:eastAsia="標楷體" w:hAnsi="Times New Roman" w:hint="eastAsia"/>
+        </w:rPr>
+        <w:t>、</w:t>
+      </w:r>
+      <w:r>
+        <w:rPr>
+          <w:rFonts w:ascii="Consolas" w:eastAsia="標楷體" w:hAnsi="Consolas"/>
+        </w:rPr>
+        <w:t>Size</w:t>
+      </w:r>
+      <w:r>
+        <w:rPr>
+          <w:rFonts w:ascii="Times New Roman" w:eastAsia="標楷體" w:hAnsi="Times New Roman" w:hint="eastAsia"/>
+        </w:rPr>
+        <w:t>、</w:t>
+      </w:r>
+      <w:r>
+        <w:rPr>
+          <w:rFonts w:ascii="Consolas" w:eastAsia="標楷體" w:hAnsi="Consolas"/>
+        </w:rPr>
+        <w:t>Grid</w:t>
+      </w:r>
+      <w:r>
+        <w:rPr>
+          <w:rFonts w:ascii="Times New Roman" w:eastAsia="標楷體" w:hAnsi="Times New Roman" w:hint="eastAsia"/>
+        </w:rPr>
+        <w:t>等</w:t>
+      </w:r>
+      <w:r>
+        <w:rPr>
+          <w:rFonts w:ascii="Consolas" w:eastAsia="標楷體" w:hAnsi="Consolas"/>
+        </w:rPr>
+        <w:t>struct</w:t>
+      </w:r>
+      <w:r>
+        <w:rPr>
+          <w:rFonts w:ascii="Times New Roman" w:eastAsia="標楷體" w:hAnsi="Times New Roman" w:hint="eastAsia"/>
+        </w:rPr>
+        <w:t>，透過這樣的整理，使資料的儲存及使用都更為一目瞭然。</w:t>
+      </w:r>
+    </w:p>
+    <w:p>
+      <w:pPr>
+        <w:pStyle w:val="a3"/>
+        <w:numPr>
+          <w:ilvl w:val="1"/>
+          <w:numId w:val="1"/>
+        </w:numPr>
+        <w:overflowPunct w:val="0"/>
+        <w:spacing w:afterLines="25" w:after="90"/>
+        <w:ind w:leftChars="0" w:left="709" w:hanging="284"/>
+        <w:jc w:val="both"/>
+        <w:rPr>
+          <w:rFonts w:ascii="Times New Roman" w:eastAsia="標楷體" w:hAnsi="Times New Roman"/>
+        </w:rPr>
+      </w:pPr>
+      <w:r>
+        <w:rPr>
+          <w:rFonts w:ascii="Times New Roman" w:eastAsia="標楷體" w:hAnsi="Times New Roman" w:hint="eastAsia"/>
+        </w:rPr>
+        <w:t>地圖上各個位置的編號除商店</w:t>
+      </w:r>
+      <w:r>
+        <w:rPr>
+          <w:rFonts w:ascii="Times New Roman" w:eastAsia="標楷體" w:hAnsi="Times New Roman" w:hint="eastAsia"/>
+        </w:rPr>
+        <w:t>為</w:t>
+      </w:r>
+      <w:r>
+        <w:rPr>
+          <w:rFonts w:ascii="Times New Roman" w:eastAsia="標楷體" w:hAnsi="Times New Roman" w:hint="eastAsia"/>
+        </w:rPr>
+        <w:t>3</w:t>
+      </w:r>
+      <w:r>
+        <w:rPr>
+          <w:rFonts w:ascii="Times New Roman" w:eastAsia="標楷體" w:hAnsi="Times New Roman" w:hint="eastAsia"/>
+        </w:rPr>
+        <w:t>張地圖共用故編號為</w:t>
+      </w:r>
+      <w:r>
+        <w:rPr>
+          <w:rFonts w:ascii="Times New Roman" w:eastAsia="標楷體" w:hAnsi="Times New Roman" w:hint="eastAsia"/>
+        </w:rPr>
+        <w:t>1</w:t>
+      </w:r>
+      <w:r>
+        <w:rPr>
+          <w:rFonts w:ascii="Times New Roman" w:eastAsia="標楷體" w:hAnsi="Times New Roman"/>
+        </w:rPr>
+        <w:t>1</w:t>
+      </w:r>
+      <w:r>
+        <w:rPr>
+          <w:rFonts w:ascii="Times New Roman" w:eastAsia="標楷體" w:hAnsi="Times New Roman" w:hint="eastAsia"/>
+        </w:rPr>
+        <w:t>外，其餘皆以</w:t>
+      </w:r>
+      <w:r>
+        <w:rPr>
+          <w:rFonts w:ascii="Times New Roman" w:eastAsia="標楷體" w:hAnsi="Times New Roman" w:hint="eastAsia"/>
+        </w:rPr>
+        <w:t>3</w:t>
+      </w:r>
+      <w:r>
+        <w:rPr>
+          <w:rFonts w:ascii="Times New Roman" w:eastAsia="標楷體" w:hAnsi="Times New Roman" w:hint="eastAsia"/>
+        </w:rPr>
+        <w:t>位數組成，第</w:t>
+      </w:r>
+      <w:r>
+        <w:rPr>
+          <w:rFonts w:ascii="Times New Roman" w:eastAsia="標楷體" w:hAnsi="Times New Roman"/>
+        </w:rPr>
+        <w:t>1</w:t>
+      </w:r>
+      <w:r>
+        <w:rPr>
+          <w:rFonts w:ascii="Times New Roman" w:eastAsia="標楷體" w:hAnsi="Times New Roman" w:hint="eastAsia"/>
+        </w:rPr>
+        <w:t>位為地圖編號。地點與編號對應如下：</w:t>
+      </w:r>
+    </w:p>
+    <w:tbl>
+      <w:tblPr>
+        <w:tblStyle w:val="4-6"/>
+        <w:tblW w:w="0" w:type="auto"/>
+        <w:jc w:val="right"/>
+        <w:tblLook w:val="04A0" w:firstRow="1" w:lastRow="0" w:firstColumn="1" w:lastColumn="0" w:noHBand="0" w:noVBand="1"/>
+      </w:tblPr>
+      <w:tblGrid>
+        <w:gridCol w:w="1408"/>
+        <w:gridCol w:w="1407"/>
+        <w:gridCol w:w="1384"/>
+        <w:gridCol w:w="1384"/>
+        <w:gridCol w:w="1384"/>
+        <w:gridCol w:w="1384"/>
+      </w:tblGrid>
+      <w:tr>
+        <w:trPr>
+          <w:cnfStyle w:val="100000000000" w:firstRow="1" w:lastRow="0" w:firstColumn="0" w:lastColumn="0" w:oddVBand="0" w:evenVBand="0" w:oddHBand="0" w:evenHBand="0" w:firstRowFirstColumn="0" w:firstRowLastColumn="0" w:lastRowFirstColumn="0" w:lastRowLastColumn="0"/>
+          <w:jc w:val="right"/>
+        </w:trPr>
+        <w:tc>
+          <w:tcPr>
+            <w:cnfStyle w:val="001000000000" w:firstRow="0" w:lastRow="0" w:firstColumn="1" w:lastColumn="0" w:oddVBand="0" w:evenVBand="0" w:oddHBand="0" w:evenHBand="0" w:firstRowFirstColumn="0" w:firstRowLastColumn="0" w:lastRowFirstColumn="0" w:lastRowLastColumn="0"/>
+            <w:tcW w:w="1408" w:type="dxa"/>
+          </w:tcPr>
+          <w:p>
+            <w:pPr>
+              <w:pStyle w:val="a3"/>
+              <w:overflowPunct w:val="0"/>
+              <w:spacing w:afterLines="25" w:after="90"/>
+              <w:ind w:leftChars="0" w:left="0"/>
+              <w:jc w:val="both"/>
+              <w:rPr>
+                <w:rFonts w:ascii="Times New Roman" w:eastAsia="標楷體" w:hAnsi="Times New Roman"/>
+              </w:rPr>
+            </w:pPr>
+            <w:r>
+              <w:rPr>
+                <w:rFonts w:ascii="Times New Roman" w:eastAsia="標楷體" w:hAnsi="Times New Roman" w:hint="eastAsia"/>
+              </w:rPr>
+              <w:t>編號</w:t>
+            </w:r>
+          </w:p>
+        </w:tc>
+        <w:tc>
+          <w:tcPr>
+            <w:tcW w:w="1407" w:type="dxa"/>
+          </w:tcPr>
+          <w:p>
+            <w:pPr>
+              <w:pStyle w:val="a3"/>
+              <w:overflowPunct w:val="0"/>
+              <w:spacing w:afterLines="25" w:after="90"/>
+              <w:ind w:leftChars="0" w:left="0"/>
+              <w:jc w:val="both"/>
+              <w:cnfStyle w:val="100000000000" w:firstRow="1" w:lastRow="0" w:firstColumn="0" w:lastColumn="0" w:oddVBand="0" w:evenVBand="0" w:oddHBand="0" w:evenHBand="0" w:firstRowFirstColumn="0" w:firstRowLastColumn="0" w:lastRowFirstColumn="0" w:lastRowLastColumn="0"/>
+              <w:rPr>
+                <w:rFonts w:ascii="Times New Roman" w:eastAsia="標楷體" w:hAnsi="Times New Roman"/>
+              </w:rPr>
+            </w:pPr>
+            <w:r>
+              <w:rPr>
+                <w:rFonts w:ascii="Times New Roman" w:eastAsia="標楷體" w:hAnsi="Times New Roman" w:hint="eastAsia"/>
+              </w:rPr>
+              <w:t>地點</w:t>
+            </w:r>
+          </w:p>
+        </w:tc>
+        <w:tc>
+          <w:tcPr>
+            <w:tcW w:w="1384" w:type="dxa"/>
+          </w:tcPr>
+          <w:p>
+            <w:pPr>
+              <w:pStyle w:val="a3"/>
+              <w:overflowPunct w:val="0"/>
+              <w:spacing w:afterLines="25" w:after="90"/>
+              <w:ind w:leftChars="0" w:left="0"/>
+              <w:jc w:val="both"/>
+              <w:cnfStyle w:val="100000000000" w:firstRow="1" w:lastRow="0" w:firstColumn="0" w:lastColumn="0" w:oddVBand="0" w:evenVBand="0" w:oddHBand="0" w:evenHBand="0" w:firstRowFirstColumn="0" w:firstRowLastColumn="0" w:lastRowFirstColumn="0" w:lastRowLastColumn="0"/>
+              <w:rPr>
+                <w:rFonts w:ascii="Times New Roman" w:eastAsia="標楷體" w:hAnsi="Times New Roman"/>
+              </w:rPr>
+            </w:pPr>
+            <w:r>
+              <w:rPr>
+                <w:rFonts w:ascii="Times New Roman" w:eastAsia="標楷體" w:hAnsi="Times New Roman" w:hint="eastAsia"/>
+              </w:rPr>
+              <w:t>編號</w:t>
+            </w:r>
+          </w:p>
+        </w:tc>
+        <w:tc>
+          <w:tcPr>
+            <w:tcW w:w="1384" w:type="dxa"/>
+          </w:tcPr>
+          <w:p>
+            <w:pPr>
+              <w:pStyle w:val="a3"/>
+              <w:overflowPunct w:val="0"/>
+              <w:spacing w:afterLines="25" w:after="90"/>
+              <w:ind w:leftChars="0" w:left="0"/>
+              <w:jc w:val="both"/>
+              <w:cnfStyle w:val="100000000000" w:firstRow="1" w:lastRow="0" w:firstColumn="0" w:lastColumn="0" w:oddVBand="0" w:evenVBand="0" w:oddHBand="0" w:evenHBand="0" w:firstRowFirstColumn="0" w:firstRowLastColumn="0" w:lastRowFirstColumn="0" w:lastRowLastColumn="0"/>
+              <w:rPr>
+                <w:rFonts w:ascii="Times New Roman" w:eastAsia="標楷體" w:hAnsi="Times New Roman"/>
+              </w:rPr>
+            </w:pPr>
+            <w:r>
+              <w:rPr>
+                <w:rFonts w:ascii="Times New Roman" w:eastAsia="標楷體" w:hAnsi="Times New Roman" w:hint="eastAsia"/>
+              </w:rPr>
+              <w:t>地點</w:t>
+            </w:r>
+          </w:p>
+        </w:tc>
+        <w:tc>
+          <w:tcPr>
+            <w:tcW w:w="1384" w:type="dxa"/>
+          </w:tcPr>
+          <w:p>
+            <w:pPr>
+              <w:pStyle w:val="a3"/>
+              <w:overflowPunct w:val="0"/>
+              <w:spacing w:afterLines="25" w:after="90"/>
+              <w:ind w:leftChars="0" w:left="0"/>
+              <w:jc w:val="both"/>
+              <w:cnfStyle w:val="100000000000" w:firstRow="1" w:lastRow="0" w:firstColumn="0" w:lastColumn="0" w:oddVBand="0" w:evenVBand="0" w:oddHBand="0" w:evenHBand="0" w:firstRowFirstColumn="0" w:firstRowLastColumn="0" w:lastRowFirstColumn="0" w:lastRowLastColumn="0"/>
+              <w:rPr>
+                <w:rFonts w:ascii="Times New Roman" w:eastAsia="標楷體" w:hAnsi="Times New Roman"/>
+              </w:rPr>
+            </w:pPr>
+            <w:r>
+              <w:rPr>
+                <w:rFonts w:ascii="Times New Roman" w:eastAsia="標楷體" w:hAnsi="Times New Roman" w:hint="eastAsia"/>
+              </w:rPr>
+              <w:t>編號</w:t>
+            </w:r>
+          </w:p>
+        </w:tc>
+        <w:tc>
+          <w:tcPr>
+            <w:tcW w:w="1384" w:type="dxa"/>
+          </w:tcPr>
+          <w:p>
+            <w:pPr>
+              <w:pStyle w:val="a3"/>
+              <w:overflowPunct w:val="0"/>
+              <w:spacing w:afterLines="25" w:after="90"/>
+              <w:ind w:leftChars="0" w:left="0"/>
+              <w:jc w:val="both"/>
+              <w:cnfStyle w:val="100000000000" w:firstRow="1" w:lastRow="0" w:firstColumn="0" w:lastColumn="0" w:oddVBand="0" w:evenVBand="0" w:oddHBand="0" w:evenHBand="0" w:firstRowFirstColumn="0" w:firstRowLastColumn="0" w:lastRowFirstColumn="0" w:lastRowLastColumn="0"/>
+              <w:rPr>
+                <w:rFonts w:ascii="Times New Roman" w:eastAsia="標楷體" w:hAnsi="Times New Roman"/>
+              </w:rPr>
+            </w:pPr>
+            <w:r>
+              <w:rPr>
+                <w:rFonts w:ascii="Times New Roman" w:eastAsia="標楷體" w:hAnsi="Times New Roman" w:hint="eastAsia"/>
+              </w:rPr>
+              <w:t>地點</w:t>
+            </w:r>
+          </w:p>
+        </w:tc>
+      </w:tr>
+      <w:tr>
+        <w:trPr>
+          <w:cnfStyle w:val="000000100000" w:firstRow="0" w:lastRow="0" w:firstColumn="0" w:lastColumn="0" w:oddVBand="0" w:evenVBand="0" w:oddHBand="1" w:evenHBand="0" w:firstRowFirstColumn="0" w:firstRowLastColumn="0" w:lastRowFirstColumn="0" w:lastRowLastColumn="0"/>
+          <w:jc w:val="right"/>
+        </w:trPr>
+        <w:tc>
+          <w:tcPr>
+            <w:cnfStyle w:val="001000000000" w:firstRow="0" w:lastRow="0" w:firstColumn="1" w:lastColumn="0" w:oddVBand="0" w:evenVBand="0" w:oddHBand="0" w:evenHBand="0" w:firstRowFirstColumn="0" w:firstRowLastColumn="0" w:lastRowFirstColumn="0" w:lastRowLastColumn="0"/>
+            <w:tcW w:w="1408" w:type="dxa"/>
+          </w:tcPr>
+          <w:p>
+            <w:pPr>
+              <w:pStyle w:val="a3"/>
+              <w:overflowPunct w:val="0"/>
+              <w:spacing w:afterLines="25" w:after="90"/>
+              <w:ind w:leftChars="0" w:left="0"/>
+              <w:jc w:val="both"/>
+              <w:rPr>
+                <w:rFonts w:ascii="Times New Roman" w:eastAsia="標楷體" w:hAnsi="Times New Roman"/>
+              </w:rPr>
+            </w:pPr>
+            <w:r>
+              <w:rPr>
+                <w:rFonts w:ascii="Times New Roman" w:eastAsia="標楷體" w:hAnsi="Times New Roman" w:hint="eastAsia"/>
+              </w:rPr>
+              <w:t>1</w:t>
+            </w:r>
+            <w:r>
+              <w:rPr>
+                <w:rFonts w:ascii="Times New Roman" w:eastAsia="標楷體" w:hAnsi="Times New Roman"/>
+              </w:rPr>
+              <w:t>00</w:t>
+            </w:r>
+          </w:p>
+        </w:tc>
+        <w:tc>
+          <w:tcPr>
+            <w:tcW w:w="1407" w:type="dxa"/>
+          </w:tcPr>
+          <w:p>
+            <w:pPr>
+              <w:pStyle w:val="a3"/>
+              <w:overflowPunct w:val="0"/>
+              <w:spacing w:afterLines="25" w:after="90"/>
+              <w:ind w:leftChars="0" w:left="0"/>
+              <w:jc w:val="both"/>
+              <w:cnfStyle w:val="000000100000" w:firstRow="0" w:lastRow="0" w:firstColumn="0" w:lastColumn="0" w:oddVBand="0" w:evenVBand="0" w:oddHBand="1" w:evenHBand="0" w:firstRowFirstColumn="0" w:firstRowLastColumn="0" w:lastRowFirstColumn="0" w:lastRowLastColumn="0"/>
+              <w:rPr>
+                <w:rFonts w:ascii="Times New Roman" w:eastAsia="標楷體" w:hAnsi="Times New Roman"/>
+              </w:rPr>
+            </w:pPr>
+            <w:r>
+              <w:rPr>
+                <w:rFonts w:ascii="Times New Roman" w:eastAsia="標楷體" w:hAnsi="Times New Roman" w:hint="eastAsia"/>
+              </w:rPr>
+              <w:t>一樓起點</w:t>
+            </w:r>
+          </w:p>
+        </w:tc>
+        <w:tc>
+          <w:tcPr>
+            <w:tcW w:w="1384" w:type="dxa"/>
+          </w:tcPr>
+          <w:p>
+            <w:pPr>
+              <w:pStyle w:val="a3"/>
+              <w:overflowPunct w:val="0"/>
+              <w:spacing w:afterLines="25" w:after="90"/>
+              <w:ind w:leftChars="0" w:left="0"/>
+              <w:jc w:val="both"/>
+              <w:cnfStyle w:val="000000100000" w:firstRow="0" w:lastRow="0" w:firstColumn="0" w:lastColumn="0" w:oddVBand="0" w:evenVBand="0" w:oddHBand="1" w:evenHBand="0" w:firstRowFirstColumn="0" w:firstRowLastColumn="0" w:lastRowFirstColumn="0" w:lastRowLastColumn="0"/>
+              <w:rPr>
+                <w:rFonts w:ascii="Times New Roman" w:eastAsia="標楷體" w:hAnsi="Times New Roman"/>
+              </w:rPr>
+            </w:pPr>
+            <w:r>
+              <w:rPr>
+                <w:rFonts w:ascii="Times New Roman" w:eastAsia="標楷體" w:hAnsi="Times New Roman" w:hint="eastAsia"/>
+              </w:rPr>
+              <w:t>2</w:t>
+            </w:r>
+            <w:r>
+              <w:rPr>
+                <w:rFonts w:ascii="Times New Roman" w:eastAsia="標楷體" w:hAnsi="Times New Roman"/>
+              </w:rPr>
+              <w:t>00</w:t>
+            </w:r>
+          </w:p>
+        </w:tc>
+        <w:tc>
+          <w:tcPr>
+            <w:tcW w:w="1384" w:type="dxa"/>
+          </w:tcPr>
+          <w:p>
+            <w:pPr>
+              <w:pStyle w:val="a3"/>
+              <w:overflowPunct w:val="0"/>
+              <w:spacing w:afterLines="25" w:after="90"/>
+              <w:ind w:leftChars="0" w:left="0"/>
+              <w:jc w:val="both"/>
+              <w:cnfStyle w:val="000000100000" w:firstRow="0" w:lastRow="0" w:firstColumn="0" w:lastColumn="0" w:oddVBand="0" w:evenVBand="0" w:oddHBand="1" w:evenHBand="0" w:firstRowFirstColumn="0" w:firstRowLastColumn="0" w:lastRowFirstColumn="0" w:lastRowLastColumn="0"/>
+              <w:rPr>
+                <w:rFonts w:ascii="Times New Roman" w:eastAsia="標楷體" w:hAnsi="Times New Roman"/>
+              </w:rPr>
+            </w:pPr>
+            <w:r>
+              <w:rPr>
+                <w:rFonts w:ascii="Times New Roman" w:eastAsia="標楷體" w:hAnsi="Times New Roman" w:hint="eastAsia"/>
+              </w:rPr>
+              <w:t>二樓起點</w:t>
+            </w:r>
+          </w:p>
+        </w:tc>
+        <w:tc>
+          <w:tcPr>
+            <w:tcW w:w="1384" w:type="dxa"/>
+          </w:tcPr>
+          <w:p>
+            <w:pPr>
+              <w:pStyle w:val="a3"/>
+              <w:overflowPunct w:val="0"/>
+              <w:spacing w:afterLines="25" w:after="90"/>
+              <w:ind w:leftChars="0" w:left="0"/>
+              <w:jc w:val="both"/>
+              <w:cnfStyle w:val="000000100000" w:firstRow="0" w:lastRow="0" w:firstColumn="0" w:lastColumn="0" w:oddVBand="0" w:evenVBand="0" w:oddHBand="1" w:evenHBand="0" w:firstRowFirstColumn="0" w:firstRowLastColumn="0" w:lastRowFirstColumn="0" w:lastRowLastColumn="0"/>
+              <w:rPr>
+                <w:rFonts w:ascii="Times New Roman" w:eastAsia="標楷體" w:hAnsi="Times New Roman"/>
+              </w:rPr>
+            </w:pPr>
+            <w:r>
+              <w:rPr>
+                <w:rFonts w:ascii="Times New Roman" w:eastAsia="標楷體" w:hAnsi="Times New Roman" w:hint="eastAsia"/>
+              </w:rPr>
+              <w:t>2</w:t>
+            </w:r>
+            <w:r>
+              <w:rPr>
+                <w:rFonts w:ascii="Times New Roman" w:eastAsia="標楷體" w:hAnsi="Times New Roman"/>
+              </w:rPr>
+              <w:t>71</w:t>
+            </w:r>
+          </w:p>
+        </w:tc>
+        <w:tc>
+          <w:tcPr>
+            <w:tcW w:w="1384" w:type="dxa"/>
+          </w:tcPr>
+          <w:p>
+            <w:pPr>
+              <w:pStyle w:val="a3"/>
+              <w:overflowPunct w:val="0"/>
+              <w:spacing w:afterLines="25" w:after="90"/>
+              <w:ind w:leftChars="0" w:left="0"/>
+              <w:jc w:val="both"/>
+              <w:cnfStyle w:val="000000100000" w:firstRow="0" w:lastRow="0" w:firstColumn="0" w:lastColumn="0" w:oddVBand="0" w:evenVBand="0" w:oddHBand="1" w:evenHBand="0" w:firstRowFirstColumn="0" w:firstRowLastColumn="0" w:lastRowFirstColumn="0" w:lastRowLastColumn="0"/>
+              <w:rPr>
+                <w:rFonts w:ascii="Times New Roman" w:eastAsia="標楷體" w:hAnsi="Times New Roman"/>
+              </w:rPr>
+            </w:pPr>
+            <w:r>
+              <w:rPr>
+                <w:rFonts w:ascii="Times New Roman" w:eastAsia="標楷體" w:hAnsi="Times New Roman" w:hint="eastAsia"/>
+              </w:rPr>
+              <w:t>蟲洞</w:t>
+            </w:r>
+          </w:p>
+        </w:tc>
+      </w:tr>
+      <w:tr>
+        <w:trPr>
+          <w:jc w:val="right"/>
+        </w:trPr>
+        <w:tc>
+          <w:tcPr>
+            <w:cnfStyle w:val="001000000000" w:firstRow="0" w:lastRow="0" w:firstColumn="1" w:lastColumn="0" w:oddVBand="0" w:evenVBand="0" w:oddHBand="0" w:evenHBand="0" w:firstRowFirstColumn="0" w:firstRowLastColumn="0" w:lastRowFirstColumn="0" w:lastRowLastColumn="0"/>
+            <w:tcW w:w="1408" w:type="dxa"/>
+          </w:tcPr>
+          <w:p>
+            <w:pPr>
+              <w:pStyle w:val="a3"/>
+              <w:overflowPunct w:val="0"/>
+              <w:spacing w:afterLines="25" w:after="90"/>
+              <w:ind w:leftChars="0" w:left="0"/>
+              <w:jc w:val="both"/>
+              <w:rPr>
+                <w:rFonts w:ascii="Times New Roman" w:eastAsia="標楷體" w:hAnsi="Times New Roman"/>
+              </w:rPr>
+            </w:pPr>
+            <w:r>
+              <w:rPr>
+                <w:rFonts w:ascii="Times New Roman" w:eastAsia="標楷體" w:hAnsi="Times New Roman" w:hint="eastAsia"/>
+              </w:rPr>
+              <w:t>1</w:t>
+            </w:r>
+            <w:r>
+              <w:rPr>
+                <w:rFonts w:ascii="Times New Roman" w:eastAsia="標楷體" w:hAnsi="Times New Roman"/>
+              </w:rPr>
+              <w:t>01</w:t>
+            </w:r>
+          </w:p>
+        </w:tc>
+        <w:tc>
+          <w:tcPr>
+            <w:tcW w:w="1407" w:type="dxa"/>
+          </w:tcPr>
+          <w:p>
+            <w:pPr>
+              <w:pStyle w:val="a3"/>
+              <w:overflowPunct w:val="0"/>
+              <w:spacing w:afterLines="25" w:after="90"/>
+              <w:ind w:leftChars="0" w:left="0"/>
+              <w:jc w:val="both"/>
+              <w:cnfStyle w:val="000000000000" w:firstRow="0" w:lastRow="0" w:firstColumn="0" w:lastColumn="0" w:oddVBand="0" w:evenVBand="0" w:oddHBand="0" w:evenHBand="0" w:firstRowFirstColumn="0" w:firstRowLastColumn="0" w:lastRowFirstColumn="0" w:lastRowLastColumn="0"/>
+              <w:rPr>
+                <w:rFonts w:ascii="Times New Roman" w:eastAsia="標楷體" w:hAnsi="Times New Roman"/>
+              </w:rPr>
+            </w:pPr>
+            <w:r>
+              <w:rPr>
+                <w:rFonts w:ascii="Times New Roman" w:eastAsia="標楷體" w:hAnsi="Times New Roman" w:hint="eastAsia"/>
+              </w:rPr>
+              <w:t>一樓終點</w:t>
+            </w:r>
+          </w:p>
+        </w:tc>
+        <w:tc>
+          <w:tcPr>
+            <w:tcW w:w="1384" w:type="dxa"/>
+          </w:tcPr>
+          <w:p>
+            <w:pPr>
+              <w:pStyle w:val="a3"/>
+              <w:overflowPunct w:val="0"/>
+              <w:spacing w:afterLines="25" w:after="90"/>
+              <w:ind w:leftChars="0" w:left="0"/>
+              <w:jc w:val="both"/>
+              <w:cnfStyle w:val="000000000000" w:firstRow="0" w:lastRow="0" w:firstColumn="0" w:lastColumn="0" w:oddVBand="0" w:evenVBand="0" w:oddHBand="0" w:evenHBand="0" w:firstRowFirstColumn="0" w:firstRowLastColumn="0" w:lastRowFirstColumn="0" w:lastRowLastColumn="0"/>
+              <w:rPr>
+                <w:rFonts w:ascii="Times New Roman" w:eastAsia="標楷體" w:hAnsi="Times New Roman"/>
+              </w:rPr>
+            </w:pPr>
+            <w:r>
+              <w:rPr>
+                <w:rFonts w:ascii="Times New Roman" w:eastAsia="標楷體" w:hAnsi="Times New Roman" w:hint="eastAsia"/>
+              </w:rPr>
+              <w:t>2</w:t>
+            </w:r>
+            <w:r>
+              <w:rPr>
+                <w:rFonts w:ascii="Times New Roman" w:eastAsia="標楷體" w:hAnsi="Times New Roman"/>
+              </w:rPr>
+              <w:t>01</w:t>
+            </w:r>
+          </w:p>
+        </w:tc>
+        <w:tc>
+          <w:tcPr>
+            <w:tcW w:w="1384" w:type="dxa"/>
+          </w:tcPr>
+          <w:p>
+            <w:pPr>
+              <w:pStyle w:val="a3"/>
+              <w:overflowPunct w:val="0"/>
+              <w:spacing w:afterLines="25" w:after="90"/>
+              <w:ind w:leftChars="0" w:left="0"/>
+              <w:jc w:val="both"/>
+              <w:cnfStyle w:val="000000000000" w:firstRow="0" w:lastRow="0" w:firstColumn="0" w:lastColumn="0" w:oddVBand="0" w:evenVBand="0" w:oddHBand="0" w:evenHBand="0" w:firstRowFirstColumn="0" w:firstRowLastColumn="0" w:lastRowFirstColumn="0" w:lastRowLastColumn="0"/>
+              <w:rPr>
+                <w:rFonts w:ascii="Times New Roman" w:eastAsia="標楷體" w:hAnsi="Times New Roman"/>
+              </w:rPr>
+            </w:pPr>
+            <w:r>
+              <w:rPr>
+                <w:rFonts w:ascii="Times New Roman" w:eastAsia="標楷體" w:hAnsi="Times New Roman" w:hint="eastAsia"/>
+              </w:rPr>
+              <w:t>二樓終點</w:t>
+            </w:r>
+          </w:p>
+        </w:tc>
+        <w:tc>
+          <w:tcPr>
+            <w:tcW w:w="1384" w:type="dxa"/>
+          </w:tcPr>
+          <w:p>
+            <w:pPr>
+              <w:pStyle w:val="a3"/>
+              <w:overflowPunct w:val="0"/>
+              <w:spacing w:afterLines="25" w:after="90"/>
+              <w:ind w:leftChars="0" w:left="0"/>
+              <w:jc w:val="both"/>
+              <w:cnfStyle w:val="000000000000" w:firstRow="0" w:lastRow="0" w:firstColumn="0" w:lastColumn="0" w:oddVBand="0" w:evenVBand="0" w:oddHBand="0" w:evenHBand="0" w:firstRowFirstColumn="0" w:firstRowLastColumn="0" w:lastRowFirstColumn="0" w:lastRowLastColumn="0"/>
+              <w:rPr>
+                <w:rFonts w:ascii="Times New Roman" w:eastAsia="標楷體" w:hAnsi="Times New Roman"/>
+              </w:rPr>
+            </w:pPr>
+            <w:r>
+              <w:rPr>
+                <w:rFonts w:ascii="Times New Roman" w:eastAsia="標楷體" w:hAnsi="Times New Roman" w:hint="eastAsia"/>
+              </w:rPr>
+              <w:t>3</w:t>
+            </w:r>
+            <w:r>
+              <w:rPr>
+                <w:rFonts w:ascii="Times New Roman" w:eastAsia="標楷體" w:hAnsi="Times New Roman"/>
+              </w:rPr>
+              <w:t>00</w:t>
+            </w:r>
+          </w:p>
+        </w:tc>
+        <w:tc>
+          <w:tcPr>
+            <w:tcW w:w="1384" w:type="dxa"/>
+          </w:tcPr>
+          <w:p>
+            <w:pPr>
+              <w:pStyle w:val="a3"/>
+              <w:overflowPunct w:val="0"/>
+              <w:spacing w:afterLines="25" w:after="90"/>
+              <w:ind w:leftChars="0" w:left="0"/>
+              <w:jc w:val="both"/>
+              <w:cnfStyle w:val="000000000000" w:firstRow="0" w:lastRow="0" w:firstColumn="0" w:lastColumn="0" w:oddVBand="0" w:evenVBand="0" w:oddHBand="0" w:evenHBand="0" w:firstRowFirstColumn="0" w:firstRowLastColumn="0" w:lastRowFirstColumn="0" w:lastRowLastColumn="0"/>
+              <w:rPr>
+                <w:rFonts w:ascii="Times New Roman" w:eastAsia="標楷體" w:hAnsi="Times New Roman"/>
+              </w:rPr>
+            </w:pPr>
+            <w:r>
+              <w:rPr>
+                <w:rFonts w:ascii="Times New Roman" w:eastAsia="標楷體" w:hAnsi="Times New Roman" w:hint="eastAsia"/>
+              </w:rPr>
+              <w:t>三樓起點</w:t>
+            </w:r>
+          </w:p>
+        </w:tc>
+      </w:tr>
+      <w:tr>
+        <w:trPr>
+          <w:cnfStyle w:val="000000100000" w:firstRow="0" w:lastRow="0" w:firstColumn="0" w:lastColumn="0" w:oddVBand="0" w:evenVBand="0" w:oddHBand="1" w:evenHBand="0" w:firstRowFirstColumn="0" w:firstRowLastColumn="0" w:lastRowFirstColumn="0" w:lastRowLastColumn="0"/>
+          <w:jc w:val="right"/>
+        </w:trPr>
+        <w:tc>
+          <w:tcPr>
+            <w:cnfStyle w:val="001000000000" w:firstRow="0" w:lastRow="0" w:firstColumn="1" w:lastColumn="0" w:oddVBand="0" w:evenVBand="0" w:oddHBand="0" w:evenHBand="0" w:firstRowFirstColumn="0" w:firstRowLastColumn="0" w:lastRowFirstColumn="0" w:lastRowLastColumn="0"/>
+            <w:tcW w:w="1408" w:type="dxa"/>
+          </w:tcPr>
+          <w:p>
+            <w:pPr>
+              <w:pStyle w:val="a3"/>
+              <w:overflowPunct w:val="0"/>
+              <w:spacing w:afterLines="25" w:after="90"/>
+              <w:ind w:leftChars="0" w:left="0"/>
+              <w:jc w:val="both"/>
+              <w:rPr>
+                <w:rFonts w:ascii="Times New Roman" w:eastAsia="標楷體" w:hAnsi="Times New Roman"/>
+              </w:rPr>
+            </w:pPr>
+            <w:r>
+              <w:rPr>
+                <w:rFonts w:ascii="Times New Roman" w:eastAsia="標楷體" w:hAnsi="Times New Roman" w:hint="eastAsia"/>
+              </w:rPr>
+              <w:t>1</w:t>
+            </w:r>
+            <w:r>
+              <w:rPr>
+                <w:rFonts w:ascii="Times New Roman" w:eastAsia="標楷體" w:hAnsi="Times New Roman"/>
+              </w:rPr>
+              <w:t>11</w:t>
+            </w:r>
+          </w:p>
+        </w:tc>
+        <w:tc>
+          <w:tcPr>
+            <w:tcW w:w="1407" w:type="dxa"/>
+          </w:tcPr>
+          <w:p>
+            <w:pPr>
+              <w:pStyle w:val="a3"/>
+              <w:overflowPunct w:val="0"/>
+              <w:spacing w:afterLines="25" w:after="90"/>
+              <w:ind w:leftChars="0" w:left="0"/>
+              <w:jc w:val="both"/>
+              <w:cnfStyle w:val="000000100000" w:firstRow="0" w:lastRow="0" w:firstColumn="0" w:lastColumn="0" w:oddVBand="0" w:evenVBand="0" w:oddHBand="1" w:evenHBand="0" w:firstRowFirstColumn="0" w:firstRowLastColumn="0" w:lastRowFirstColumn="0" w:lastRowLastColumn="0"/>
+              <w:rPr>
+                <w:rFonts w:ascii="Times New Roman" w:eastAsia="標楷體" w:hAnsi="Times New Roman"/>
+              </w:rPr>
+            </w:pPr>
+            <w:r>
+              <w:rPr>
+                <w:rFonts w:ascii="Times New Roman" w:eastAsia="標楷體" w:hAnsi="Times New Roman" w:hint="eastAsia"/>
+              </w:rPr>
+              <w:t>對戰</w:t>
+            </w:r>
+          </w:p>
+        </w:tc>
+        <w:tc>
+          <w:tcPr>
+            <w:tcW w:w="1384" w:type="dxa"/>
+          </w:tcPr>
+          <w:p>
+            <w:pPr>
+              <w:pStyle w:val="a3"/>
+              <w:overflowPunct w:val="0"/>
+              <w:spacing w:afterLines="25" w:after="90"/>
+              <w:ind w:leftChars="0" w:left="0"/>
+              <w:jc w:val="both"/>
+              <w:cnfStyle w:val="000000100000" w:firstRow="0" w:lastRow="0" w:firstColumn="0" w:lastColumn="0" w:oddVBand="0" w:evenVBand="0" w:oddHBand="1" w:evenHBand="0" w:firstRowFirstColumn="0" w:firstRowLastColumn="0" w:lastRowFirstColumn="0" w:lastRowLastColumn="0"/>
+              <w:rPr>
+                <w:rFonts w:ascii="Times New Roman" w:eastAsia="標楷體" w:hAnsi="Times New Roman"/>
+              </w:rPr>
+            </w:pPr>
+            <w:r>
+              <w:rPr>
+                <w:rFonts w:ascii="Times New Roman" w:eastAsia="標楷體" w:hAnsi="Times New Roman" w:hint="eastAsia"/>
+              </w:rPr>
+              <w:t>2</w:t>
+            </w:r>
+            <w:r>
+              <w:rPr>
+                <w:rFonts w:ascii="Times New Roman" w:eastAsia="標楷體" w:hAnsi="Times New Roman"/>
+              </w:rPr>
+              <w:t>21~224</w:t>
+            </w:r>
+          </w:p>
+        </w:tc>
+        <w:tc>
+          <w:tcPr>
+            <w:tcW w:w="1384" w:type="dxa"/>
+          </w:tcPr>
+          <w:p>
+            <w:pPr>
+              <w:pStyle w:val="a3"/>
+              <w:overflowPunct w:val="0"/>
+              <w:spacing w:afterLines="25" w:after="90"/>
+              <w:ind w:leftChars="0" w:left="0"/>
+              <w:jc w:val="both"/>
+              <w:cnfStyle w:val="000000100000" w:firstRow="0" w:lastRow="0" w:firstColumn="0" w:lastColumn="0" w:oddVBand="0" w:evenVBand="0" w:oddHBand="1" w:evenHBand="0" w:firstRowFirstColumn="0" w:firstRowLastColumn="0" w:lastRowFirstColumn="0" w:lastRowLastColumn="0"/>
+              <w:rPr>
+                <w:rFonts w:ascii="Times New Roman" w:eastAsia="標楷體" w:hAnsi="Times New Roman"/>
+              </w:rPr>
+            </w:pPr>
+            <w:r>
+              <w:rPr>
+                <w:rFonts w:ascii="Times New Roman" w:eastAsia="標楷體" w:hAnsi="Times New Roman" w:hint="eastAsia"/>
+              </w:rPr>
+              <w:t>謎語</w:t>
+            </w:r>
+          </w:p>
+        </w:tc>
+        <w:tc>
+          <w:tcPr>
+            <w:tcW w:w="1384" w:type="dxa"/>
+          </w:tcPr>
+          <w:p>
+            <w:pPr>
+              <w:pStyle w:val="a3"/>
+              <w:overflowPunct w:val="0"/>
+              <w:spacing w:afterLines="25" w:after="90"/>
+              <w:ind w:leftChars="0" w:left="0"/>
+              <w:jc w:val="both"/>
+              <w:cnfStyle w:val="000000100000" w:firstRow="0" w:lastRow="0" w:firstColumn="0" w:lastColumn="0" w:oddVBand="0" w:evenVBand="0" w:oddHBand="1" w:evenHBand="0" w:firstRowFirstColumn="0" w:firstRowLastColumn="0" w:lastRowFirstColumn="0" w:lastRowLastColumn="0"/>
+              <w:rPr>
+                <w:rFonts w:ascii="Times New Roman" w:eastAsia="標楷體" w:hAnsi="Times New Roman"/>
+              </w:rPr>
+            </w:pPr>
+            <w:r>
+              <w:rPr>
+                <w:rFonts w:ascii="Times New Roman" w:eastAsia="標楷體" w:hAnsi="Times New Roman" w:hint="eastAsia"/>
+              </w:rPr>
+              <w:t>3</w:t>
+            </w:r>
+            <w:r>
+              <w:rPr>
+                <w:rFonts w:ascii="Times New Roman" w:eastAsia="標楷體" w:hAnsi="Times New Roman"/>
+              </w:rPr>
+              <w:t>01</w:t>
+            </w:r>
+          </w:p>
+        </w:tc>
+        <w:tc>
+          <w:tcPr>
+            <w:tcW w:w="1384" w:type="dxa"/>
+          </w:tcPr>
+          <w:p>
+            <w:pPr>
+              <w:pStyle w:val="a3"/>
+              <w:overflowPunct w:val="0"/>
+              <w:spacing w:afterLines="25" w:after="90"/>
+              <w:ind w:leftChars="0" w:left="0"/>
+              <w:jc w:val="both"/>
+              <w:cnfStyle w:val="000000100000" w:firstRow="0" w:lastRow="0" w:firstColumn="0" w:lastColumn="0" w:oddVBand="0" w:evenVBand="0" w:oddHBand="1" w:evenHBand="0" w:firstRowFirstColumn="0" w:firstRowLastColumn="0" w:lastRowFirstColumn="0" w:lastRowLastColumn="0"/>
+              <w:rPr>
+                <w:rFonts w:ascii="Times New Roman" w:eastAsia="標楷體" w:hAnsi="Times New Roman"/>
+              </w:rPr>
+            </w:pPr>
+            <w:r>
+              <w:rPr>
+                <w:rFonts w:ascii="Times New Roman" w:eastAsia="標楷體" w:hAnsi="Times New Roman" w:hint="eastAsia"/>
+              </w:rPr>
+              <w:t>三樓終點</w:t>
+            </w:r>
+          </w:p>
+        </w:tc>
+      </w:tr>
+      <w:tr>
+        <w:trPr>
+          <w:jc w:val="right"/>
+        </w:trPr>
+        <w:tc>
+          <w:tcPr>
+            <w:cnfStyle w:val="001000000000" w:firstRow="0" w:lastRow="0" w:firstColumn="1" w:lastColumn="0" w:oddVBand="0" w:evenVBand="0" w:oddHBand="0" w:evenHBand="0" w:firstRowFirstColumn="0" w:firstRowLastColumn="0" w:lastRowFirstColumn="0" w:lastRowLastColumn="0"/>
+            <w:tcW w:w="1408" w:type="dxa"/>
+          </w:tcPr>
+          <w:p>
+            <w:pPr>
+              <w:pStyle w:val="a3"/>
+              <w:overflowPunct w:val="0"/>
+              <w:spacing w:afterLines="25" w:after="90"/>
+              <w:ind w:leftChars="0" w:left="0"/>
+              <w:jc w:val="both"/>
+              <w:rPr>
+                <w:rFonts w:ascii="Times New Roman" w:eastAsia="標楷體" w:hAnsi="Times New Roman"/>
+              </w:rPr>
+            </w:pPr>
+            <w:r>
+              <w:rPr>
+                <w:rFonts w:ascii="Times New Roman" w:eastAsia="標楷體" w:hAnsi="Times New Roman" w:hint="eastAsia"/>
+              </w:rPr>
+              <w:t>1</w:t>
+            </w:r>
+            <w:r>
+              <w:rPr>
+                <w:rFonts w:ascii="Times New Roman" w:eastAsia="標楷體" w:hAnsi="Times New Roman"/>
+              </w:rPr>
+              <w:t>21</w:t>
+            </w:r>
+          </w:p>
+        </w:tc>
+        <w:tc>
+          <w:tcPr>
+            <w:tcW w:w="1407" w:type="dxa"/>
+          </w:tcPr>
+          <w:p>
+            <w:pPr>
+              <w:pStyle w:val="a3"/>
+              <w:overflowPunct w:val="0"/>
+              <w:spacing w:afterLines="25" w:after="90"/>
+              <w:ind w:leftChars="0" w:left="0"/>
+              <w:jc w:val="both"/>
+              <w:cnfStyle w:val="000000000000" w:firstRow="0" w:lastRow="0" w:firstColumn="0" w:lastColumn="0" w:oddVBand="0" w:evenVBand="0" w:oddHBand="0" w:evenHBand="0" w:firstRowFirstColumn="0" w:firstRowLastColumn="0" w:lastRowFirstColumn="0" w:lastRowLastColumn="0"/>
+              <w:rPr>
+                <w:rFonts w:ascii="Times New Roman" w:eastAsia="標楷體" w:hAnsi="Times New Roman"/>
+              </w:rPr>
+            </w:pPr>
+            <w:r>
+              <w:rPr>
+                <w:rFonts w:ascii="Times New Roman" w:eastAsia="標楷體" w:hAnsi="Times New Roman" w:hint="eastAsia"/>
+              </w:rPr>
+              <w:t>蟲洞</w:t>
+            </w:r>
+          </w:p>
+        </w:tc>
+        <w:tc>
+          <w:tcPr>
+            <w:tcW w:w="1384" w:type="dxa"/>
+          </w:tcPr>
+          <w:p>
+            <w:pPr>
+              <w:pStyle w:val="a3"/>
+              <w:overflowPunct w:val="0"/>
+              <w:spacing w:afterLines="25" w:after="90"/>
+              <w:ind w:leftChars="0" w:left="0"/>
+              <w:jc w:val="both"/>
+              <w:cnfStyle w:val="000000000000" w:firstRow="0" w:lastRow="0" w:firstColumn="0" w:lastColumn="0" w:oddVBand="0" w:evenVBand="0" w:oddHBand="0" w:evenHBand="0" w:firstRowFirstColumn="0" w:firstRowLastColumn="0" w:lastRowFirstColumn="0" w:lastRowLastColumn="0"/>
+              <w:rPr>
+                <w:rFonts w:ascii="Times New Roman" w:eastAsia="標楷體" w:hAnsi="Times New Roman"/>
+              </w:rPr>
+            </w:pPr>
+            <w:r>
+              <w:rPr>
+                <w:rFonts w:ascii="Times New Roman" w:eastAsia="標楷體" w:hAnsi="Times New Roman" w:hint="eastAsia"/>
+              </w:rPr>
+              <w:t>2</w:t>
+            </w:r>
+            <w:r>
+              <w:rPr>
+                <w:rFonts w:ascii="Times New Roman" w:eastAsia="標楷體" w:hAnsi="Times New Roman"/>
+              </w:rPr>
+              <w:t>31~248</w:t>
+            </w:r>
+          </w:p>
+        </w:tc>
+        <w:tc>
+          <w:tcPr>
+            <w:tcW w:w="1384" w:type="dxa"/>
+          </w:tcPr>
+          <w:p>
+            <w:pPr>
+              <w:pStyle w:val="a3"/>
+              <w:overflowPunct w:val="0"/>
+              <w:spacing w:afterLines="25" w:after="90"/>
+              <w:ind w:leftChars="0" w:left="0"/>
+              <w:jc w:val="both"/>
+              <w:cnfStyle w:val="000000000000" w:firstRow="0" w:lastRow="0" w:firstColumn="0" w:lastColumn="0" w:oddVBand="0" w:evenVBand="0" w:oddHBand="0" w:evenHBand="0" w:firstRowFirstColumn="0" w:firstRowLastColumn="0" w:lastRowFirstColumn="0" w:lastRowLastColumn="0"/>
+              <w:rPr>
+                <w:rFonts w:ascii="Times New Roman" w:eastAsia="標楷體" w:hAnsi="Times New Roman"/>
+              </w:rPr>
+            </w:pPr>
+            <w:r>
+              <w:rPr>
+                <w:rFonts w:ascii="Times New Roman" w:eastAsia="標楷體" w:hAnsi="Times New Roman" w:hint="eastAsia"/>
+              </w:rPr>
+              <w:t>選項字樣</w:t>
+            </w:r>
+          </w:p>
+        </w:tc>
+        <w:tc>
+          <w:tcPr>
+            <w:tcW w:w="1384" w:type="dxa"/>
+          </w:tcPr>
+          <w:p>
+            <w:pPr>
+              <w:pStyle w:val="a3"/>
+              <w:overflowPunct w:val="0"/>
+              <w:spacing w:afterLines="25" w:after="90"/>
+              <w:ind w:leftChars="0" w:left="0"/>
+              <w:jc w:val="both"/>
+              <w:cnfStyle w:val="000000000000" w:firstRow="0" w:lastRow="0" w:firstColumn="0" w:lastColumn="0" w:oddVBand="0" w:evenVBand="0" w:oddHBand="0" w:evenHBand="0" w:firstRowFirstColumn="0" w:firstRowLastColumn="0" w:lastRowFirstColumn="0" w:lastRowLastColumn="0"/>
+              <w:rPr>
+                <w:rFonts w:ascii="Times New Roman" w:eastAsia="標楷體" w:hAnsi="Times New Roman"/>
+              </w:rPr>
+            </w:pPr>
+            <w:r>
+              <w:rPr>
+                <w:rFonts w:ascii="Times New Roman" w:eastAsia="標楷體" w:hAnsi="Times New Roman" w:hint="eastAsia"/>
+              </w:rPr>
+              <w:t>3</w:t>
+            </w:r>
+            <w:r>
+              <w:rPr>
+                <w:rFonts w:ascii="Times New Roman" w:eastAsia="標楷體" w:hAnsi="Times New Roman"/>
+              </w:rPr>
+              <w:t>11</w:t>
+            </w:r>
+          </w:p>
+        </w:tc>
+        <w:tc>
+          <w:tcPr>
+            <w:tcW w:w="1384" w:type="dxa"/>
+          </w:tcPr>
+          <w:p>
+            <w:pPr>
+              <w:pStyle w:val="a3"/>
+              <w:overflowPunct w:val="0"/>
+              <w:spacing w:afterLines="25" w:after="90"/>
+              <w:ind w:leftChars="0" w:left="0"/>
+              <w:jc w:val="both"/>
+              <w:cnfStyle w:val="000000000000" w:firstRow="0" w:lastRow="0" w:firstColumn="0" w:lastColumn="0" w:oddVBand="0" w:evenVBand="0" w:oddHBand="0" w:evenHBand="0" w:firstRowFirstColumn="0" w:firstRowLastColumn="0" w:lastRowFirstColumn="0" w:lastRowLastColumn="0"/>
+              <w:rPr>
+                <w:rFonts w:ascii="Times New Roman" w:eastAsia="標楷體" w:hAnsi="Times New Roman"/>
+              </w:rPr>
+            </w:pPr>
+            <w:r>
+              <w:rPr>
+                <w:rFonts w:ascii="Times New Roman" w:eastAsia="標楷體" w:hAnsi="Times New Roman" w:hint="eastAsia"/>
+              </w:rPr>
+              <w:t>密道</w:t>
+            </w:r>
+          </w:p>
+        </w:tc>
+      </w:tr>
+      <w:tr>
+        <w:trPr>
+          <w:cnfStyle w:val="000000100000" w:firstRow="0" w:lastRow="0" w:firstColumn="0" w:lastColumn="0" w:oddVBand="0" w:evenVBand="0" w:oddHBand="1" w:evenHBand="0" w:firstRowFirstColumn="0" w:firstRowLastColumn="0" w:lastRowFirstColumn="0" w:lastRowLastColumn="0"/>
+          <w:jc w:val="right"/>
+        </w:trPr>
+        <w:tc>
+          <w:tcPr>
+            <w:cnfStyle w:val="001000000000" w:firstRow="0" w:lastRow="0" w:firstColumn="1" w:lastColumn="0" w:oddVBand="0" w:evenVBand="0" w:oddHBand="0" w:evenHBand="0" w:firstRowFirstColumn="0" w:firstRowLastColumn="0" w:lastRowFirstColumn="0" w:lastRowLastColumn="0"/>
+            <w:tcW w:w="1408" w:type="dxa"/>
+          </w:tcPr>
+          <w:p>
+            <w:pPr>
+              <w:pStyle w:val="a3"/>
+              <w:overflowPunct w:val="0"/>
+              <w:spacing w:afterLines="25" w:after="90"/>
+              <w:ind w:leftChars="0" w:left="0"/>
+              <w:jc w:val="both"/>
+              <w:rPr>
+                <w:rFonts w:ascii="Times New Roman" w:eastAsia="標楷體" w:hAnsi="Times New Roman"/>
+              </w:rPr>
+            </w:pPr>
+            <w:r>
+              <w:rPr>
+                <w:rFonts w:ascii="Times New Roman" w:eastAsia="標楷體" w:hAnsi="Times New Roman" w:hint="eastAsia"/>
+              </w:rPr>
+              <w:t>1</w:t>
+            </w:r>
+            <w:r>
+              <w:rPr>
+                <w:rFonts w:ascii="Times New Roman" w:eastAsia="標楷體" w:hAnsi="Times New Roman"/>
+              </w:rPr>
+              <w:t>31</w:t>
+            </w:r>
+          </w:p>
+        </w:tc>
+        <w:tc>
+          <w:tcPr>
+            <w:tcW w:w="1407" w:type="dxa"/>
+          </w:tcPr>
+          <w:p>
+            <w:pPr>
+              <w:pStyle w:val="a3"/>
+              <w:overflowPunct w:val="0"/>
+              <w:spacing w:afterLines="25" w:after="90"/>
+              <w:ind w:leftChars="0" w:left="0"/>
+              <w:jc w:val="both"/>
+              <w:cnfStyle w:val="000000100000" w:firstRow="0" w:lastRow="0" w:firstColumn="0" w:lastColumn="0" w:oddVBand="0" w:evenVBand="0" w:oddHBand="1" w:evenHBand="0" w:firstRowFirstColumn="0" w:firstRowLastColumn="0" w:lastRowFirstColumn="0" w:lastRowLastColumn="0"/>
+              <w:rPr>
+                <w:rFonts w:ascii="Times New Roman" w:eastAsia="標楷體" w:hAnsi="Times New Roman"/>
+              </w:rPr>
+            </w:pPr>
+            <w:r>
+              <w:rPr>
+                <w:rFonts w:ascii="Times New Roman" w:eastAsia="標楷體" w:hAnsi="Times New Roman" w:hint="eastAsia"/>
+              </w:rPr>
+              <w:t>隱藏寶物</w:t>
+            </w:r>
+          </w:p>
+        </w:tc>
+        <w:tc>
+          <w:tcPr>
+            <w:tcW w:w="1384" w:type="dxa"/>
+          </w:tcPr>
+          <w:p>
+            <w:pPr>
+              <w:pStyle w:val="a3"/>
+              <w:overflowPunct w:val="0"/>
+              <w:spacing w:afterLines="25" w:after="90"/>
+              <w:ind w:leftChars="0" w:left="0"/>
+              <w:jc w:val="both"/>
+              <w:cnfStyle w:val="000000100000" w:firstRow="0" w:lastRow="0" w:firstColumn="0" w:lastColumn="0" w:oddVBand="0" w:evenVBand="0" w:oddHBand="1" w:evenHBand="0" w:firstRowFirstColumn="0" w:firstRowLastColumn="0" w:lastRowFirstColumn="0" w:lastRowLastColumn="0"/>
+              <w:rPr>
+                <w:rFonts w:ascii="Times New Roman" w:eastAsia="標楷體" w:hAnsi="Times New Roman"/>
+              </w:rPr>
+            </w:pPr>
+            <w:r>
+              <w:rPr>
+                <w:rFonts w:ascii="Times New Roman" w:eastAsia="標楷體" w:hAnsi="Times New Roman" w:hint="eastAsia"/>
+              </w:rPr>
+              <w:t>2</w:t>
+            </w:r>
+            <w:r>
+              <w:rPr>
+                <w:rFonts w:ascii="Times New Roman" w:eastAsia="標楷體" w:hAnsi="Times New Roman"/>
+              </w:rPr>
+              <w:t>61~262</w:t>
+            </w:r>
+          </w:p>
+        </w:tc>
+        <w:tc>
+          <w:tcPr>
+            <w:tcW w:w="1384" w:type="dxa"/>
+          </w:tcPr>
+          <w:p>
+            <w:pPr>
+              <w:pStyle w:val="a3"/>
+              <w:overflowPunct w:val="0"/>
+              <w:spacing w:afterLines="25" w:after="90"/>
+              <w:ind w:leftChars="0" w:left="0"/>
+              <w:jc w:val="both"/>
+              <w:cnfStyle w:val="000000100000" w:firstRow="0" w:lastRow="0" w:firstColumn="0" w:lastColumn="0" w:oddVBand="0" w:evenVBand="0" w:oddHBand="1" w:evenHBand="0" w:firstRowFirstColumn="0" w:firstRowLastColumn="0" w:lastRowFirstColumn="0" w:lastRowLastColumn="0"/>
+              <w:rPr>
+                <w:rFonts w:ascii="Times New Roman" w:eastAsia="標楷體" w:hAnsi="Times New Roman"/>
+              </w:rPr>
+            </w:pPr>
+            <w:r>
+              <w:rPr>
+                <w:rFonts w:ascii="Times New Roman" w:eastAsia="標楷體" w:hAnsi="Times New Roman" w:hint="eastAsia"/>
+              </w:rPr>
+              <w:t>邏輯遊戲</w:t>
+            </w:r>
+          </w:p>
+        </w:tc>
+        <w:tc>
+          <w:tcPr>
+            <w:tcW w:w="1384" w:type="dxa"/>
+          </w:tcPr>
+          <w:p>
+            <w:pPr>
+              <w:pStyle w:val="a3"/>
+              <w:overflowPunct w:val="0"/>
+              <w:spacing w:afterLines="25" w:after="90"/>
+              <w:ind w:leftChars="0" w:left="0"/>
+              <w:jc w:val="both"/>
+              <w:cnfStyle w:val="000000100000" w:firstRow="0" w:lastRow="0" w:firstColumn="0" w:lastColumn="0" w:oddVBand="0" w:evenVBand="0" w:oddHBand="1" w:evenHBand="0" w:firstRowFirstColumn="0" w:firstRowLastColumn="0" w:lastRowFirstColumn="0" w:lastRowLastColumn="0"/>
+              <w:rPr>
+                <w:rFonts w:ascii="Times New Roman" w:eastAsia="標楷體" w:hAnsi="Times New Roman"/>
+              </w:rPr>
+            </w:pPr>
+            <w:r>
+              <w:rPr>
+                <w:rFonts w:ascii="Times New Roman" w:eastAsia="標楷體" w:hAnsi="Times New Roman" w:hint="eastAsia"/>
+              </w:rPr>
+              <w:t>3</w:t>
+            </w:r>
+            <w:r>
+              <w:rPr>
+                <w:rFonts w:ascii="Times New Roman" w:eastAsia="標楷體" w:hAnsi="Times New Roman"/>
+              </w:rPr>
+              <w:t>12~315</w:t>
+            </w:r>
+          </w:p>
+        </w:tc>
+        <w:tc>
+          <w:tcPr>
+            <w:tcW w:w="1384" w:type="dxa"/>
+          </w:tcPr>
+          <w:p>
+            <w:pPr>
+              <w:pStyle w:val="a3"/>
+              <w:overflowPunct w:val="0"/>
+              <w:spacing w:afterLines="25" w:after="90"/>
+              <w:ind w:leftChars="0" w:left="0"/>
+              <w:jc w:val="both"/>
+              <w:cnfStyle w:val="000000100000" w:firstRow="0" w:lastRow="0" w:firstColumn="0" w:lastColumn="0" w:oddVBand="0" w:evenVBand="0" w:oddHBand="1" w:evenHBand="0" w:firstRowFirstColumn="0" w:firstRowLastColumn="0" w:lastRowFirstColumn="0" w:lastRowLastColumn="0"/>
+              <w:rPr>
+                <w:rFonts w:ascii="Times New Roman" w:eastAsia="標楷體" w:hAnsi="Times New Roman"/>
+              </w:rPr>
+            </w:pPr>
+            <w:r>
+              <w:rPr>
+                <w:rFonts w:ascii="Times New Roman" w:eastAsia="標楷體" w:hAnsi="Times New Roman" w:hint="eastAsia"/>
+              </w:rPr>
+              <w:t>錯誤密道</w:t>
+            </w:r>
+          </w:p>
+        </w:tc>
+      </w:tr>
+    </w:tbl>
+    <w:p>
+      <w:pPr>
+        <w:pStyle w:val="a3"/>
+        <w:overflowPunct w:val="0"/>
+        <w:spacing w:afterLines="25" w:after="90"/>
+        <w:ind w:leftChars="0" w:left="737"/>
+        <w:jc w:val="both"/>
+        <w:rPr>
+          <w:rFonts w:ascii="Times New Roman" w:eastAsia="標楷體" w:hAnsi="Times New Roman"/>
+        </w:rPr>
+      </w:pPr>
+      <w:r>
+        <w:rPr>
+          <w:rFonts w:ascii="Times New Roman" w:eastAsia="標楷體" w:hAnsi="Times New Roman" w:hint="eastAsia"/>
+        </w:rPr>
+        <w:t>其中二樓及三樓終點同時包含對戰之功能，需先獲得勝利後方可通行前往下一張地圖。所有具通行條件的特殊點</w:t>
+      </w:r>
+      <w:r>
+        <w:rPr>
+          <w:rFonts w:ascii="Times New Roman" w:eastAsia="標楷體" w:hAnsi="Times New Roman" w:hint="eastAsia"/>
+        </w:rPr>
+        <w:t>(</w:t>
+      </w:r>
+      <w:r>
+        <w:rPr>
+          <w:rFonts w:ascii="Times New Roman" w:eastAsia="標楷體" w:hAnsi="Times New Roman"/>
+        </w:rPr>
+        <w:t>101</w:t>
+      </w:r>
+      <w:r>
+        <w:rPr>
+          <w:rFonts w:ascii="Times New Roman" w:eastAsia="標楷體" w:hAnsi="Times New Roman" w:hint="eastAsia"/>
+        </w:rPr>
+        <w:t>、</w:t>
+      </w:r>
+      <w:r>
+        <w:rPr>
+          <w:rFonts w:ascii="Times New Roman" w:eastAsia="標楷體" w:hAnsi="Times New Roman"/>
+        </w:rPr>
+        <w:t>201</w:t>
+      </w:r>
+      <w:r>
+        <w:rPr>
+          <w:rFonts w:ascii="Times New Roman" w:eastAsia="標楷體" w:hAnsi="Times New Roman" w:hint="eastAsia"/>
+        </w:rPr>
+        <w:t>、</w:t>
+      </w:r>
+      <w:r>
+        <w:rPr>
+          <w:rFonts w:ascii="Times New Roman" w:eastAsia="標楷體" w:hAnsi="Times New Roman" w:hint="eastAsia"/>
+        </w:rPr>
+        <w:t>2</w:t>
+      </w:r>
+      <w:r>
+        <w:rPr>
+          <w:rFonts w:ascii="Times New Roman" w:eastAsia="標楷體" w:hAnsi="Times New Roman"/>
+        </w:rPr>
+        <w:t>61</w:t>
+      </w:r>
+      <w:r>
+        <w:rPr>
+          <w:rFonts w:ascii="Times New Roman" w:eastAsia="標楷體" w:hAnsi="Times New Roman" w:hint="eastAsia"/>
+        </w:rPr>
+        <w:t>、</w:t>
+      </w:r>
+      <w:r>
+        <w:rPr>
+          <w:rFonts w:ascii="Times New Roman" w:eastAsia="標楷體" w:hAnsi="Times New Roman" w:hint="eastAsia"/>
+        </w:rPr>
+        <w:t>2</w:t>
+      </w:r>
+      <w:r>
+        <w:rPr>
+          <w:rFonts w:ascii="Times New Roman" w:eastAsia="標楷體" w:hAnsi="Times New Roman"/>
+        </w:rPr>
+        <w:t>62</w:t>
+      </w:r>
+      <w:r>
+        <w:rPr>
+          <w:rFonts w:ascii="Times New Roman" w:eastAsia="標楷體" w:hAnsi="Times New Roman"/>
+        </w:rPr>
+        <w:t>)</w:t>
+      </w:r>
+      <w:r>
+        <w:rPr>
+          <w:rFonts w:ascii="Times New Roman" w:eastAsia="標楷體" w:hAnsi="Times New Roman" w:hint="eastAsia"/>
+        </w:rPr>
+        <w:t>皆有其對應之</w:t>
+      </w:r>
+      <w:r>
+        <w:rPr>
+          <w:rFonts w:ascii="Consolas" w:eastAsia="標楷體" w:hAnsi="Consolas"/>
+        </w:rPr>
+        <w:t>bool</w:t>
+      </w:r>
+      <w:r>
+        <w:rPr>
+          <w:rFonts w:ascii="Times New Roman" w:eastAsia="標楷體" w:hAnsi="Times New Roman" w:hint="eastAsia"/>
+        </w:rPr>
+        <w:t>變數紀錄條件達成與否，實現條件達成</w:t>
+      </w:r>
+      <w:r>
+        <w:rPr>
+          <w:rFonts w:ascii="Times New Roman" w:eastAsia="標楷體" w:hAnsi="Times New Roman" w:hint="eastAsia"/>
+        </w:rPr>
+        <w:t>一次後</w:t>
+      </w:r>
+      <w:r>
+        <w:rPr>
+          <w:rFonts w:ascii="Times New Roman" w:eastAsia="標楷體" w:hAnsi="Times New Roman" w:hint="eastAsia"/>
+        </w:rPr>
+        <w:t>、未來行經</w:t>
+      </w:r>
+      <w:r>
+        <w:rPr>
+          <w:rFonts w:ascii="Times New Roman" w:eastAsia="標楷體" w:hAnsi="Times New Roman" w:hint="eastAsia"/>
+        </w:rPr>
+        <w:t>即</w:t>
+      </w:r>
+      <w:r>
+        <w:rPr>
+          <w:rFonts w:ascii="Times New Roman" w:eastAsia="標楷體" w:hAnsi="Times New Roman" w:hint="eastAsia"/>
+        </w:rPr>
+        <w:t>可直接通行的功能。</w:t>
+      </w:r>
+    </w:p>
+    <w:p>
+      <w:pPr>
+        <w:pStyle w:val="a3"/>
+        <w:numPr>
+          <w:ilvl w:val="1"/>
+          <w:numId w:val="1"/>
+        </w:numPr>
+        <w:overflowPunct w:val="0"/>
+        <w:spacing w:afterLines="25" w:after="90"/>
+        <w:ind w:leftChars="0" w:left="765" w:hanging="340"/>
+        <w:jc w:val="both"/>
+        <w:rPr>
+          <w:rFonts w:ascii="Times New Roman" w:eastAsia="標楷體" w:hAnsi="Times New Roman"/>
+        </w:rPr>
+      </w:pPr>
+      <w:r>
+        <w:rPr>
+          <w:rFonts w:ascii="Consolas" w:eastAsia="標楷體" w:hAnsi="Consolas"/>
+        </w:rPr>
+        <w:t>Menu</w:t>
+      </w:r>
+      <w:r>
+        <w:rPr>
+          <w:rFonts w:ascii="Times New Roman" w:eastAsia="標楷體" w:hAnsi="Times New Roman"/>
+        </w:rPr>
+        <w:t xml:space="preserve"> </w:t>
+      </w:r>
+      <w:r>
+        <w:rPr>
+          <w:rFonts w:ascii="Times New Roman" w:eastAsia="標楷體" w:hAnsi="Times New Roman"/>
+        </w:rPr>
+        <w:t>c</w:t>
+      </w:r>
+      <w:r>
+        <w:rPr>
+          <w:rFonts w:ascii="Times New Roman" w:eastAsia="標楷體" w:hAnsi="Times New Roman"/>
+        </w:rPr>
+        <w:t>lass</w:t>
+      </w:r>
+      <w:r>
+        <w:rPr>
+          <w:rFonts w:ascii="Times New Roman" w:eastAsia="標楷體" w:hAnsi="Times New Roman" w:hint="eastAsia"/>
+        </w:rPr>
+        <w:t>以模板的概念設計，提供使用方放入標題</w:t>
+      </w:r>
+      <w:r>
+        <w:rPr>
+          <w:rFonts w:ascii="Times New Roman" w:eastAsia="標楷體" w:hAnsi="Times New Roman" w:hint="eastAsia"/>
+        </w:rPr>
+        <w:t>(</w:t>
+      </w:r>
+      <w:r>
+        <w:rPr>
+          <w:rFonts w:ascii="Consolas" w:eastAsia="標楷體" w:hAnsi="Consolas"/>
+        </w:rPr>
+        <w:t>question_name</w:t>
+      </w:r>
+      <w:r>
+        <w:rPr>
+          <w:rFonts w:ascii="Times New Roman" w:eastAsia="標楷體" w:hAnsi="Times New Roman" w:hint="eastAsia"/>
+        </w:rPr>
+        <w:t>)</w:t>
+      </w:r>
+      <w:r>
+        <w:rPr>
+          <w:rFonts w:ascii="Times New Roman" w:eastAsia="標楷體" w:hAnsi="Times New Roman" w:hint="eastAsia"/>
+        </w:rPr>
+        <w:t>、使用說明</w:t>
+      </w:r>
+      <w:r>
+        <w:rPr>
+          <w:rFonts w:ascii="Times New Roman" w:eastAsia="標楷體" w:hAnsi="Times New Roman" w:hint="eastAsia"/>
+        </w:rPr>
+        <w:t>(</w:t>
+      </w:r>
+      <w:r>
+        <w:rPr>
+          <w:rFonts w:ascii="Consolas" w:eastAsia="標楷體" w:hAnsi="Consolas"/>
+        </w:rPr>
+        <w:t>instruction</w:t>
+      </w:r>
+      <w:r>
+        <w:rPr>
+          <w:rFonts w:ascii="Times New Roman" w:eastAsia="標楷體" w:hAnsi="Times New Roman"/>
+        </w:rPr>
+        <w:t>)</w:t>
+      </w:r>
+      <w:r>
+        <w:rPr>
+          <w:rFonts w:ascii="Times New Roman" w:eastAsia="標楷體" w:hAnsi="Times New Roman" w:hint="eastAsia"/>
+        </w:rPr>
+        <w:t>、選項</w:t>
+      </w:r>
+      <w:r>
+        <w:rPr>
+          <w:rFonts w:ascii="Times New Roman" w:eastAsia="標楷體" w:hAnsi="Times New Roman"/>
+        </w:rPr>
+        <w:t>(</w:t>
+      </w:r>
+      <w:r>
+        <w:rPr>
+          <w:rFonts w:ascii="Consolas" w:eastAsia="標楷體" w:hAnsi="Consolas"/>
+        </w:rPr>
+        <w:t>options</w:t>
+      </w:r>
+      <w:r>
+        <w:rPr>
+          <w:rFonts w:ascii="Times New Roman" w:eastAsia="標楷體" w:hAnsi="Times New Roman"/>
+        </w:rPr>
+        <w:t>)</w:t>
+      </w:r>
+      <w:r>
+        <w:rPr>
+          <w:rFonts w:ascii="Times New Roman" w:eastAsia="標楷體" w:hAnsi="Times New Roman" w:hint="eastAsia"/>
+        </w:rPr>
+        <w:t>、選項敘述</w:t>
+      </w:r>
+      <w:r>
+        <w:rPr>
+          <w:rFonts w:ascii="Times New Roman" w:eastAsia="標楷體" w:hAnsi="Times New Roman" w:hint="eastAsia"/>
+        </w:rPr>
+        <w:t>(</w:t>
+      </w:r>
+      <w:r>
+        <w:rPr>
+          <w:rFonts w:ascii="Consolas" w:eastAsia="標楷體" w:hAnsi="Consolas"/>
+        </w:rPr>
+        <w:t>option_descriptions</w:t>
+      </w:r>
+      <w:r>
+        <w:rPr>
+          <w:rFonts w:ascii="Times New Roman" w:eastAsia="標楷體" w:hAnsi="Times New Roman"/>
+        </w:rPr>
+        <w:t>)</w:t>
+      </w:r>
+      <w:r>
+        <w:rPr>
+          <w:rFonts w:ascii="Times New Roman" w:eastAsia="標楷體" w:hAnsi="Times New Roman" w:hint="eastAsia"/>
+        </w:rPr>
+        <w:t>後，</w:t>
+      </w:r>
+      <w:r>
+        <w:rPr>
+          <w:rFonts w:ascii="Consolas" w:eastAsia="標楷體" w:hAnsi="Consolas"/>
+        </w:rPr>
+        <w:t>run()</w:t>
+      </w:r>
+      <w:r>
+        <w:rPr>
+          <w:rFonts w:ascii="Times New Roman" w:eastAsia="標楷體" w:hAnsi="Times New Roman" w:hint="eastAsia"/>
+        </w:rPr>
+        <w:t>即可以選單方使呈現予使用者並以選項</w:t>
+      </w:r>
+      <w:r>
+        <w:rPr>
+          <w:rFonts w:ascii="Times New Roman" w:eastAsia="標楷體" w:hAnsi="Times New Roman" w:hint="eastAsia"/>
+        </w:rPr>
+        <w:t>之</w:t>
+      </w:r>
+      <w:r>
+        <w:rPr>
+          <w:rFonts w:ascii="Times New Roman" w:eastAsia="標楷體" w:hAnsi="Times New Roman" w:hint="eastAsia"/>
+        </w:rPr>
+        <w:t>編號回傳使用者</w:t>
+      </w:r>
+      <w:r>
+        <w:rPr>
+          <w:rFonts w:ascii="Times New Roman" w:eastAsia="標楷體" w:hAnsi="Times New Roman" w:hint="eastAsia"/>
+        </w:rPr>
+        <w:t>的</w:t>
+      </w:r>
+      <w:r>
+        <w:rPr>
+          <w:rFonts w:ascii="Times New Roman" w:eastAsia="標楷體" w:hAnsi="Times New Roman" w:hint="eastAsia"/>
+        </w:rPr>
+        <w:t>回應</w:t>
+      </w:r>
+      <w:r>
+        <w:rPr>
+          <w:rFonts w:ascii="Times New Roman" w:eastAsia="標楷體" w:hAnsi="Times New Roman" w:hint="eastAsia"/>
+        </w:rPr>
+        <w:t>；</w:t>
+      </w:r>
+      <w:r>
+        <w:rPr>
+          <w:rFonts w:ascii="Times New Roman" w:eastAsia="標楷體" w:hAnsi="Times New Roman" w:hint="eastAsia"/>
+        </w:rPr>
+        <w:t>若使用者欲取消選擇</w:t>
+      </w:r>
+      <w:r>
+        <w:rPr>
+          <w:rFonts w:ascii="Times New Roman" w:eastAsia="標楷體" w:hAnsi="Times New Roman" w:hint="eastAsia"/>
+        </w:rPr>
+        <w:t>則</w:t>
+      </w:r>
+      <w:r>
+        <w:rPr>
+          <w:rFonts w:ascii="Times New Roman" w:eastAsia="標楷體" w:hAnsi="Times New Roman" w:hint="eastAsia"/>
+        </w:rPr>
+        <w:t>僅需按下</w:t>
+      </w:r>
+      <w:r>
+        <w:rPr>
+          <w:rFonts w:ascii="Times New Roman" w:eastAsia="標楷體" w:hAnsi="Times New Roman" w:hint="eastAsia"/>
+        </w:rPr>
+        <w:t>E</w:t>
+      </w:r>
+      <w:r>
+        <w:rPr>
+          <w:rFonts w:ascii="Times New Roman" w:eastAsia="標楷體" w:hAnsi="Times New Roman"/>
+        </w:rPr>
+        <w:t>sc</w:t>
+      </w:r>
+      <w:r>
+        <w:rPr>
+          <w:rFonts w:ascii="Times New Roman" w:eastAsia="標楷體" w:hAnsi="Times New Roman" w:hint="eastAsia"/>
+        </w:rPr>
+        <w:t>、</w:t>
+      </w:r>
+      <w:r>
+        <w:rPr>
+          <w:rFonts w:ascii="Consolas" w:eastAsia="標楷體" w:hAnsi="Consolas"/>
+        </w:rPr>
+        <w:t>run()</w:t>
+      </w:r>
+      <w:r>
+        <w:rPr>
+          <w:rFonts w:ascii="Times New Roman" w:eastAsia="標楷體" w:hAnsi="Times New Roman" w:hint="eastAsia"/>
+        </w:rPr>
+        <w:t>即會回傳</w:t>
+      </w:r>
+      <w:r>
+        <w:rPr>
+          <w:rFonts w:ascii="Times New Roman" w:eastAsia="標楷體" w:hAnsi="Times New Roman" w:hint="eastAsia"/>
+        </w:rPr>
+        <w:t>-1</w:t>
+      </w:r>
+      <w:r>
+        <w:rPr>
+          <w:rFonts w:ascii="Times New Roman" w:eastAsia="標楷體" w:hAnsi="Times New Roman" w:hint="eastAsia"/>
+        </w:rPr>
+        <w:t>。</w:t>
+      </w:r>
+      <w:r>
+        <w:rPr>
+          <w:rFonts w:ascii="Times New Roman" w:eastAsia="標楷體" w:hAnsi="Times New Roman" w:hint="eastAsia"/>
+        </w:rPr>
+        <w:t>為方便使用</w:t>
+      </w:r>
+      <w:r>
+        <w:rPr>
+          <w:rFonts w:ascii="Consolas" w:eastAsia="標楷體" w:hAnsi="Consolas"/>
+        </w:rPr>
+        <w:t>Menu</w:t>
+      </w:r>
+      <w:r>
+        <w:rPr>
+          <w:rFonts w:ascii="Times New Roman" w:eastAsia="標楷體" w:hAnsi="Times New Roman" w:hint="eastAsia"/>
+        </w:rPr>
+        <w:t>之程式碼隨某條件變化而改變畫面顯示內容，上述</w:t>
+      </w:r>
+      <w:r>
+        <w:rPr>
+          <w:rFonts w:ascii="Times New Roman" w:eastAsia="標楷體" w:hAnsi="Times New Roman" w:hint="eastAsia"/>
+        </w:rPr>
+        <w:t>4</w:t>
+      </w:r>
+      <w:r>
+        <w:rPr>
+          <w:rFonts w:ascii="Times New Roman" w:eastAsia="標楷體" w:hAnsi="Times New Roman" w:hint="eastAsia"/>
+        </w:rPr>
+        <w:t>個</w:t>
+      </w:r>
+      <w:r>
+        <w:rPr>
+          <w:rFonts w:ascii="Times New Roman" w:eastAsia="標楷體" w:hAnsi="Times New Roman" w:hint="eastAsia"/>
+        </w:rPr>
+        <w:t>m</w:t>
+      </w:r>
+      <w:r>
+        <w:rPr>
+          <w:rFonts w:ascii="Times New Roman" w:eastAsia="標楷體" w:hAnsi="Times New Roman"/>
+        </w:rPr>
+        <w:t>ember data</w:t>
+      </w:r>
+      <w:r>
+        <w:rPr>
+          <w:rFonts w:ascii="Times New Roman" w:eastAsia="標楷體" w:hAnsi="Times New Roman" w:hint="eastAsia"/>
+        </w:rPr>
+        <w:t>皆以</w:t>
+      </w:r>
+      <w:r>
+        <w:rPr>
+          <w:rFonts w:ascii="Times New Roman" w:eastAsia="標楷體" w:hAnsi="Times New Roman" w:hint="eastAsia"/>
+        </w:rPr>
+        <w:t>p</w:t>
+      </w:r>
+      <w:r>
+        <w:rPr>
+          <w:rFonts w:ascii="Times New Roman" w:eastAsia="標楷體" w:hAnsi="Times New Roman"/>
+        </w:rPr>
+        <w:t>ublic</w:t>
+      </w:r>
+      <w:r>
+        <w:rPr>
+          <w:rFonts w:ascii="Times New Roman" w:eastAsia="標楷體" w:hAnsi="Times New Roman" w:hint="eastAsia"/>
+        </w:rPr>
+        <w:t>儲存以簡化步驟並提升效率。</w:t>
+      </w:r>
+    </w:p>
+    <w:p>
+      <w:pPr>
+        <w:pStyle w:val="a3"/>
+        <w:numPr>
+          <w:ilvl w:val="1"/>
+          <w:numId w:val="1"/>
+        </w:numPr>
+        <w:overflowPunct w:val="0"/>
+        <w:spacing w:afterLines="25" w:after="90"/>
+        <w:ind w:leftChars="0" w:left="765" w:hanging="340"/>
+        <w:jc w:val="both"/>
+        <w:rPr>
+          <w:rFonts w:ascii="Times New Roman" w:eastAsia="標楷體" w:hAnsi="Times New Roman"/>
+        </w:rPr>
+      </w:pPr>
+      <w:r>
+        <w:rPr>
+          <w:rFonts w:ascii="Consolas" w:eastAsia="標楷體" w:hAnsi="Consolas"/>
+        </w:rPr>
+        <w:t>Backpack</w:t>
+      </w:r>
+      <w:r>
+        <w:rPr>
+          <w:rFonts w:ascii="Times New Roman" w:eastAsia="標楷體" w:hAnsi="Times New Roman"/>
+        </w:rPr>
+        <w:t xml:space="preserve"> </w:t>
+      </w:r>
+      <w:r>
+        <w:rPr>
+          <w:rFonts w:ascii="Times New Roman" w:eastAsia="標楷體" w:hAnsi="Times New Roman"/>
+        </w:rPr>
+        <w:t>c</w:t>
+      </w:r>
+      <w:r>
+        <w:rPr>
+          <w:rFonts w:ascii="Times New Roman" w:eastAsia="標楷體" w:hAnsi="Times New Roman"/>
+        </w:rPr>
+        <w:t>lass</w:t>
+      </w:r>
+      <w:r>
+        <w:rPr>
+          <w:rFonts w:ascii="Times New Roman" w:eastAsia="標楷體" w:hAnsi="Times New Roman" w:hint="eastAsia"/>
+        </w:rPr>
+        <w:t>以</w:t>
+      </w:r>
+      <w:r>
+        <w:rPr>
+          <w:rFonts w:ascii="Consolas" w:eastAsia="標楷體" w:hAnsi="Consolas"/>
+        </w:rPr>
+        <w:t>vector&lt;Item*&gt; backpack</w:t>
+      </w:r>
+      <w:r>
+        <w:rPr>
+          <w:rFonts w:ascii="Times New Roman" w:eastAsia="標楷體" w:hAnsi="Times New Roman" w:hint="eastAsia"/>
+        </w:rPr>
+        <w:t>儲存放入物品的指標，並以重量</w:t>
+      </w:r>
+      <w:r>
+        <w:rPr>
+          <w:rFonts w:ascii="Times New Roman" w:eastAsia="標楷體" w:hAnsi="Times New Roman" w:hint="eastAsia"/>
+        </w:rPr>
+        <w:t>(</w:t>
+      </w:r>
+      <w:r>
+        <w:rPr>
+          <w:rFonts w:ascii="Consolas" w:eastAsia="標楷體" w:hAnsi="Consolas"/>
+        </w:rPr>
+        <w:t>backpack_weight_limit</w:t>
+      </w:r>
+      <w:r>
+        <w:rPr>
+          <w:rFonts w:ascii="Times New Roman" w:eastAsia="標楷體" w:hAnsi="Times New Roman" w:hint="eastAsia"/>
+        </w:rPr>
+        <w:t>)</w:t>
+      </w:r>
+      <w:r>
+        <w:rPr>
+          <w:rFonts w:ascii="Times New Roman" w:eastAsia="標楷體" w:hAnsi="Times New Roman" w:hint="eastAsia"/>
+        </w:rPr>
+        <w:t>決定是否還可放入物品。</w:t>
+      </w:r>
+      <w:r>
+        <w:rPr>
+          <w:rFonts w:ascii="Consolas" w:eastAsia="標楷體" w:hAnsi="Consolas"/>
+        </w:rPr>
+        <w:t>Backpack</w:t>
+      </w:r>
+      <w:r>
+        <w:rPr>
+          <w:rFonts w:ascii="Times New Roman" w:eastAsia="標楷體" w:hAnsi="Times New Roman" w:hint="eastAsia"/>
+        </w:rPr>
+        <w:t>內亦儲存</w:t>
+      </w:r>
+      <w:r>
+        <w:rPr>
+          <w:rFonts w:ascii="Times New Roman" w:eastAsia="標楷體" w:hAnsi="Times New Roman" w:hint="eastAsia"/>
+        </w:rPr>
+        <w:t>p</w:t>
+      </w:r>
+      <w:r>
+        <w:rPr>
+          <w:rFonts w:ascii="Times New Roman" w:eastAsia="標楷體" w:hAnsi="Times New Roman"/>
+        </w:rPr>
+        <w:t>layer</w:t>
+      </w:r>
+      <w:r>
+        <w:rPr>
+          <w:rFonts w:ascii="Times New Roman" w:eastAsia="標楷體" w:hAnsi="Times New Roman" w:hint="eastAsia"/>
+        </w:rPr>
+        <w:t>清單的指標</w:t>
+      </w:r>
+      <w:r>
+        <w:rPr>
+          <w:rFonts w:ascii="Consolas" w:eastAsia="標楷體" w:hAnsi="Consolas"/>
+        </w:rPr>
+        <w:t>vector&lt;NovicePlayer*&gt;* player_list</w:t>
+      </w:r>
+      <w:r>
+        <w:rPr>
+          <w:rFonts w:ascii="Times New Roman" w:eastAsia="標楷體" w:hAnsi="Times New Roman" w:hint="eastAsia"/>
+        </w:rPr>
+        <w:t>，以便實作將背包內之物品裝備或使用到</w:t>
+      </w:r>
+      <w:r>
+        <w:rPr>
+          <w:rFonts w:ascii="Times New Roman" w:eastAsia="標楷體" w:hAnsi="Times New Roman" w:hint="eastAsia"/>
+        </w:rPr>
+        <w:t>p</w:t>
+      </w:r>
+      <w:r>
+        <w:rPr>
+          <w:rFonts w:ascii="Times New Roman" w:eastAsia="標楷體" w:hAnsi="Times New Roman"/>
+        </w:rPr>
+        <w:t>layer</w:t>
+      </w:r>
+      <w:r>
+        <w:rPr>
+          <w:rFonts w:ascii="Times New Roman" w:eastAsia="標楷體" w:hAnsi="Times New Roman" w:hint="eastAsia"/>
+        </w:rPr>
+        <w:t>上的功能。</w:t>
+      </w:r>
+      <w:r>
+        <w:rPr>
+          <w:rFonts w:ascii="Consolas" w:eastAsia="標楷體" w:hAnsi="Consolas"/>
+        </w:rPr>
+        <w:t>Backpack</w:t>
+      </w:r>
+      <w:r>
+        <w:rPr>
+          <w:rFonts w:ascii="Times New Roman" w:eastAsia="標楷體" w:hAnsi="Times New Roman" w:hint="eastAsia"/>
+        </w:rPr>
+        <w:t>亦包含</w:t>
+      </w:r>
+      <w:r>
+        <w:rPr>
+          <w:rFonts w:ascii="Consolas" w:eastAsia="標楷體" w:hAnsi="Consolas"/>
+        </w:rPr>
+        <w:t>serialize</w:t>
+      </w:r>
+      <w:r>
+        <w:rPr>
+          <w:rFonts w:ascii="Consolas" w:eastAsia="標楷體" w:hAnsi="Consolas"/>
+        </w:rPr>
+        <w:t>()</w:t>
+      </w:r>
+      <w:r>
+        <w:rPr>
+          <w:rFonts w:ascii="Times New Roman" w:eastAsia="標楷體" w:hAnsi="Times New Roman" w:hint="eastAsia"/>
+        </w:rPr>
+        <w:t>和</w:t>
+      </w:r>
+      <w:r>
+        <w:rPr>
+          <w:rFonts w:ascii="Consolas" w:eastAsia="標楷體" w:hAnsi="Consolas"/>
+        </w:rPr>
+        <w:t>unserialize</w:t>
+      </w:r>
+      <w:r>
+        <w:rPr>
+          <w:rFonts w:ascii="Consolas" w:eastAsia="標楷體" w:hAnsi="Consolas"/>
+        </w:rPr>
+        <w:t>(string)</w:t>
+      </w:r>
+      <w:r>
+        <w:rPr>
+          <w:rFonts w:ascii="Times New Roman" w:eastAsia="標楷體" w:hAnsi="Times New Roman" w:hint="eastAsia"/>
+        </w:rPr>
+        <w:t>功能，</w:t>
+      </w:r>
+      <w:r>
+        <w:rPr>
+          <w:rFonts w:ascii="Times New Roman" w:eastAsia="標楷體" w:hAnsi="Times New Roman" w:hint="eastAsia"/>
+        </w:rPr>
+        <w:t>分別</w:t>
+      </w:r>
+      <w:r>
+        <w:rPr>
+          <w:rFonts w:ascii="Times New Roman" w:eastAsia="標楷體" w:hAnsi="Times New Roman" w:hint="eastAsia"/>
+        </w:rPr>
+        <w:t>可儲存當前背包內的內容物至檔案</w:t>
+      </w:r>
+      <w:r>
+        <w:rPr>
+          <w:rFonts w:ascii="Times New Roman" w:eastAsia="標楷體" w:hAnsi="Times New Roman" w:hint="eastAsia"/>
+        </w:rPr>
+        <w:t>、</w:t>
+      </w:r>
+      <w:r>
+        <w:rPr>
+          <w:rFonts w:ascii="Times New Roman" w:eastAsia="標楷體" w:hAnsi="Times New Roman" w:hint="eastAsia"/>
+        </w:rPr>
+        <w:t>及回復</w:t>
+      </w:r>
+      <w:r>
+        <w:rPr>
+          <w:rFonts w:ascii="Times New Roman" w:eastAsia="標楷體" w:hAnsi="Times New Roman" w:hint="eastAsia"/>
+        </w:rPr>
+        <w:t>背包內容</w:t>
+      </w:r>
+      <w:r>
+        <w:rPr>
+          <w:rFonts w:ascii="Times New Roman" w:eastAsia="標楷體" w:hAnsi="Times New Roman" w:hint="eastAsia"/>
+        </w:rPr>
+        <w:t>至紀錄</w:t>
+      </w:r>
+      <w:r>
+        <w:rPr>
+          <w:rFonts w:ascii="Times New Roman" w:eastAsia="標楷體" w:hAnsi="Times New Roman" w:hint="eastAsia"/>
+        </w:rPr>
+        <w:t>檔</w:t>
+      </w:r>
+      <w:r>
+        <w:rPr>
+          <w:rFonts w:ascii="Times New Roman" w:eastAsia="標楷體" w:hAnsi="Times New Roman" w:hint="eastAsia"/>
+        </w:rPr>
+        <w:t>狀態。</w:t>
+      </w:r>
+    </w:p>
+    <w:p>
+      <w:pPr>
+        <w:pStyle w:val="a3"/>
+        <w:numPr>
+          <w:ilvl w:val="1"/>
+          <w:numId w:val="1"/>
+        </w:numPr>
+        <w:overflowPunct w:val="0"/>
+        <w:spacing w:afterLines="25" w:after="90"/>
+        <w:ind w:leftChars="0" w:left="765" w:hanging="340"/>
+        <w:jc w:val="both"/>
+        <w:rPr>
+          <w:rFonts w:ascii="Times New Roman" w:eastAsia="標楷體" w:hAnsi="Times New Roman"/>
+        </w:rPr>
+      </w:pPr>
+      <w:r>
+        <w:rPr>
+          <w:rFonts w:ascii="Consolas" w:eastAsia="標楷體" w:hAnsi="Consolas"/>
+        </w:rPr>
+        <w:t>Battle</w:t>
+      </w:r>
+      <w:r>
+        <w:rPr>
+          <w:rFonts w:ascii="Times New Roman" w:eastAsia="標楷體" w:hAnsi="Times New Roman"/>
+        </w:rPr>
+        <w:t xml:space="preserve"> </w:t>
+      </w:r>
+      <w:r>
+        <w:rPr>
+          <w:rFonts w:ascii="Times New Roman" w:eastAsia="標楷體" w:hAnsi="Times New Roman"/>
+        </w:rPr>
+        <w:t>c</w:t>
+      </w:r>
+      <w:r>
+        <w:rPr>
+          <w:rFonts w:ascii="Times New Roman" w:eastAsia="標楷體" w:hAnsi="Times New Roman"/>
+        </w:rPr>
+        <w:t>lass</w:t>
+      </w:r>
+      <w:r>
+        <w:rPr>
+          <w:rFonts w:ascii="Times New Roman" w:eastAsia="標楷體" w:hAnsi="Times New Roman" w:hint="eastAsia"/>
+        </w:rPr>
+        <w:t>以</w:t>
+      </w:r>
+      <w:r>
+        <w:rPr>
+          <w:rFonts w:ascii="Times New Roman" w:eastAsia="標楷體" w:hAnsi="Times New Roman" w:hint="eastAsia"/>
+        </w:rPr>
+        <w:t>p</w:t>
+      </w:r>
+      <w:r>
+        <w:rPr>
+          <w:rFonts w:ascii="Times New Roman" w:eastAsia="標楷體" w:hAnsi="Times New Roman"/>
+        </w:rPr>
+        <w:t>layer</w:t>
+      </w:r>
+      <w:r>
+        <w:rPr>
+          <w:rFonts w:ascii="Times New Roman" w:eastAsia="標楷體" w:hAnsi="Times New Roman" w:hint="eastAsia"/>
+        </w:rPr>
+        <w:t>指標清單</w:t>
+      </w:r>
+      <w:r>
+        <w:rPr>
+          <w:rFonts w:ascii="Consolas" w:eastAsia="標楷體" w:hAnsi="Consolas"/>
+        </w:rPr>
+        <w:t>vector&lt;NovicePlayer*&gt;</w:t>
+      </w:r>
+      <w:r>
+        <w:rPr>
+          <w:rFonts w:ascii="Times New Roman" w:eastAsia="標楷體" w:hAnsi="Times New Roman" w:hint="eastAsia"/>
+        </w:rPr>
+        <w:t>及</w:t>
+      </w:r>
+      <w:r>
+        <w:rPr>
+          <w:rFonts w:ascii="Times New Roman" w:eastAsia="標楷體" w:hAnsi="Times New Roman" w:hint="eastAsia"/>
+        </w:rPr>
+        <w:t>m</w:t>
+      </w:r>
+      <w:r>
+        <w:rPr>
+          <w:rFonts w:ascii="Times New Roman" w:eastAsia="標楷體" w:hAnsi="Times New Roman"/>
+        </w:rPr>
+        <w:t>onster</w:t>
+      </w:r>
+      <w:r>
+        <w:rPr>
+          <w:rFonts w:ascii="Times New Roman" w:eastAsia="標楷體" w:hAnsi="Times New Roman" w:hint="eastAsia"/>
+        </w:rPr>
+        <w:t>指標清單</w:t>
+      </w:r>
+      <w:r>
+        <w:rPr>
+          <w:rFonts w:ascii="Consolas" w:eastAsia="標楷體" w:hAnsi="Consolas"/>
+        </w:rPr>
+        <w:t>vector&lt;BaseMonster*&gt;</w:t>
+      </w:r>
+      <w:r>
+        <w:rPr>
+          <w:rFonts w:ascii="Times New Roman" w:eastAsia="標楷體" w:hAnsi="Times New Roman" w:hint="eastAsia"/>
+        </w:rPr>
+        <w:t>建構，</w:t>
+      </w:r>
+      <w:r>
+        <w:rPr>
+          <w:rFonts w:ascii="Times New Roman" w:eastAsia="標楷體" w:hAnsi="Times New Roman" w:hint="eastAsia"/>
+        </w:rPr>
+        <w:t>以</w:t>
+      </w:r>
+      <w:r>
+        <w:rPr>
+          <w:rFonts w:ascii="標楷體" w:eastAsia="標楷體" w:hAnsi="標楷體" w:hint="eastAsia"/>
+        </w:rPr>
+        <w:t>「p</w:t>
+      </w:r>
+      <w:r>
+        <w:rPr>
+          <w:rFonts w:ascii="標楷體" w:eastAsia="標楷體" w:hAnsi="標楷體"/>
+        </w:rPr>
+        <w:t>1</w:t>
+      </w:r>
+      <w:r>
+        <w:rPr>
+          <w:rFonts w:ascii="標楷體" w:eastAsia="標楷體" w:hAnsi="標楷體" w:hint="eastAsia"/>
+        </w:rPr>
+        <w:t>→</w:t>
+      </w:r>
+      <w:r>
+        <w:rPr>
+          <w:rFonts w:ascii="標楷體" w:eastAsia="標楷體" w:hAnsi="標楷體"/>
+        </w:rPr>
+        <w:t>p2</w:t>
+      </w:r>
+      <w:r>
+        <w:rPr>
+          <w:rFonts w:ascii="標楷體" w:eastAsia="標楷體" w:hAnsi="標楷體" w:hint="eastAsia"/>
+        </w:rPr>
+        <w:t>→</w:t>
+      </w:r>
+      <w:r>
+        <w:rPr>
+          <w:rFonts w:ascii="標楷體" w:eastAsia="標楷體" w:hAnsi="標楷體"/>
+        </w:rPr>
+        <w:t>m1</w:t>
+      </w:r>
+      <w:r>
+        <w:rPr>
+          <w:rFonts w:ascii="標楷體" w:eastAsia="標楷體" w:hAnsi="標楷體" w:hint="eastAsia"/>
+        </w:rPr>
+        <w:t>→</w:t>
+      </w:r>
+      <w:r>
+        <w:rPr>
+          <w:rFonts w:ascii="標楷體" w:eastAsia="標楷體" w:hAnsi="標楷體"/>
+        </w:rPr>
+        <w:t>m2</w:t>
+      </w:r>
+      <w:r>
+        <w:rPr>
+          <w:rFonts w:ascii="標楷體" w:eastAsia="標楷體" w:hAnsi="標楷體" w:hint="eastAsia"/>
+        </w:rPr>
+        <w:t>→</w:t>
+      </w:r>
+      <w:r>
+        <w:rPr>
+          <w:rFonts w:ascii="標楷體" w:eastAsia="標楷體" w:hAnsi="標楷體"/>
+        </w:rPr>
+        <w:t>…</w:t>
+      </w:r>
+      <w:r>
+        <w:rPr>
+          <w:rFonts w:ascii="標楷體" w:eastAsia="標楷體" w:hAnsi="標楷體" w:hint="eastAsia"/>
+        </w:rPr>
+        <w:t>」的方式排定</w:t>
+      </w:r>
+      <w:r>
+        <w:rPr>
+          <w:rFonts w:ascii="標楷體" w:eastAsia="標楷體" w:hAnsi="標楷體" w:hint="eastAsia"/>
+        </w:rPr>
+        <w:t>攻擊</w:t>
+      </w:r>
+      <w:r>
+        <w:rPr>
+          <w:rFonts w:ascii="標楷體" w:eastAsia="標楷體" w:hAnsi="標楷體" w:hint="eastAsia"/>
+        </w:rPr>
+        <w:t>順序，呼叫</w:t>
+      </w:r>
+      <w:r>
+        <w:rPr>
+          <w:rFonts w:ascii="Consolas" w:eastAsia="標楷體" w:hAnsi="Consolas"/>
+        </w:rPr>
+        <w:t>bool nextActor()</w:t>
+      </w:r>
+      <w:r>
+        <w:rPr>
+          <w:rFonts w:ascii="標楷體" w:eastAsia="標楷體" w:hAnsi="標楷體" w:hint="eastAsia"/>
+        </w:rPr>
+        <w:t>即可切換至下一位攻擊方＆被攻擊方、並透過回傳值確認是否仍有下一回合或對戰已結束；</w:t>
+      </w:r>
+      <w:r>
+        <w:rPr>
+          <w:rFonts w:ascii="Consolas" w:eastAsia="標楷體" w:hAnsi="Consolas"/>
+        </w:rPr>
+        <w:t>bool attack(Character&amp;, Character&amp;, bool)</w:t>
+      </w:r>
+      <w:r>
+        <w:rPr>
+          <w:rFonts w:ascii="標楷體" w:eastAsia="標楷體" w:hAnsi="標楷體" w:hint="eastAsia"/>
+        </w:rPr>
+        <w:t>則可令當前回合雙方進行攻擊。</w:t>
+      </w:r>
+      <w:r>
+        <w:rPr>
+          <w:rFonts w:ascii="標楷體" w:eastAsia="標楷體" w:hAnsi="標楷體" w:hint="eastAsia"/>
+        </w:rPr>
+        <w:t>整體功能亦提供</w:t>
+      </w:r>
+      <w:r>
+        <w:rPr>
+          <w:rFonts w:ascii="Consolas" w:eastAsia="標楷體" w:hAnsi="Consolas"/>
+        </w:rPr>
+        <w:t>void run()</w:t>
+      </w:r>
+      <w:r>
+        <w:rPr>
+          <w:rFonts w:ascii="標楷體" w:eastAsia="標楷體" w:hAnsi="標楷體" w:hint="eastAsia"/>
+        </w:rPr>
+        <w:t>讓外部程式</w:t>
+      </w:r>
+      <w:r>
+        <w:rPr>
+          <w:rFonts w:ascii="標楷體" w:eastAsia="標楷體" w:hAnsi="標楷體" w:hint="eastAsia"/>
+        </w:rPr>
+        <w:lastRenderedPageBreak/>
+        <w:t>碼可方便執行預設之對戰功能。</w:t>
+      </w:r>
+    </w:p>
+    <w:p>
+      <w:pPr>
+        <w:pStyle w:val="a3"/>
+        <w:numPr>
+          <w:ilvl w:val="1"/>
+          <w:numId w:val="1"/>
+        </w:numPr>
+        <w:overflowPunct w:val="0"/>
+        <w:spacing w:afterLines="25" w:after="90"/>
+        <w:ind w:leftChars="0" w:left="765" w:hanging="340"/>
+        <w:jc w:val="both"/>
+        <w:rPr>
+          <w:rFonts w:ascii="Times New Roman" w:eastAsia="標楷體" w:hAnsi="Times New Roman"/>
+        </w:rPr>
+      </w:pPr>
+      <w:r>
+        <w:rPr>
+          <w:rFonts w:ascii="Consolas" w:eastAsia="標楷體" w:hAnsi="Consolas"/>
+        </w:rPr>
+        <w:t>Player</w:t>
+      </w:r>
+      <w:r>
+        <w:rPr>
+          <w:rFonts w:ascii="Times New Roman" w:eastAsia="標楷體" w:hAnsi="Times New Roman"/>
+        </w:rPr>
+        <w:t xml:space="preserve"> </w:t>
+      </w:r>
+      <w:r>
+        <w:rPr>
+          <w:rFonts w:ascii="Times New Roman" w:eastAsia="標楷體" w:hAnsi="Times New Roman"/>
+        </w:rPr>
+        <w:t>c</w:t>
+      </w:r>
+      <w:r>
+        <w:rPr>
+          <w:rFonts w:ascii="Times New Roman" w:eastAsia="標楷體" w:hAnsi="Times New Roman"/>
+        </w:rPr>
+        <w:t>lass</w:t>
+      </w:r>
+      <w:r>
+        <w:rPr>
+          <w:rFonts w:ascii="Times New Roman" w:eastAsia="標楷體" w:hAnsi="Times New Roman" w:hint="eastAsia"/>
+        </w:rPr>
+        <w:t>內容大致與</w:t>
+      </w:r>
+      <w:r>
+        <w:rPr>
+          <w:rFonts w:ascii="Times New Roman" w:eastAsia="標楷體" w:hAnsi="Times New Roman" w:hint="eastAsia"/>
+        </w:rPr>
+        <w:t>HW</w:t>
+      </w:r>
+      <w:r>
+        <w:rPr>
+          <w:rFonts w:ascii="Times New Roman" w:eastAsia="標楷體" w:hAnsi="Times New Roman"/>
+        </w:rPr>
+        <w:t>7</w:t>
+      </w:r>
+      <w:r>
+        <w:rPr>
+          <w:rFonts w:ascii="Times New Roman" w:eastAsia="標楷體" w:hAnsi="Times New Roman" w:hint="eastAsia"/>
+        </w:rPr>
+        <w:t>相同，僅增加若干方便存取的</w:t>
+      </w:r>
+      <w:r>
+        <w:rPr>
+          <w:rFonts w:ascii="Times New Roman" w:eastAsia="標楷體" w:hAnsi="Times New Roman"/>
+        </w:rPr>
+        <w:t>set function</w:t>
+      </w:r>
+      <w:r>
+        <w:rPr>
+          <w:rFonts w:ascii="Times New Roman" w:eastAsia="標楷體" w:hAnsi="Times New Roman" w:hint="eastAsia"/>
+        </w:rPr>
+        <w:t>，如</w:t>
+      </w:r>
+      <w:r>
+        <w:rPr>
+          <w:rFonts w:ascii="Consolas" w:eastAsia="標楷體" w:hAnsi="Consolas"/>
+        </w:rPr>
+        <w:t>addHp(int)</w:t>
+      </w:r>
+      <w:r>
+        <w:rPr>
+          <w:rFonts w:ascii="Times New Roman" w:eastAsia="標楷體" w:hAnsi="Times New Roman" w:hint="eastAsia"/>
+        </w:rPr>
+        <w:t xml:space="preserve"> </w:t>
+      </w:r>
+      <w:r>
+        <w:rPr>
+          <w:rFonts w:ascii="Times New Roman" w:eastAsia="標楷體" w:hAnsi="Times New Roman" w:hint="eastAsia"/>
+        </w:rPr>
+        <w:t>增加</w:t>
+      </w:r>
+      <w:r>
+        <w:rPr>
+          <w:rFonts w:ascii="Times New Roman" w:eastAsia="標楷體" w:hAnsi="Times New Roman" w:hint="eastAsia"/>
+        </w:rPr>
+        <w:t>H</w:t>
+      </w:r>
+      <w:r>
+        <w:rPr>
+          <w:rFonts w:ascii="Times New Roman" w:eastAsia="標楷體" w:hAnsi="Times New Roman"/>
+        </w:rPr>
+        <w:t>p</w:t>
+      </w:r>
+      <w:r>
+        <w:rPr>
+          <w:rFonts w:ascii="Times New Roman" w:eastAsia="標楷體" w:hAnsi="Times New Roman" w:hint="eastAsia"/>
+        </w:rPr>
+        <w:t>若干點</w:t>
+      </w:r>
+      <w:r>
+        <w:rPr>
+          <w:rFonts w:ascii="Times New Roman" w:eastAsia="標楷體" w:hAnsi="Times New Roman" w:hint="eastAsia"/>
+        </w:rPr>
+        <w:t>、</w:t>
+      </w:r>
+      <w:r>
+        <w:rPr>
+          <w:rFonts w:ascii="Consolas" w:eastAsia="標楷體" w:hAnsi="Consolas"/>
+        </w:rPr>
+        <w:t>addExp(int)</w:t>
+      </w:r>
+      <w:r>
+        <w:rPr>
+          <w:rFonts w:ascii="Times New Roman" w:eastAsia="標楷體" w:hAnsi="Times New Roman" w:hint="eastAsia"/>
+        </w:rPr>
+        <w:t xml:space="preserve"> </w:t>
+      </w:r>
+      <w:r>
+        <w:rPr>
+          <w:rFonts w:ascii="Times New Roman" w:eastAsia="標楷體" w:hAnsi="Times New Roman" w:hint="eastAsia"/>
+        </w:rPr>
+        <w:t>增加經驗值若干點、</w:t>
+      </w:r>
+      <w:r>
+        <w:rPr>
+          <w:rFonts w:ascii="Consolas" w:eastAsia="標楷體" w:hAnsi="Consolas"/>
+        </w:rPr>
+        <w:t>addExp(double)</w:t>
+      </w:r>
+      <w:r>
+        <w:rPr>
+          <w:rFonts w:ascii="Times New Roman" w:eastAsia="標楷體" w:hAnsi="Times New Roman" w:hint="eastAsia"/>
+        </w:rPr>
+        <w:t xml:space="preserve"> </w:t>
+      </w:r>
+      <w:r>
+        <w:rPr>
+          <w:rFonts w:ascii="Times New Roman" w:eastAsia="標楷體" w:hAnsi="Times New Roman" w:hint="eastAsia"/>
+        </w:rPr>
+        <w:t>增加經驗值若干比例、</w:t>
+      </w:r>
+      <w:r>
+        <w:rPr>
+          <w:rFonts w:ascii="Consolas" w:eastAsia="標楷體" w:hAnsi="Consolas"/>
+        </w:rPr>
+        <w:t>minusExp(int)</w:t>
+      </w:r>
+      <w:r>
+        <w:rPr>
+          <w:rFonts w:ascii="Times New Roman" w:eastAsia="標楷體" w:hAnsi="Times New Roman" w:hint="eastAsia"/>
+        </w:rPr>
+        <w:t xml:space="preserve"> </w:t>
+      </w:r>
+      <w:r>
+        <w:rPr>
+          <w:rFonts w:ascii="Times New Roman" w:eastAsia="標楷體" w:hAnsi="Times New Roman" w:hint="eastAsia"/>
+        </w:rPr>
+        <w:t>減少經驗值若干點。</w:t>
+      </w:r>
+      <w:r>
+        <w:rPr>
+          <w:rFonts w:ascii="Times New Roman" w:eastAsia="標楷體" w:hAnsi="Times New Roman" w:hint="eastAsia"/>
+        </w:rPr>
+        <w:t>另由於錢包隨背包一併改為整個</w:t>
+      </w:r>
+      <w:r>
+        <w:rPr>
+          <w:rFonts w:ascii="Times New Roman" w:eastAsia="標楷體" w:hAnsi="Times New Roman" w:hint="eastAsia"/>
+        </w:rPr>
+        <w:t>p</w:t>
+      </w:r>
+      <w:r>
+        <w:rPr>
+          <w:rFonts w:ascii="Times New Roman" w:eastAsia="標楷體" w:hAnsi="Times New Roman"/>
+        </w:rPr>
+        <w:t>layer</w:t>
+      </w:r>
+      <w:r>
+        <w:rPr>
+          <w:rFonts w:ascii="Times New Roman" w:eastAsia="標楷體" w:hAnsi="Times New Roman" w:hint="eastAsia"/>
+        </w:rPr>
+        <w:t>隊伍共用，刪除</w:t>
+      </w:r>
+      <w:r>
+        <w:rPr>
+          <w:rFonts w:ascii="Times New Roman" w:eastAsia="標楷體" w:hAnsi="Times New Roman" w:hint="eastAsia"/>
+        </w:rPr>
+        <w:t>m</w:t>
+      </w:r>
+      <w:r>
+        <w:rPr>
+          <w:rFonts w:ascii="Times New Roman" w:eastAsia="標楷體" w:hAnsi="Times New Roman"/>
+        </w:rPr>
+        <w:t>oney</w:t>
+      </w:r>
+      <w:r>
+        <w:rPr>
+          <w:rFonts w:ascii="Times New Roman" w:eastAsia="標楷體" w:hAnsi="Times New Roman" w:hint="eastAsia"/>
+        </w:rPr>
+        <w:t>變數及相關之</w:t>
+      </w:r>
+      <w:r>
+        <w:rPr>
+          <w:rFonts w:ascii="Times New Roman" w:eastAsia="標楷體" w:hAnsi="Times New Roman" w:hint="eastAsia"/>
+        </w:rPr>
+        <w:t>g</w:t>
+      </w:r>
+      <w:r>
+        <w:rPr>
+          <w:rFonts w:ascii="Times New Roman" w:eastAsia="標楷體" w:hAnsi="Times New Roman"/>
+        </w:rPr>
+        <w:t>et/set function</w:t>
+      </w:r>
+      <w:r>
+        <w:rPr>
+          <w:rFonts w:ascii="Times New Roman" w:eastAsia="標楷體" w:hAnsi="Times New Roman" w:hint="eastAsia"/>
+        </w:rPr>
+        <w:t>。</w:t>
+      </w:r>
+    </w:p>
+    <w:p>
+      <w:pPr>
+        <w:pStyle w:val="a3"/>
+        <w:numPr>
+          <w:ilvl w:val="1"/>
+          <w:numId w:val="1"/>
+        </w:numPr>
+        <w:overflowPunct w:val="0"/>
+        <w:spacing w:afterLines="25" w:after="90"/>
+        <w:ind w:leftChars="0" w:left="765" w:hanging="340"/>
+        <w:jc w:val="both"/>
+        <w:rPr>
+          <w:rFonts w:ascii="Times New Roman" w:eastAsia="標楷體" w:hAnsi="Times New Roman"/>
+        </w:rPr>
+      </w:pPr>
+      <w:r>
+        <w:rPr>
+          <w:rFonts w:ascii="Times New Roman" w:eastAsia="標楷體" w:hAnsi="Times New Roman" w:hint="eastAsia"/>
+        </w:rPr>
+        <w:t>武器、防護道具及飲料等物品以</w:t>
+      </w:r>
+      <w:r>
+        <w:rPr>
+          <w:rFonts w:ascii="Times New Roman" w:eastAsia="標楷體" w:hAnsi="Times New Roman"/>
+        </w:rPr>
+        <w:t>Class</w:t>
+      </w:r>
+      <w:r>
+        <w:rPr>
+          <w:rFonts w:ascii="Times New Roman" w:eastAsia="標楷體" w:hAnsi="Times New Roman" w:hint="eastAsia"/>
+        </w:rPr>
+        <w:t>建立，</w:t>
+      </w:r>
+      <w:r>
+        <w:rPr>
+          <w:rFonts w:ascii="Times New Roman" w:eastAsia="標楷體" w:hAnsi="Times New Roman" w:hint="eastAsia"/>
+        </w:rPr>
+        <w:t>分別繼承自</w:t>
+      </w:r>
+      <w:r>
+        <w:rPr>
+          <w:rFonts w:ascii="Consolas" w:eastAsia="標楷體" w:hAnsi="Consolas"/>
+        </w:rPr>
+        <w:t>WeaponItem</w:t>
+      </w:r>
+      <w:r>
+        <w:rPr>
+          <w:rFonts w:ascii="Times New Roman" w:eastAsia="標楷體" w:hAnsi="Times New Roman" w:hint="eastAsia"/>
+        </w:rPr>
+        <w:t>、</w:t>
+      </w:r>
+      <w:r>
+        <w:rPr>
+          <w:rFonts w:ascii="Consolas" w:eastAsia="標楷體" w:hAnsi="Consolas"/>
+        </w:rPr>
+        <w:t>ArmorItem</w:t>
+      </w:r>
+      <w:r>
+        <w:rPr>
+          <w:rFonts w:ascii="Times New Roman" w:eastAsia="標楷體" w:hAnsi="Times New Roman" w:hint="eastAsia"/>
+        </w:rPr>
+        <w:t>、</w:t>
+      </w:r>
+      <w:r>
+        <w:rPr>
+          <w:rFonts w:ascii="Consolas" w:eastAsia="標楷體" w:hAnsi="Consolas"/>
+        </w:rPr>
+        <w:t>ConsumableItem</w:t>
+      </w:r>
+      <w:r>
+        <w:rPr>
+          <w:rFonts w:ascii="Times New Roman" w:eastAsia="標楷體" w:hAnsi="Times New Roman" w:hint="eastAsia"/>
+        </w:rPr>
+        <w:t>，上述三者再繼承</w:t>
+      </w:r>
+      <w:r>
+        <w:rPr>
+          <w:rFonts w:ascii="Consolas" w:eastAsia="標楷體" w:hAnsi="Consolas"/>
+        </w:rPr>
+        <w:t>Item</w:t>
+      </w:r>
+      <w:r>
+        <w:rPr>
+          <w:rFonts w:ascii="Times New Roman" w:eastAsia="標楷體" w:hAnsi="Times New Roman" w:hint="eastAsia"/>
+        </w:rPr>
+        <w:t>。</w:t>
+      </w:r>
+      <w:r>
+        <w:rPr>
+          <w:rFonts w:ascii="Consolas" w:eastAsia="標楷體" w:hAnsi="Consolas"/>
+        </w:rPr>
+        <w:t>Item</w:t>
+      </w:r>
+      <w:r>
+        <w:rPr>
+          <w:rFonts w:ascii="Times New Roman" w:eastAsia="標楷體" w:hAnsi="Times New Roman"/>
+        </w:rPr>
+        <w:t xml:space="preserve"> class</w:t>
+      </w:r>
+      <w:r>
+        <w:rPr>
+          <w:rFonts w:ascii="Times New Roman" w:eastAsia="標楷體" w:hAnsi="Times New Roman" w:hint="eastAsia"/>
+        </w:rPr>
+        <w:t>的</w:t>
+      </w:r>
+      <w:r>
+        <w:rPr>
+          <w:rFonts w:ascii="Times New Roman" w:eastAsia="標楷體" w:hAnsi="Times New Roman" w:hint="eastAsia"/>
+        </w:rPr>
+        <w:t>m</w:t>
+      </w:r>
+      <w:r>
+        <w:rPr>
+          <w:rFonts w:ascii="Times New Roman" w:eastAsia="標楷體" w:hAnsi="Times New Roman"/>
+        </w:rPr>
+        <w:t>ember data</w:t>
+      </w:r>
+      <w:r>
+        <w:rPr>
+          <w:rFonts w:ascii="Times New Roman" w:eastAsia="標楷體" w:hAnsi="Times New Roman" w:hint="eastAsia"/>
+        </w:rPr>
+        <w:t>包含名稱、重量、等級限制、物品介紹等資訊，其三個</w:t>
+      </w:r>
+      <w:r>
+        <w:rPr>
+          <w:rFonts w:ascii="Times New Roman" w:eastAsia="標楷體" w:hAnsi="Times New Roman" w:hint="eastAsia"/>
+        </w:rPr>
+        <w:t>derived</w:t>
+      </w:r>
+      <w:r>
+        <w:rPr>
+          <w:rFonts w:ascii="Times New Roman" w:eastAsia="標楷體" w:hAnsi="Times New Roman"/>
+        </w:rPr>
+        <w:t xml:space="preserve"> class</w:t>
+      </w:r>
+      <w:r>
+        <w:rPr>
+          <w:rFonts w:ascii="Times New Roman" w:eastAsia="標楷體" w:hAnsi="Times New Roman" w:hint="eastAsia"/>
+        </w:rPr>
+        <w:t>再分別包含該類別專屬的參數，如</w:t>
+      </w:r>
+      <w:r>
+        <w:rPr>
+          <w:rFonts w:ascii="Consolas" w:eastAsia="標楷體" w:hAnsi="Consolas"/>
+        </w:rPr>
+        <w:t>attack_increment</w:t>
+      </w:r>
+      <w:r>
+        <w:rPr>
+          <w:rFonts w:ascii="Times New Roman" w:eastAsia="標楷體" w:hAnsi="Times New Roman" w:hint="eastAsia"/>
+        </w:rPr>
+        <w:t>或</w:t>
+      </w:r>
+      <w:r>
+        <w:rPr>
+          <w:rFonts w:ascii="Consolas" w:eastAsia="標楷體" w:hAnsi="Consolas"/>
+        </w:rPr>
+        <w:t>defense_increment</w:t>
+      </w:r>
+      <w:r>
+        <w:rPr>
+          <w:rFonts w:ascii="Times New Roman" w:eastAsia="標楷體" w:hAnsi="Times New Roman" w:hint="eastAsia"/>
+        </w:rPr>
+        <w:t>等。</w:t>
+      </w:r>
+    </w:p>
+    <w:p>
+      <w:pPr>
+        <w:pStyle w:val="a3"/>
+        <w:numPr>
+          <w:ilvl w:val="1"/>
+          <w:numId w:val="1"/>
+        </w:numPr>
+        <w:overflowPunct w:val="0"/>
+        <w:spacing w:afterLines="25" w:after="90"/>
+        <w:ind w:leftChars="0" w:left="765" w:hanging="340"/>
+        <w:jc w:val="both"/>
+        <w:rPr>
+          <w:rFonts w:ascii="Times New Roman" w:eastAsia="標楷體" w:hAnsi="Times New Roman"/>
+        </w:rPr>
+      </w:pPr>
+      <w:r>
+        <w:rPr>
+          <w:rFonts w:ascii="Consolas" w:eastAsia="標楷體" w:hAnsi="Consolas"/>
+        </w:rPr>
+        <w:t>Store</w:t>
+      </w:r>
+      <w:r>
+        <w:rPr>
+          <w:rFonts w:ascii="Times New Roman" w:eastAsia="標楷體" w:hAnsi="Times New Roman"/>
+        </w:rPr>
+        <w:t xml:space="preserve"> class</w:t>
+      </w:r>
+      <w:r>
+        <w:rPr>
+          <w:rFonts w:ascii="Times New Roman" w:eastAsia="標楷體" w:hAnsi="Times New Roman" w:hint="eastAsia"/>
+        </w:rPr>
+        <w:t>使用</w:t>
+      </w:r>
+      <w:r>
+        <w:rPr>
+          <w:rFonts w:ascii="Consolas" w:eastAsia="標楷體" w:hAnsi="Consolas"/>
+        </w:rPr>
+        <w:t>Menu</w:t>
+      </w:r>
+      <w:r>
+        <w:rPr>
+          <w:rFonts w:ascii="Times New Roman" w:eastAsia="標楷體" w:hAnsi="Times New Roman" w:hint="eastAsia"/>
+        </w:rPr>
+        <w:t>建立商店介面及相關查看及選擇</w:t>
+      </w:r>
+      <w:r>
+        <w:rPr>
+          <w:rFonts w:ascii="Times New Roman" w:eastAsia="標楷體" w:hAnsi="Times New Roman" w:hint="eastAsia"/>
+        </w:rPr>
+        <w:t>(</w:t>
+      </w:r>
+      <w:r>
+        <w:rPr>
+          <w:rFonts w:ascii="Times New Roman" w:eastAsia="標楷體" w:hAnsi="Times New Roman" w:hint="eastAsia"/>
+        </w:rPr>
+        <w:t>購買</w:t>
+      </w:r>
+      <w:r>
+        <w:rPr>
+          <w:rFonts w:ascii="Times New Roman" w:eastAsia="標楷體" w:hAnsi="Times New Roman" w:hint="eastAsia"/>
+        </w:rPr>
+        <w:t>)</w:t>
+      </w:r>
+      <w:r>
+        <w:rPr>
+          <w:rFonts w:ascii="Times New Roman" w:eastAsia="標楷體" w:hAnsi="Times New Roman" w:hint="eastAsia"/>
+        </w:rPr>
+        <w:t>功能。其</w:t>
+      </w:r>
+      <w:r>
+        <w:rPr>
+          <w:rFonts w:ascii="Times New Roman" w:eastAsia="標楷體" w:hAnsi="Times New Roman" w:hint="eastAsia"/>
+        </w:rPr>
+        <w:t>c</w:t>
+      </w:r>
+      <w:r>
+        <w:rPr>
+          <w:rFonts w:ascii="Times New Roman" w:eastAsia="標楷體" w:hAnsi="Times New Roman"/>
+        </w:rPr>
+        <w:t>onstructor</w:t>
+      </w:r>
+      <w:r>
+        <w:rPr>
+          <w:rFonts w:ascii="Times New Roman" w:eastAsia="標楷體" w:hAnsi="Times New Roman" w:hint="eastAsia"/>
+        </w:rPr>
+        <w:t>須傳入</w:t>
+      </w:r>
+      <w:r>
+        <w:rPr>
+          <w:rFonts w:ascii="Consolas" w:eastAsia="標楷體" w:hAnsi="Consolas"/>
+        </w:rPr>
+        <w:t>Backpack</w:t>
+      </w:r>
+      <w:r>
+        <w:rPr>
+          <w:rFonts w:ascii="Times New Roman" w:eastAsia="標楷體" w:hAnsi="Times New Roman" w:hint="eastAsia"/>
+        </w:rPr>
+        <w:t>及</w:t>
+      </w:r>
+      <w:r>
+        <w:rPr>
+          <w:rFonts w:ascii="Consolas" w:eastAsia="標楷體" w:hAnsi="Consolas"/>
+        </w:rPr>
+        <w:t>money</w:t>
+      </w:r>
+      <w:r>
+        <w:rPr>
+          <w:rFonts w:ascii="Times New Roman" w:eastAsia="標楷體" w:hAnsi="Times New Roman" w:hint="eastAsia"/>
+        </w:rPr>
+        <w:t>之指標，使</w:t>
+      </w:r>
+      <w:r>
+        <w:rPr>
+          <w:rFonts w:ascii="Times New Roman" w:eastAsia="標楷體" w:hAnsi="Times New Roman" w:hint="eastAsia"/>
+        </w:rPr>
+        <w:t>S</w:t>
+      </w:r>
+      <w:r>
+        <w:rPr>
+          <w:rFonts w:ascii="Times New Roman" w:eastAsia="標楷體" w:hAnsi="Times New Roman"/>
+        </w:rPr>
+        <w:t>tore</w:t>
+      </w:r>
+      <w:r>
+        <w:rPr>
+          <w:rFonts w:ascii="Times New Roman" w:eastAsia="標楷體" w:hAnsi="Times New Roman" w:hint="eastAsia"/>
+        </w:rPr>
+        <w:t>在進行購買的程序時可同時操作背包及錢包做出相應改變。</w:t>
+      </w:r>
+    </w:p>
+    <w:p>
+      <w:pPr>
+        <w:pStyle w:val="a3"/>
+        <w:numPr>
+          <w:ilvl w:val="1"/>
+          <w:numId w:val="1"/>
+        </w:numPr>
+        <w:overflowPunct w:val="0"/>
+        <w:spacing w:afterLines="25" w:after="90"/>
+        <w:ind w:leftChars="0" w:left="765" w:hanging="340"/>
+        <w:jc w:val="both"/>
+        <w:rPr>
+          <w:rFonts w:ascii="Times New Roman" w:eastAsia="標楷體" w:hAnsi="Times New Roman"/>
+        </w:rPr>
+      </w:pPr>
+      <w:r>
+        <w:rPr>
+          <w:rFonts w:ascii="Consolas" w:eastAsia="標楷體" w:hAnsi="Consolas"/>
+        </w:rPr>
+        <w:t>NotNotGame</w:t>
+      </w:r>
+      <w:r>
+        <w:rPr>
+          <w:rFonts w:ascii="Times New Roman" w:eastAsia="標楷體" w:hAnsi="Times New Roman"/>
+        </w:rPr>
+        <w:t xml:space="preserve"> class</w:t>
+      </w:r>
+      <w:r>
+        <w:rPr>
+          <w:rFonts w:ascii="Times New Roman" w:eastAsia="標楷體" w:hAnsi="Times New Roman" w:hint="eastAsia"/>
+        </w:rPr>
+        <w:t>內</w:t>
+      </w:r>
+      <w:r>
+        <w:rPr>
+          <w:rFonts w:ascii="Times New Roman" w:eastAsia="標楷體" w:hAnsi="Times New Roman" w:hint="eastAsia"/>
+        </w:rPr>
+        <w:t>題目以</w:t>
+      </w:r>
+      <w:r>
+        <w:rPr>
+          <w:rFonts w:ascii="Consolas" w:eastAsia="標楷體" w:hAnsi="Consolas"/>
+        </w:rPr>
+        <w:t>vector&lt;ques_ans&gt; source</w:t>
+      </w:r>
+      <w:r>
+        <w:rPr>
+          <w:rFonts w:ascii="Times New Roman" w:eastAsia="標楷體" w:hAnsi="Times New Roman" w:hint="eastAsia"/>
+        </w:rPr>
+        <w:t>儲存，</w:t>
+      </w:r>
+      <w:r>
+        <w:rPr>
+          <w:rFonts w:ascii="Times New Roman" w:eastAsia="標楷體" w:hAnsi="Times New Roman" w:hint="eastAsia"/>
+        </w:rPr>
+        <w:t>預先設定</w:t>
+      </w:r>
+      <w:r>
+        <w:rPr>
+          <w:rFonts w:ascii="Times New Roman" w:eastAsia="標楷體" w:hAnsi="Times New Roman" w:hint="eastAsia"/>
+        </w:rPr>
+        <w:t>好</w:t>
+      </w:r>
+      <w:r>
+        <w:rPr>
+          <w:rFonts w:ascii="Times New Roman" w:eastAsia="標楷體" w:hAnsi="Times New Roman" w:hint="eastAsia"/>
+        </w:rPr>
+        <w:t>題庫</w:t>
+      </w:r>
+      <w:r>
+        <w:rPr>
+          <w:rFonts w:ascii="Times New Roman" w:eastAsia="標楷體" w:hAnsi="Times New Roman" w:hint="eastAsia"/>
+        </w:rPr>
+        <w:t>並在</w:t>
+      </w:r>
+      <w:r>
+        <w:rPr>
+          <w:rFonts w:ascii="Times New Roman" w:eastAsia="標楷體" w:hAnsi="Times New Roman" w:hint="eastAsia"/>
+        </w:rPr>
+        <w:t>每</w:t>
+      </w:r>
+      <w:r>
+        <w:rPr>
+          <w:rFonts w:ascii="Times New Roman" w:eastAsia="標楷體" w:hAnsi="Times New Roman" w:hint="eastAsia"/>
+        </w:rPr>
+        <w:t>回合以</w:t>
+      </w:r>
+      <w:r>
+        <w:rPr>
+          <w:rFonts w:ascii="Consolas" w:eastAsia="標楷體" w:hAnsi="Consolas"/>
+        </w:rPr>
+        <w:t>rand()</w:t>
+      </w:r>
+      <w:r>
+        <w:rPr>
+          <w:rFonts w:ascii="Times New Roman" w:eastAsia="標楷體" w:hAnsi="Times New Roman" w:hint="eastAsia"/>
+        </w:rPr>
+        <w:t>函數隨機選題。其中</w:t>
+      </w:r>
+      <w:r>
+        <w:rPr>
+          <w:rFonts w:ascii="Consolas" w:eastAsia="標楷體" w:hAnsi="Consolas"/>
+        </w:rPr>
+        <w:t>ques_ans</w:t>
+      </w:r>
+      <w:r>
+        <w:rPr>
+          <w:rFonts w:ascii="Times New Roman" w:eastAsia="標楷體" w:hAnsi="Times New Roman" w:hint="eastAsia"/>
+        </w:rPr>
+        <w:t>為自定義之</w:t>
+      </w:r>
+      <w:r>
+        <w:rPr>
+          <w:rFonts w:ascii="Consolas" w:eastAsia="標楷體" w:hAnsi="Consolas"/>
+        </w:rPr>
+        <w:t>struct</w:t>
+      </w:r>
+      <w:r>
+        <w:rPr>
+          <w:rFonts w:ascii="Times New Roman" w:eastAsia="標楷體" w:hAnsi="Times New Roman" w:hint="eastAsia"/>
+        </w:rPr>
+        <w:t>，</w:t>
+      </w:r>
+      <w:r>
+        <w:rPr>
+          <w:rFonts w:ascii="Times New Roman" w:eastAsia="標楷體" w:hAnsi="Times New Roman" w:hint="eastAsia"/>
+        </w:rPr>
+        <w:t>m</w:t>
+      </w:r>
+      <w:r>
+        <w:rPr>
+          <w:rFonts w:ascii="Times New Roman" w:eastAsia="標楷體" w:hAnsi="Times New Roman"/>
+        </w:rPr>
+        <w:t>ember data</w:t>
+      </w:r>
+      <w:r>
+        <w:rPr>
+          <w:rFonts w:ascii="Times New Roman" w:eastAsia="標楷體" w:hAnsi="Times New Roman" w:hint="eastAsia"/>
+        </w:rPr>
+        <w:t>包含</w:t>
+      </w:r>
+      <w:r>
+        <w:rPr>
+          <w:rFonts w:ascii="Consolas" w:eastAsia="標楷體" w:hAnsi="Consolas"/>
+        </w:rPr>
+        <w:t>string question</w:t>
+      </w:r>
+      <w:r>
+        <w:rPr>
+          <w:rFonts w:ascii="Times New Roman" w:eastAsia="標楷體" w:hAnsi="Times New Roman" w:hint="eastAsia"/>
+        </w:rPr>
+        <w:t>和</w:t>
+      </w:r>
+      <w:r>
+        <w:rPr>
+          <w:rFonts w:ascii="Consolas" w:eastAsia="標楷體" w:hAnsi="Consolas"/>
+        </w:rPr>
+        <w:t>set&lt;int&gt; answer</w:t>
+      </w:r>
+      <w:r>
+        <w:rPr>
+          <w:rFonts w:ascii="Times New Roman" w:eastAsia="標楷體" w:hAnsi="Times New Roman" w:hint="eastAsia"/>
+        </w:rPr>
+        <w:t>，</w:t>
+      </w:r>
+      <w:r>
+        <w:rPr>
+          <w:rFonts w:ascii="Times New Roman" w:eastAsia="標楷體" w:hAnsi="Times New Roman" w:hint="eastAsia"/>
+        </w:rPr>
+        <w:t>用以</w:t>
+      </w:r>
+      <w:r>
+        <w:rPr>
+          <w:rFonts w:ascii="Times New Roman" w:eastAsia="標楷體" w:hAnsi="Times New Roman" w:hint="eastAsia"/>
+        </w:rPr>
+        <w:t>儲存</w:t>
+      </w:r>
+      <w:r>
+        <w:rPr>
+          <w:rFonts w:ascii="Times New Roman" w:eastAsia="標楷體" w:hAnsi="Times New Roman" w:hint="eastAsia"/>
+        </w:rPr>
+        <w:t>各題</w:t>
+      </w:r>
+      <w:r>
+        <w:rPr>
+          <w:rFonts w:ascii="Times New Roman" w:eastAsia="標楷體" w:hAnsi="Times New Roman" w:hint="eastAsia"/>
+        </w:rPr>
+        <w:t>題目</w:t>
+      </w:r>
+      <w:r>
+        <w:rPr>
+          <w:rFonts w:ascii="Times New Roman" w:eastAsia="標楷體" w:hAnsi="Times New Roman" w:hint="eastAsia"/>
+        </w:rPr>
+        <w:t>字串及</w:t>
+      </w:r>
+      <w:r>
+        <w:rPr>
+          <w:rFonts w:ascii="Times New Roman" w:eastAsia="標楷體" w:hAnsi="Times New Roman" w:hint="eastAsia"/>
+        </w:rPr>
+        <w:t>對應</w:t>
+      </w:r>
+      <w:r>
+        <w:rPr>
+          <w:rFonts w:ascii="Times New Roman" w:eastAsia="標楷體" w:hAnsi="Times New Roman" w:hint="eastAsia"/>
+        </w:rPr>
+        <w:t>之答案</w:t>
+      </w:r>
+      <w:r>
+        <w:rPr>
+          <w:rFonts w:ascii="Times New Roman" w:eastAsia="標楷體" w:hAnsi="Times New Roman" w:hint="eastAsia"/>
+        </w:rPr>
+        <w:t>按鍵編號。</w:t>
+      </w:r>
+    </w:p>
+    <w:p>
+      <w:pPr>
+        <w:pStyle w:val="a3"/>
+        <w:numPr>
+          <w:ilvl w:val="1"/>
+          <w:numId w:val="1"/>
+        </w:numPr>
+        <w:overflowPunct w:val="0"/>
+        <w:spacing w:afterLines="25" w:after="90"/>
+        <w:ind w:leftChars="0" w:left="765" w:hanging="340"/>
+        <w:jc w:val="both"/>
+        <w:rPr>
+          <w:rFonts w:ascii="Times New Roman" w:eastAsia="標楷體" w:hAnsi="Times New Roman" w:hint="eastAsia"/>
+        </w:rPr>
+      </w:pPr>
+      <w:r>
+        <w:rPr>
+          <w:rFonts w:ascii="Times New Roman" w:eastAsia="標楷體" w:hAnsi="Times New Roman" w:hint="eastAsia"/>
+        </w:rPr>
+        <w:t>遊戲中字幕</w:t>
+      </w:r>
+      <w:r>
+        <w:rPr>
+          <w:rFonts w:ascii="Times New Roman" w:eastAsia="標楷體" w:hAnsi="Times New Roman" w:hint="eastAsia"/>
+        </w:rPr>
+        <w:t>∕</w:t>
+      </w:r>
+      <w:r>
+        <w:rPr>
+          <w:rFonts w:ascii="Times New Roman" w:eastAsia="標楷體" w:hAnsi="Times New Roman" w:hint="eastAsia"/>
+        </w:rPr>
+        <w:t>對話</w:t>
+      </w:r>
+      <w:r>
+        <w:rPr>
+          <w:rFonts w:ascii="Times New Roman" w:eastAsia="標楷體" w:hAnsi="Times New Roman" w:hint="eastAsia"/>
+        </w:rPr>
+        <w:t>∕</w:t>
+      </w:r>
+      <w:r>
+        <w:rPr>
+          <w:rFonts w:ascii="Times New Roman" w:eastAsia="標楷體" w:hAnsi="Times New Roman" w:hint="eastAsia"/>
+        </w:rPr>
+        <w:t>提示</w:t>
+      </w:r>
+      <w:r>
+        <w:rPr>
+          <w:rFonts w:ascii="Times New Roman" w:eastAsia="標楷體" w:hAnsi="Times New Roman" w:hint="eastAsia"/>
+        </w:rPr>
+        <w:t>類型之環節</w:t>
+      </w:r>
+      <w:r>
+        <w:rPr>
+          <w:rFonts w:ascii="Times New Roman" w:eastAsia="標楷體" w:hAnsi="Times New Roman" w:hint="eastAsia"/>
+        </w:rPr>
+        <w:t>或頁面</w:t>
+      </w:r>
+      <w:r>
+        <w:rPr>
+          <w:rFonts w:ascii="Times New Roman" w:eastAsia="標楷體" w:hAnsi="Times New Roman" w:hint="eastAsia"/>
+        </w:rPr>
+        <w:t>以</w:t>
+      </w:r>
+      <w:r>
+        <w:rPr>
+          <w:rFonts w:ascii="Times New Roman" w:eastAsia="標楷體" w:hAnsi="Times New Roman" w:hint="eastAsia"/>
+        </w:rPr>
+        <w:t>c</w:t>
+      </w:r>
+      <w:r>
+        <w:rPr>
+          <w:rFonts w:ascii="Times New Roman" w:eastAsia="標楷體" w:hAnsi="Times New Roman"/>
+        </w:rPr>
+        <w:t>lass</w:t>
+      </w:r>
+      <w:r>
+        <w:rPr>
+          <w:rFonts w:ascii="Times New Roman" w:eastAsia="標楷體" w:hAnsi="Times New Roman" w:hint="eastAsia"/>
+        </w:rPr>
+        <w:t>形式包裝</w:t>
+      </w:r>
+      <w:r>
+        <w:rPr>
+          <w:rFonts w:ascii="Times New Roman" w:eastAsia="標楷體" w:hAnsi="Times New Roman" w:hint="eastAsia"/>
+        </w:rPr>
+        <w:t>、並提供</w:t>
+      </w:r>
+      <w:r>
+        <w:rPr>
+          <w:rFonts w:ascii="Consolas" w:eastAsia="標楷體" w:hAnsi="Consolas"/>
+        </w:rPr>
+        <w:t>run()</w:t>
+      </w:r>
+      <w:r>
+        <w:rPr>
+          <w:rFonts w:ascii="Times New Roman" w:eastAsia="標楷體" w:hAnsi="Times New Roman" w:hint="eastAsia"/>
+        </w:rPr>
+        <w:t>或</w:t>
+      </w:r>
+      <w:r>
+        <w:rPr>
+          <w:rFonts w:ascii="Consolas" w:eastAsia="標楷體" w:hAnsi="Consolas"/>
+        </w:rPr>
+        <w:t>display()</w:t>
+      </w:r>
+      <w:r>
+        <w:rPr>
+          <w:rFonts w:ascii="Consolas" w:eastAsia="標楷體" w:hAnsi="Consolas" w:hint="eastAsia"/>
+        </w:rPr>
+        <w:t>等</w:t>
+      </w:r>
+      <w:r>
+        <w:rPr>
+          <w:rFonts w:ascii="Times New Roman" w:eastAsia="標楷體" w:hAnsi="Times New Roman" w:hint="eastAsia"/>
+        </w:rPr>
+        <w:t>函式供外部呼叫</w:t>
+      </w:r>
+      <w:r>
+        <w:rPr>
+          <w:rFonts w:ascii="Times New Roman" w:eastAsia="標楷體" w:hAnsi="Times New Roman" w:hint="eastAsia"/>
+        </w:rPr>
+        <w:t>，</w:t>
+      </w:r>
+      <w:r>
+        <w:rPr>
+          <w:rFonts w:ascii="Times New Roman" w:eastAsia="標楷體" w:hAnsi="Times New Roman" w:hint="eastAsia"/>
+        </w:rPr>
+        <w:t>例如</w:t>
+      </w:r>
+      <w:r>
+        <w:rPr>
+          <w:rFonts w:ascii="Consolas" w:eastAsia="標楷體" w:hAnsi="Consolas"/>
+        </w:rPr>
+        <w:t>Welcome_1F</w:t>
+      </w:r>
+      <w:r>
+        <w:rPr>
+          <w:rFonts w:ascii="Times New Roman" w:eastAsia="標楷體" w:hAnsi="Times New Roman" w:hint="eastAsia"/>
+        </w:rPr>
+        <w:t>、</w:t>
+      </w:r>
+      <w:r>
+        <w:rPr>
+          <w:rFonts w:ascii="Consolas" w:eastAsia="標楷體" w:hAnsi="Consolas"/>
+        </w:rPr>
+        <w:t>Welcome_2F</w:t>
+      </w:r>
+      <w:r>
+        <w:rPr>
+          <w:rFonts w:ascii="Times New Roman" w:eastAsia="標楷體" w:hAnsi="Times New Roman" w:hint="eastAsia"/>
+        </w:rPr>
+        <w:t>、</w:t>
+      </w:r>
+      <w:r>
+        <w:rPr>
+          <w:rFonts w:ascii="Consolas" w:eastAsia="標楷體" w:hAnsi="Consolas"/>
+        </w:rPr>
+        <w:t>End_2F</w:t>
+      </w:r>
+      <w:r>
+        <w:rPr>
+          <w:rFonts w:ascii="Times New Roman" w:eastAsia="標楷體" w:hAnsi="Times New Roman" w:hint="eastAsia"/>
+        </w:rPr>
+        <w:t>、</w:t>
+      </w:r>
+      <w:r>
+        <w:rPr>
+          <w:rFonts w:ascii="Consolas" w:eastAsia="標楷體" w:hAnsi="Consolas"/>
+        </w:rPr>
+        <w:t>Welcome_3F</w:t>
+      </w:r>
+      <w:r>
+        <w:rPr>
+          <w:rFonts w:ascii="Times New Roman" w:eastAsia="標楷體" w:hAnsi="Times New Roman" w:hint="eastAsia"/>
+        </w:rPr>
+        <w:t>、</w:t>
+      </w:r>
+      <w:r>
+        <w:rPr>
+          <w:rFonts w:ascii="Consolas" w:eastAsia="標楷體" w:hAnsi="Consolas"/>
+        </w:rPr>
+        <w:t>legend_1F</w:t>
+      </w:r>
+      <w:r>
+        <w:rPr>
+          <w:rFonts w:ascii="Times New Roman" w:eastAsia="標楷體" w:hAnsi="Times New Roman" w:hint="eastAsia"/>
+        </w:rPr>
+        <w:t>、</w:t>
+      </w:r>
+      <w:r>
+        <w:rPr>
+          <w:rFonts w:ascii="Consolas" w:eastAsia="標楷體" w:hAnsi="Consolas"/>
+        </w:rPr>
+        <w:t>legend_2F</w:t>
+      </w:r>
+      <w:r>
+        <w:rPr>
+          <w:rFonts w:ascii="Times New Roman" w:eastAsia="標楷體" w:hAnsi="Times New Roman" w:hint="eastAsia"/>
+        </w:rPr>
+        <w:t>、</w:t>
+      </w:r>
+      <w:r>
+        <w:rPr>
+          <w:rFonts w:ascii="Consolas" w:eastAsia="標楷體" w:hAnsi="Consolas"/>
+        </w:rPr>
+        <w:t>legend_3F</w:t>
+      </w:r>
+      <w:r>
+        <w:rPr>
+          <w:rFonts w:ascii="Times New Roman" w:eastAsia="標楷體" w:hAnsi="Times New Roman" w:hint="eastAsia"/>
+        </w:rPr>
+        <w:t>、</w:t>
+      </w:r>
+      <w:r>
+        <w:rPr>
+          <w:rFonts w:ascii="Consolas" w:eastAsia="標楷體" w:hAnsi="Consolas"/>
+        </w:rPr>
+        <w:t>EndScreen</w:t>
+      </w:r>
+      <w:r>
+        <w:rPr>
+          <w:rFonts w:ascii="Times New Roman" w:eastAsia="標楷體" w:hAnsi="Times New Roman" w:hint="eastAsia"/>
+        </w:rPr>
+        <w:t>等。</w:t>
+      </w:r>
     </w:p>
     <w:p>
       <w:pPr>
@@ -2520,11 +5770,15 @@
         <w:jc w:val="both"/>
         <w:rPr>
           <w:rFonts w:ascii="Times New Roman" w:eastAsia="標楷體" w:hAnsi="Times New Roman"/>
-        </w:rPr>
-      </w:pPr>
-      <w:r>
-        <w:rPr>
-          <w:rFonts w:ascii="Times New Roman" w:eastAsia="標楷體" w:hAnsi="Times New Roman" w:hint="eastAsia"/>
+          <w:b/>
+          <w:bCs/>
+        </w:rPr>
+      </w:pPr>
+      <w:r>
+        <w:rPr>
+          <w:rFonts w:ascii="Times New Roman" w:eastAsia="標楷體" w:hAnsi="Times New Roman" w:hint="eastAsia"/>
+          <w:b/>
+          <w:bCs/>
         </w:rPr>
         <w:t>額外功能</w:t>
       </w:r>
@@ -2548,7 +5802,145 @@
         <w:rPr>
           <w:rFonts w:ascii="Times New Roman" w:eastAsia="標楷體" w:hAnsi="Times New Roman" w:hint="eastAsia"/>
         </w:rPr>
-        <w:t>商店</w:t>
+        <w:t>自行選擇</w:t>
+      </w:r>
+      <w:r>
+        <w:rPr>
+          <w:rFonts w:ascii="Times New Roman" w:eastAsia="標楷體" w:hAnsi="Times New Roman" w:hint="eastAsia"/>
+        </w:rPr>
+        <w:t>∕</w:t>
+      </w:r>
+      <w:r>
+        <w:rPr>
+          <w:rFonts w:ascii="Times New Roman" w:eastAsia="標楷體" w:hAnsi="Times New Roman" w:hint="eastAsia"/>
+        </w:rPr>
+        <w:t>增加</w:t>
+      </w:r>
+      <w:r>
+        <w:rPr>
+          <w:rFonts w:ascii="Times New Roman" w:eastAsia="標楷體" w:hAnsi="Times New Roman" w:hint="eastAsia"/>
+        </w:rPr>
+        <w:t>p</w:t>
+      </w:r>
+      <w:r>
+        <w:rPr>
+          <w:rFonts w:ascii="Times New Roman" w:eastAsia="標楷體" w:hAnsi="Times New Roman"/>
+        </w:rPr>
+        <w:t>layer</w:t>
+      </w:r>
+    </w:p>
+    <w:p>
+      <w:pPr>
+        <w:pStyle w:val="a3"/>
+        <w:overflowPunct w:val="0"/>
+        <w:spacing w:afterLines="25" w:after="90"/>
+        <w:ind w:leftChars="0" w:left="709"/>
+        <w:jc w:val="both"/>
+        <w:rPr>
+          <w:rFonts w:ascii="Times New Roman" w:eastAsia="標楷體" w:hAnsi="Times New Roman" w:hint="eastAsia"/>
+        </w:rPr>
+      </w:pPr>
+      <w:r>
+        <w:rPr>
+          <w:rFonts w:ascii="Times New Roman" w:eastAsia="標楷體" w:hAnsi="Times New Roman" w:hint="eastAsia"/>
+        </w:rPr>
+        <w:t>玩家可自定義隊伍內成員之職業及成員個數，每次對戰前玩家亦可選擇由哪些成員參與戰鬥，而系統亦會在玩家選擇完對戰名單後依據人數產生相對應</w:t>
+      </w:r>
+      <w:r>
+        <w:rPr>
+          <w:rFonts w:ascii="Times New Roman" w:eastAsia="標楷體" w:hAnsi="Times New Roman" w:hint="eastAsia"/>
+        </w:rPr>
+        <w:t>個數</w:t>
+      </w:r>
+      <w:r>
+        <w:rPr>
+          <w:rFonts w:ascii="Times New Roman" w:eastAsia="標楷體" w:hAnsi="Times New Roman" w:hint="eastAsia"/>
+        </w:rPr>
+        <w:t>之</w:t>
+      </w:r>
+      <w:r>
+        <w:rPr>
+          <w:rFonts w:ascii="Times New Roman" w:eastAsia="標楷體" w:hAnsi="Times New Roman" w:hint="eastAsia"/>
+        </w:rPr>
+        <w:t>m</w:t>
+      </w:r>
+      <w:r>
+        <w:rPr>
+          <w:rFonts w:ascii="Times New Roman" w:eastAsia="標楷體" w:hAnsi="Times New Roman"/>
+        </w:rPr>
+        <w:t>onster</w:t>
+      </w:r>
+      <w:r>
+        <w:rPr>
+          <w:rFonts w:ascii="Times New Roman" w:eastAsia="標楷體" w:hAnsi="Times New Roman" w:hint="eastAsia"/>
+        </w:rPr>
+        <w:t xml:space="preserve"> </w:t>
+      </w:r>
+      <w:r>
+        <w:rPr>
+          <w:rFonts w:ascii="Times New Roman" w:eastAsia="標楷體" w:hAnsi="Times New Roman" w:hint="eastAsia"/>
+        </w:rPr>
+        <w:t>(</w:t>
+      </w:r>
+      <w:r>
+        <w:rPr>
+          <w:rFonts w:ascii="Times New Roman" w:eastAsia="標楷體" w:hAnsi="Times New Roman"/>
+        </w:rPr>
+        <w:t>player</w:t>
+      </w:r>
+      <w:r>
+        <w:rPr>
+          <w:rFonts w:ascii="Times New Roman" w:eastAsia="標楷體" w:hAnsi="Times New Roman" w:hint="eastAsia"/>
+        </w:rPr>
+        <w:t>人數</w:t>
+      </w:r>
+      <w:r>
+        <w:rPr>
+          <w:rFonts w:ascii="Times New Roman" w:eastAsia="標楷體" w:hAnsi="Times New Roman" w:hint="eastAsia"/>
+        </w:rPr>
+        <w:t xml:space="preserve"> </w:t>
+      </w:r>
+      <w:r>
+        <w:rPr>
+          <w:rFonts w:ascii="標楷體" w:eastAsia="標楷體" w:hAnsi="標楷體" w:hint="eastAsia"/>
+        </w:rPr>
+        <w:t xml:space="preserve">× </w:t>
+      </w:r>
+      <w:r>
+        <w:rPr>
+          <w:rFonts w:ascii="標楷體" w:eastAsia="標楷體" w:hAnsi="標楷體"/>
+        </w:rPr>
+        <w:t>0.7</w:t>
+      </w:r>
+      <w:r>
+        <w:rPr>
+          <w:rFonts w:ascii="標楷體" w:eastAsia="標楷體" w:hAnsi="標楷體" w:hint="eastAsia"/>
+        </w:rPr>
+        <w:t>，無條件捨去</w:t>
+      </w:r>
+      <w:r>
+        <w:rPr>
+          <w:rFonts w:ascii="標楷體" w:eastAsia="標楷體" w:hAnsi="標楷體" w:hint="eastAsia"/>
+        </w:rPr>
+        <w:t>、</w:t>
+      </w:r>
+      <w:r>
+        <w:rPr>
+          <w:rFonts w:ascii="標楷體" w:eastAsia="標楷體" w:hAnsi="標楷體" w:hint="eastAsia"/>
+        </w:rPr>
+        <w:t>但不少於1個</w:t>
+      </w:r>
+      <w:r>
+        <w:rPr>
+          <w:rFonts w:ascii="Times New Roman" w:eastAsia="標楷體" w:hAnsi="Times New Roman" w:hint="eastAsia"/>
+        </w:rPr>
+        <w:t>)</w:t>
+      </w:r>
+      <w:r>
+        <w:rPr>
+          <w:rFonts w:ascii="Times New Roman" w:eastAsia="標楷體" w:hAnsi="Times New Roman" w:hint="eastAsia"/>
+        </w:rPr>
+        <w:t>。</w:t>
       </w:r>
     </w:p>
     <w:p>
@@ -2570,7 +5962,67 @@
         <w:rPr>
           <w:rFonts w:ascii="Times New Roman" w:eastAsia="標楷體" w:hAnsi="Times New Roman" w:hint="eastAsia"/>
         </w:rPr>
-        <w:t>邏輯遊戲</w:t>
+        <w:t>商店</w:t>
+      </w:r>
+      <w:r>
+        <w:rPr>
+          <w:rFonts w:ascii="Times New Roman" w:eastAsia="標楷體" w:hAnsi="Times New Roman" w:hint="eastAsia"/>
+        </w:rPr>
+        <w:t>街</w:t>
+      </w:r>
+    </w:p>
+    <w:p>
+      <w:pPr>
+        <w:pStyle w:val="a3"/>
+        <w:overflowPunct w:val="0"/>
+        <w:spacing w:afterLines="25" w:after="90"/>
+        <w:ind w:leftChars="0" w:left="709"/>
+        <w:jc w:val="both"/>
+        <w:rPr>
+          <w:rFonts w:ascii="Times New Roman" w:eastAsia="標楷體" w:hAnsi="Times New Roman" w:hint="eastAsia"/>
+        </w:rPr>
+      </w:pPr>
+      <w:r>
+        <w:rPr>
+          <w:rFonts w:ascii="Times New Roman" w:eastAsia="標楷體" w:hAnsi="Times New Roman" w:hint="eastAsia"/>
+        </w:rPr>
+        <w:t>提供玩家選購道具增加攻擊武力或抵禦能力，或購買一次性</w:t>
+      </w:r>
+      <w:r>
+        <w:rPr>
+          <w:rFonts w:ascii="Times New Roman" w:eastAsia="標楷體" w:hAnsi="Times New Roman" w:hint="eastAsia"/>
+        </w:rPr>
+        <w:t>補充血量</w:t>
+      </w:r>
+      <w:r>
+        <w:rPr>
+          <w:rFonts w:ascii="Times New Roman" w:eastAsia="標楷體" w:hAnsi="Times New Roman" w:hint="eastAsia"/>
+        </w:rPr>
+        <w:t>等功能的</w:t>
+      </w:r>
+      <w:r>
+        <w:rPr>
+          <w:rFonts w:ascii="Times New Roman" w:eastAsia="標楷體" w:hAnsi="Times New Roman" w:hint="eastAsia"/>
+        </w:rPr>
+        <w:t>藥水</w:t>
+      </w:r>
+      <w:r>
+        <w:rPr>
+          <w:rFonts w:ascii="Times New Roman" w:eastAsia="標楷體" w:hAnsi="Times New Roman" w:hint="eastAsia"/>
+        </w:rPr>
+        <w:t>的介面。畫面中同時呈現錢包之餘額及背包容量，且隨畫面中品項名稱左方綠色游標的移動，畫面下方亦同時顯示其對應之介紹，讓玩家能一目瞭然地</w:t>
+      </w:r>
+      <w:r>
+        <w:rPr>
+          <w:rFonts w:ascii="Times New Roman" w:eastAsia="標楷體" w:hAnsi="Times New Roman" w:hint="eastAsia"/>
+        </w:rPr>
+        <w:t>直覺操作</w:t>
+      </w:r>
+      <w:r>
+        <w:rPr>
+          <w:rFonts w:ascii="Times New Roman" w:eastAsia="標楷體" w:hAnsi="Times New Roman" w:hint="eastAsia"/>
+        </w:rPr>
+        <w:t>。</w:t>
       </w:r>
     </w:p>
     <w:p>
@@ -2592,7 +6044,137 @@
         <w:rPr>
           <w:rFonts w:ascii="Times New Roman" w:eastAsia="標楷體" w:hAnsi="Times New Roman" w:hint="eastAsia"/>
         </w:rPr>
-        <w:t>蟲洞</w:t>
+        <w:t>邏輯</w:t>
+      </w:r>
+      <w:r>
+        <w:rPr>
+          <w:rFonts w:ascii="Times New Roman" w:eastAsia="標楷體" w:hAnsi="Times New Roman" w:hint="eastAsia"/>
+        </w:rPr>
+        <w:t>小</w:t>
+      </w:r>
+      <w:r>
+        <w:rPr>
+          <w:rFonts w:ascii="Times New Roman" w:eastAsia="標楷體" w:hAnsi="Times New Roman" w:hint="eastAsia"/>
+        </w:rPr>
+        <w:t>遊戲</w:t>
+      </w:r>
+    </w:p>
+    <w:p>
+      <w:pPr>
+        <w:pStyle w:val="a3"/>
+        <w:overflowPunct w:val="0"/>
+        <w:spacing w:afterLines="25" w:after="90"/>
+        <w:ind w:leftChars="0" w:left="709"/>
+        <w:jc w:val="both"/>
+        <w:rPr>
+          <w:rFonts w:ascii="Times New Roman" w:eastAsia="標楷體" w:hAnsi="Times New Roman" w:hint="eastAsia"/>
+        </w:rPr>
+      </w:pPr>
+      <w:r>
+        <w:rPr>
+          <w:rFonts w:ascii="Times New Roman" w:eastAsia="標楷體" w:hAnsi="Times New Roman" w:hint="eastAsia"/>
+        </w:rPr>
+        <w:t>仿製</w:t>
+      </w:r>
+      <w:r>
+        <w:rPr>
+          <w:rFonts w:ascii="Times New Roman" w:eastAsia="標楷體" w:hAnsi="Times New Roman" w:hint="eastAsia"/>
+        </w:rPr>
+        <w:t>智慧型手機</w:t>
+      </w:r>
+      <w:r>
+        <w:rPr>
+          <w:rFonts w:ascii="Times New Roman" w:eastAsia="標楷體" w:hAnsi="Times New Roman" w:hint="eastAsia"/>
+        </w:rPr>
+        <w:t>平台上之手遊</w:t>
+      </w:r>
+      <w:r>
+        <w:rPr>
+          <w:rFonts w:ascii="標楷體" w:eastAsia="標楷體" w:hAnsi="標楷體" w:hint="eastAsia"/>
+        </w:rPr>
+        <w:t>「</w:t>
+      </w:r>
+      <w:r>
+        <w:rPr>
+          <w:rFonts w:ascii="Times New Roman" w:eastAsia="標楷體" w:hAnsi="Times New Roman" w:hint="eastAsia"/>
+        </w:rPr>
+        <w:t>N</w:t>
+      </w:r>
+      <w:r>
+        <w:rPr>
+          <w:rFonts w:ascii="Times New Roman" w:eastAsia="標楷體" w:hAnsi="Times New Roman"/>
+        </w:rPr>
+        <w:t>ot Not</w:t>
+      </w:r>
+      <w:r>
+        <w:rPr>
+          <w:rFonts w:ascii="標楷體" w:eastAsia="標楷體" w:hAnsi="標楷體" w:hint="eastAsia"/>
+        </w:rPr>
+        <w:t>」</w:t>
+      </w:r>
+      <w:r>
+        <w:rPr>
+          <w:rFonts w:ascii="Times New Roman" w:eastAsia="標楷體" w:hAnsi="Times New Roman" w:hint="eastAsia"/>
+        </w:rPr>
+        <w:t>，以限時問答形式進行遊戲，</w:t>
+      </w:r>
+      <w:r>
+        <w:rPr>
+          <w:rFonts w:ascii="Times New Roman" w:eastAsia="標楷體" w:hAnsi="Times New Roman" w:hint="eastAsia"/>
+        </w:rPr>
+        <w:t>且每</w:t>
+      </w:r>
+      <w:r>
+        <w:rPr>
+          <w:rFonts w:ascii="Times New Roman" w:eastAsia="標楷體" w:hAnsi="Times New Roman" w:hint="eastAsia"/>
+        </w:rPr>
+        <w:t>5</w:t>
+      </w:r>
+      <w:r>
+        <w:rPr>
+          <w:rFonts w:ascii="Times New Roman" w:eastAsia="標楷體" w:hAnsi="Times New Roman" w:hint="eastAsia"/>
+        </w:rPr>
+        <w:t>題之作答限時會逐漸縮短，增加遊戲刺激性。並且題庫內亦設計部分不限唯一答案之題目，玩家只需按下其中一個即屬答題正確。每次遊戲有一次答錯或</w:t>
+      </w:r>
+      <w:r>
+        <w:rPr>
+          <w:rFonts w:ascii="Times New Roman" w:eastAsia="標楷體" w:hAnsi="Times New Roman" w:hint="eastAsia"/>
+        </w:rPr>
+        <w:t>逾時之機會，超過一次則會強制退回地圖上一位置，直至該個位置的邏輯遊戲被成功通關</w:t>
+      </w:r>
+      <w:r>
+        <w:rPr>
+          <w:rFonts w:ascii="Times New Roman" w:eastAsia="標楷體" w:hAnsi="Times New Roman" w:hint="eastAsia"/>
+        </w:rPr>
+        <w:lastRenderedPageBreak/>
+        <w:t>方可通行。</w:t>
+      </w:r>
+      <w:r>
+        <w:rPr>
+          <w:rFonts w:ascii="Times New Roman" w:eastAsia="標楷體" w:hAnsi="Times New Roman" w:hint="eastAsia"/>
+        </w:rPr>
+        <w:t>其</w:t>
+      </w:r>
+      <w:r>
+        <w:rPr>
+          <w:rFonts w:ascii="Times New Roman" w:eastAsia="標楷體" w:hAnsi="Times New Roman" w:hint="eastAsia"/>
+        </w:rPr>
+        <w:t>原版遊戲之官方網站連結如右：</w:t>
+      </w:r>
+      <w:hyperlink r:id="rId20" w:history="1">
+        <w:r>
+          <w:rPr>
+            <w:rStyle w:val="aa"/>
+            <w:rFonts w:ascii="Times New Roman" w:eastAsia="標楷體" w:hAnsi="Times New Roman"/>
+          </w:rPr>
+          <w:t>http://www.notnot-game.com/</w:t>
+        </w:r>
+      </w:hyperlink>
+      <w:r>
+        <w:rPr>
+          <w:rFonts w:ascii="Times New Roman" w:eastAsia="標楷體" w:hAnsi="Times New Roman" w:hint="eastAsia"/>
+        </w:rPr>
+        <w:t>。</w:t>
       </w:r>
     </w:p>
     <w:p>
@@ -2614,7 +6196,37 @@
         <w:rPr>
           <w:rFonts w:ascii="Times New Roman" w:eastAsia="標楷體" w:hAnsi="Times New Roman" w:hint="eastAsia"/>
         </w:rPr>
-        <w:t>隨機寶藏</w:t>
+        <w:t>蟲</w:t>
+      </w:r>
+      <w:r>
+        <w:rPr>
+          <w:rFonts w:ascii="Times New Roman" w:eastAsia="標楷體" w:hAnsi="Times New Roman" w:hint="eastAsia"/>
+        </w:rPr>
+        <w:t>洞</w:t>
+      </w:r>
+    </w:p>
+    <w:p>
+      <w:pPr>
+        <w:pStyle w:val="a3"/>
+        <w:overflowPunct w:val="0"/>
+        <w:spacing w:afterLines="25" w:after="90"/>
+        <w:ind w:leftChars="0" w:left="709"/>
+        <w:jc w:val="both"/>
+        <w:rPr>
+          <w:rFonts w:ascii="Times New Roman" w:eastAsia="標楷體" w:hAnsi="Times New Roman"/>
+        </w:rPr>
+      </w:pPr>
+      <w:r>
+        <w:rPr>
+          <w:rFonts w:ascii="Times New Roman" w:eastAsia="標楷體" w:hAnsi="Times New Roman" w:hint="eastAsia"/>
+        </w:rPr>
+        <w:t>若玩家移動至被設為蟲洞的位置，</w:t>
+      </w:r>
+      <w:r>
+        <w:rPr>
+          <w:rFonts w:ascii="Times New Roman" w:eastAsia="標楷體" w:hAnsi="Times New Roman" w:hint="eastAsia"/>
+        </w:rPr>
+        <w:t>系統將會隨機選擇一個無任何特殊事件之座標並將玩家移動至該處。蟲洞的設置並不頻繁，可在提高遊戲變化性的同時不破壞玩家的遊玩節奏。</w:t>
       </w:r>
     </w:p>
     <w:p>
@@ -2636,7 +6248,573 @@
         <w:rPr>
           <w:rFonts w:ascii="Times New Roman" w:eastAsia="標楷體" w:hAnsi="Times New Roman" w:hint="eastAsia"/>
         </w:rPr>
+        <w:t>隨機寶藏</w:t>
+      </w:r>
+    </w:p>
+    <w:p>
+      <w:pPr>
+        <w:pStyle w:val="a3"/>
+        <w:overflowPunct w:val="0"/>
+        <w:spacing w:afterLines="25" w:after="90"/>
+        <w:ind w:leftChars="0" w:left="709"/>
+        <w:jc w:val="both"/>
+        <w:rPr>
+          <w:rFonts w:ascii="Times New Roman" w:eastAsia="標楷體" w:hAnsi="Times New Roman"/>
+        </w:rPr>
+      </w:pPr>
+      <w:r>
+        <w:rPr>
+          <w:rFonts w:ascii="Times New Roman" w:eastAsia="標楷體" w:hAnsi="Times New Roman" w:hint="eastAsia"/>
+        </w:rPr>
+        <w:t>每當玩家移動累計超過</w:t>
+      </w:r>
+      <w:r>
+        <w:rPr>
+          <w:rFonts w:ascii="Times New Roman" w:eastAsia="標楷體" w:hAnsi="Times New Roman" w:hint="eastAsia"/>
+        </w:rPr>
+        <w:t>3</w:t>
+      </w:r>
+      <w:r>
+        <w:rPr>
+          <w:rFonts w:ascii="Times New Roman" w:eastAsia="標楷體" w:hAnsi="Times New Roman"/>
+        </w:rPr>
+        <w:t>0</w:t>
+      </w:r>
+      <w:r>
+        <w:rPr>
+          <w:rFonts w:ascii="Times New Roman" w:eastAsia="標楷體" w:hAnsi="Times New Roman" w:hint="eastAsia"/>
+        </w:rPr>
+        <w:t>步後，即有機會獲得隨機獎勵，領得獎勵後累積步數歸零並重新計算。且亦設計使不同獎勵對應不同機率，</w:t>
+      </w:r>
+      <w:r>
+        <w:rPr>
+          <w:rFonts w:ascii="Times New Roman" w:eastAsia="標楷體" w:hAnsi="Times New Roman" w:hint="eastAsia"/>
+        </w:rPr>
+        <w:t>當獲得獎勵時遊戲畫面中以紅字顯示。各獎勵與機率對照如下：</w:t>
+      </w:r>
+    </w:p>
+    <w:tbl>
+      <w:tblPr>
+        <w:tblStyle w:val="4-2"/>
+        <w:tblW w:w="0" w:type="auto"/>
+        <w:jc w:val="center"/>
+        <w:tblLook w:val="04A0" w:firstRow="1" w:lastRow="0" w:firstColumn="1" w:lastColumn="0" w:noHBand="0" w:noVBand="1"/>
+      </w:tblPr>
+      <w:tblGrid>
+        <w:gridCol w:w="4174"/>
+        <w:gridCol w:w="2625"/>
+      </w:tblGrid>
+      <w:tr>
+        <w:trPr>
+          <w:cnfStyle w:val="100000000000" w:firstRow="1" w:lastRow="0" w:firstColumn="0" w:lastColumn="0" w:oddVBand="0" w:evenVBand="0" w:oddHBand="0" w:evenHBand="0" w:firstRowFirstColumn="0" w:firstRowLastColumn="0" w:lastRowFirstColumn="0" w:lastRowLastColumn="0"/>
+          <w:jc w:val="center"/>
+        </w:trPr>
+        <w:tc>
+          <w:tcPr>
+            <w:cnfStyle w:val="001000000000" w:firstRow="0" w:lastRow="0" w:firstColumn="1" w:lastColumn="0" w:oddVBand="0" w:evenVBand="0" w:oddHBand="0" w:evenHBand="0" w:firstRowFirstColumn="0" w:firstRowLastColumn="0" w:lastRowFirstColumn="0" w:lastRowLastColumn="0"/>
+            <w:tcW w:w="4174" w:type="dxa"/>
+            <w:vAlign w:val="center"/>
+          </w:tcPr>
+          <w:p>
+            <w:pPr>
+              <w:pStyle w:val="a3"/>
+              <w:overflowPunct w:val="0"/>
+              <w:spacing w:afterLines="25" w:after="90"/>
+              <w:ind w:leftChars="0" w:left="0"/>
+              <w:jc w:val="center"/>
+              <w:rPr>
+                <w:rFonts w:ascii="Times New Roman" w:eastAsia="標楷體" w:hAnsi="Times New Roman" w:hint="eastAsia"/>
+              </w:rPr>
+            </w:pPr>
+            <w:r>
+              <w:rPr>
+                <w:rFonts w:ascii="Times New Roman" w:eastAsia="標楷體" w:hAnsi="Times New Roman" w:hint="eastAsia"/>
+              </w:rPr>
+              <w:t>獎勵</w:t>
+            </w:r>
+          </w:p>
+        </w:tc>
+        <w:tc>
+          <w:tcPr>
+            <w:tcW w:w="2625" w:type="dxa"/>
+            <w:vAlign w:val="center"/>
+          </w:tcPr>
+          <w:p>
+            <w:pPr>
+              <w:pStyle w:val="a3"/>
+              <w:overflowPunct w:val="0"/>
+              <w:spacing w:afterLines="25" w:after="90"/>
+              <w:ind w:leftChars="0" w:left="0"/>
+              <w:jc w:val="center"/>
+              <w:cnfStyle w:val="100000000000" w:firstRow="1" w:lastRow="0" w:firstColumn="0" w:lastColumn="0" w:oddVBand="0" w:evenVBand="0" w:oddHBand="0" w:evenHBand="0" w:firstRowFirstColumn="0" w:firstRowLastColumn="0" w:lastRowFirstColumn="0" w:lastRowLastColumn="0"/>
+              <w:rPr>
+                <w:rFonts w:ascii="Times New Roman" w:eastAsia="標楷體" w:hAnsi="Times New Roman" w:hint="eastAsia"/>
+              </w:rPr>
+            </w:pPr>
+            <w:r>
+              <w:rPr>
+                <w:rFonts w:ascii="Times New Roman" w:eastAsia="標楷體" w:hAnsi="Times New Roman" w:hint="eastAsia"/>
+              </w:rPr>
+              <w:t>機率</w:t>
+            </w:r>
+          </w:p>
+        </w:tc>
+      </w:tr>
+      <w:tr>
+        <w:trPr>
+          <w:cnfStyle w:val="000000100000" w:firstRow="0" w:lastRow="0" w:firstColumn="0" w:lastColumn="0" w:oddVBand="0" w:evenVBand="0" w:oddHBand="1" w:evenHBand="0" w:firstRowFirstColumn="0" w:firstRowLastColumn="0" w:lastRowFirstColumn="0" w:lastRowLastColumn="0"/>
+          <w:jc w:val="center"/>
+        </w:trPr>
+        <w:tc>
+          <w:tcPr>
+            <w:cnfStyle w:val="001000000000" w:firstRow="0" w:lastRow="0" w:firstColumn="1" w:lastColumn="0" w:oddVBand="0" w:evenVBand="0" w:oddHBand="0" w:evenHBand="0" w:firstRowFirstColumn="0" w:firstRowLastColumn="0" w:lastRowFirstColumn="0" w:lastRowLastColumn="0"/>
+            <w:tcW w:w="4174" w:type="dxa"/>
+            <w:vAlign w:val="center"/>
+          </w:tcPr>
+          <w:p>
+            <w:pPr>
+              <w:pStyle w:val="a3"/>
+              <w:overflowPunct w:val="0"/>
+              <w:spacing w:afterLines="25" w:after="90"/>
+              <w:ind w:leftChars="0" w:left="0"/>
+              <w:jc w:val="both"/>
+              <w:rPr>
+                <w:rFonts w:ascii="Times New Roman" w:eastAsia="標楷體" w:hAnsi="Times New Roman" w:hint="eastAsia"/>
+              </w:rPr>
+            </w:pPr>
+            <w:r>
+              <w:rPr>
+                <w:rFonts w:ascii="Times New Roman" w:eastAsia="標楷體" w:hAnsi="Times New Roman" w:hint="eastAsia"/>
+              </w:rPr>
+              <w:t>所有</w:t>
+            </w:r>
+            <w:r>
+              <w:rPr>
+                <w:rFonts w:ascii="Times New Roman" w:eastAsia="標楷體" w:hAnsi="Times New Roman" w:hint="eastAsia"/>
+              </w:rPr>
+              <w:t>成員獲得</w:t>
+            </w:r>
+            <w:r>
+              <w:rPr>
+                <w:rFonts w:ascii="Times New Roman" w:eastAsia="標楷體" w:hAnsi="Times New Roman" w:hint="eastAsia"/>
+              </w:rPr>
+              <w:t>10</w:t>
+            </w:r>
+            <w:r>
+              <w:rPr>
+                <w:rFonts w:ascii="Times New Roman" w:eastAsia="標楷體" w:hAnsi="Times New Roman" w:hint="eastAsia"/>
+              </w:rPr>
+              <w:t>點經驗值</w:t>
+            </w:r>
+          </w:p>
+        </w:tc>
+        <w:tc>
+          <w:tcPr>
+            <w:tcW w:w="2625" w:type="dxa"/>
+          </w:tcPr>
+          <w:p>
+            <w:pPr>
+              <w:pStyle w:val="a3"/>
+              <w:overflowPunct w:val="0"/>
+              <w:spacing w:afterLines="25" w:after="90"/>
+              <w:ind w:leftChars="0" w:left="0"/>
+              <w:jc w:val="both"/>
+              <w:cnfStyle w:val="000000100000" w:firstRow="0" w:lastRow="0" w:firstColumn="0" w:lastColumn="0" w:oddVBand="0" w:evenVBand="0" w:oddHBand="1" w:evenHBand="0" w:firstRowFirstColumn="0" w:firstRowLastColumn="0" w:lastRowFirstColumn="0" w:lastRowLastColumn="0"/>
+              <w:rPr>
+                <w:rFonts w:ascii="Times New Roman" w:eastAsia="標楷體" w:hAnsi="Times New Roman" w:hint="eastAsia"/>
+              </w:rPr>
+            </w:pPr>
+            <m:oMathPara>
+              <m:oMath>
+                <m:f>
+                  <m:fPr>
+                    <m:ctrlPr>
+                      <w:rPr>
+                        <w:rFonts w:ascii="Cambria Math" w:eastAsia="標楷體" w:hAnsi="Cambria Math"/>
+                        <w:i/>
+                      </w:rPr>
+                    </m:ctrlPr>
+                  </m:fPr>
+                  <m:num>
+                    <m:r>
+                      <w:rPr>
+                        <w:rFonts w:ascii="Cambria Math" w:eastAsia="標楷體" w:hAnsi="Cambria Math"/>
+                      </w:rPr>
+                      <m:t>1</m:t>
+                    </m:r>
+                  </m:num>
+                  <m:den>
+                    <m:r>
+                      <w:rPr>
+                        <w:rFonts w:ascii="Cambria Math" w:eastAsia="標楷體" w:hAnsi="Cambria Math"/>
+                      </w:rPr>
+                      <m:t>40</m:t>
+                    </m:r>
+                  </m:den>
+                </m:f>
+              </m:oMath>
+            </m:oMathPara>
+          </w:p>
+        </w:tc>
+      </w:tr>
+      <w:tr>
+        <w:trPr>
+          <w:jc w:val="center"/>
+        </w:trPr>
+        <w:tc>
+          <w:tcPr>
+            <w:cnfStyle w:val="001000000000" w:firstRow="0" w:lastRow="0" w:firstColumn="1" w:lastColumn="0" w:oddVBand="0" w:evenVBand="0" w:oddHBand="0" w:evenHBand="0" w:firstRowFirstColumn="0" w:firstRowLastColumn="0" w:lastRowFirstColumn="0" w:lastRowLastColumn="0"/>
+            <w:tcW w:w="4174" w:type="dxa"/>
+            <w:vAlign w:val="center"/>
+          </w:tcPr>
+          <w:p>
+            <w:pPr>
+              <w:pStyle w:val="a3"/>
+              <w:overflowPunct w:val="0"/>
+              <w:spacing w:afterLines="25" w:after="90"/>
+              <w:ind w:leftChars="0" w:left="0"/>
+              <w:jc w:val="both"/>
+              <w:rPr>
+                <w:rFonts w:ascii="Times New Roman" w:eastAsia="標楷體" w:hAnsi="Times New Roman" w:hint="eastAsia"/>
+              </w:rPr>
+            </w:pPr>
+            <w:r>
+              <w:rPr>
+                <w:rFonts w:ascii="Times New Roman" w:eastAsia="標楷體" w:hAnsi="Times New Roman" w:hint="eastAsia"/>
+              </w:rPr>
+              <w:t>所有</w:t>
+            </w:r>
+            <w:r>
+              <w:rPr>
+                <w:rFonts w:ascii="Times New Roman" w:eastAsia="標楷體" w:hAnsi="Times New Roman" w:hint="eastAsia"/>
+              </w:rPr>
+              <w:t>成員獲得</w:t>
+            </w:r>
+            <w:r>
+              <w:rPr>
+                <w:rFonts w:ascii="Times New Roman" w:eastAsia="標楷體" w:hAnsi="Times New Roman" w:hint="eastAsia"/>
+              </w:rPr>
+              <w:t>5</w:t>
+            </w:r>
+            <w:r>
+              <w:rPr>
+                <w:rFonts w:ascii="Times New Roman" w:eastAsia="標楷體" w:hAnsi="Times New Roman" w:hint="eastAsia"/>
+              </w:rPr>
+              <w:t>點血量</w:t>
+            </w:r>
+          </w:p>
+        </w:tc>
+        <w:tc>
+          <w:tcPr>
+            <w:tcW w:w="2625" w:type="dxa"/>
+          </w:tcPr>
+          <w:p>
+            <w:pPr>
+              <w:pStyle w:val="a3"/>
+              <w:overflowPunct w:val="0"/>
+              <w:spacing w:afterLines="25" w:after="90"/>
+              <w:ind w:leftChars="0" w:left="0"/>
+              <w:jc w:val="both"/>
+              <w:cnfStyle w:val="000000000000" w:firstRow="0" w:lastRow="0" w:firstColumn="0" w:lastColumn="0" w:oddVBand="0" w:evenVBand="0" w:oddHBand="0" w:evenHBand="0" w:firstRowFirstColumn="0" w:firstRowLastColumn="0" w:lastRowFirstColumn="0" w:lastRowLastColumn="0"/>
+              <w:rPr>
+                <w:rFonts w:ascii="Times New Roman" w:eastAsia="標楷體" w:hAnsi="Times New Roman" w:hint="eastAsia"/>
+              </w:rPr>
+            </w:pPr>
+            <m:oMathPara>
+              <m:oMath>
+                <m:f>
+                  <m:fPr>
+                    <m:ctrlPr>
+                      <w:rPr>
+                        <w:rFonts w:ascii="Cambria Math" w:eastAsia="標楷體" w:hAnsi="Cambria Math"/>
+                        <w:i/>
+                      </w:rPr>
+                    </m:ctrlPr>
+                  </m:fPr>
+                  <m:num>
+                    <m:r>
+                      <w:rPr>
+                        <w:rFonts w:ascii="Cambria Math" w:eastAsia="標楷體" w:hAnsi="Cambria Math"/>
+                      </w:rPr>
+                      <m:t>1</m:t>
+                    </m:r>
+                  </m:num>
+                  <m:den>
+                    <m:r>
+                      <w:rPr>
+                        <w:rFonts w:ascii="Cambria Math" w:eastAsia="標楷體" w:hAnsi="Cambria Math"/>
+                      </w:rPr>
+                      <m:t>30</m:t>
+                    </m:r>
+                  </m:den>
+                </m:f>
+              </m:oMath>
+            </m:oMathPara>
+          </w:p>
+        </w:tc>
+      </w:tr>
+      <w:tr>
+        <w:trPr>
+          <w:cnfStyle w:val="000000100000" w:firstRow="0" w:lastRow="0" w:firstColumn="0" w:lastColumn="0" w:oddVBand="0" w:evenVBand="0" w:oddHBand="1" w:evenHBand="0" w:firstRowFirstColumn="0" w:firstRowLastColumn="0" w:lastRowFirstColumn="0" w:lastRowLastColumn="0"/>
+          <w:jc w:val="center"/>
+        </w:trPr>
+        <w:tc>
+          <w:tcPr>
+            <w:cnfStyle w:val="001000000000" w:firstRow="0" w:lastRow="0" w:firstColumn="1" w:lastColumn="0" w:oddVBand="0" w:evenVBand="0" w:oddHBand="0" w:evenHBand="0" w:firstRowFirstColumn="0" w:firstRowLastColumn="0" w:lastRowFirstColumn="0" w:lastRowLastColumn="0"/>
+            <w:tcW w:w="4174" w:type="dxa"/>
+            <w:vAlign w:val="center"/>
+          </w:tcPr>
+          <w:p>
+            <w:pPr>
+              <w:pStyle w:val="a3"/>
+              <w:overflowPunct w:val="0"/>
+              <w:spacing w:afterLines="25" w:after="90"/>
+              <w:ind w:leftChars="0" w:left="0"/>
+              <w:jc w:val="both"/>
+              <w:rPr>
+                <w:rFonts w:ascii="Times New Roman" w:eastAsia="標楷體" w:hAnsi="Times New Roman" w:hint="eastAsia"/>
+              </w:rPr>
+            </w:pPr>
+            <w:r>
+              <w:rPr>
+                <w:rFonts w:ascii="Times New Roman" w:eastAsia="標楷體" w:hAnsi="Times New Roman" w:hint="eastAsia"/>
+              </w:rPr>
+              <w:t>所有</w:t>
+            </w:r>
+            <w:r>
+              <w:rPr>
+                <w:rFonts w:ascii="Times New Roman" w:eastAsia="標楷體" w:hAnsi="Times New Roman" w:hint="eastAsia"/>
+              </w:rPr>
+              <w:t>成員獲得</w:t>
+            </w:r>
+            <w:r>
+              <w:rPr>
+                <w:rFonts w:ascii="Times New Roman" w:eastAsia="標楷體" w:hAnsi="Times New Roman" w:hint="eastAsia"/>
+              </w:rPr>
+              <w:t>5</w:t>
+            </w:r>
+            <w:r>
+              <w:rPr>
+                <w:rFonts w:ascii="Times New Roman" w:eastAsia="標楷體" w:hAnsi="Times New Roman" w:hint="eastAsia"/>
+              </w:rPr>
+              <w:t>點經驗值</w:t>
+            </w:r>
+          </w:p>
+        </w:tc>
+        <w:tc>
+          <w:tcPr>
+            <w:tcW w:w="2625" w:type="dxa"/>
+          </w:tcPr>
+          <w:p>
+            <w:pPr>
+              <w:pStyle w:val="a3"/>
+              <w:overflowPunct w:val="0"/>
+              <w:spacing w:afterLines="25" w:after="90"/>
+              <w:ind w:leftChars="0" w:left="0"/>
+              <w:jc w:val="both"/>
+              <w:cnfStyle w:val="000000100000" w:firstRow="0" w:lastRow="0" w:firstColumn="0" w:lastColumn="0" w:oddVBand="0" w:evenVBand="0" w:oddHBand="1" w:evenHBand="0" w:firstRowFirstColumn="0" w:firstRowLastColumn="0" w:lastRowFirstColumn="0" w:lastRowLastColumn="0"/>
+              <w:rPr>
+                <w:rFonts w:ascii="Times New Roman" w:eastAsia="標楷體" w:hAnsi="Times New Roman" w:hint="eastAsia"/>
+              </w:rPr>
+            </w:pPr>
+            <m:oMathPara>
+              <m:oMath>
+                <m:f>
+                  <m:fPr>
+                    <m:ctrlPr>
+                      <w:rPr>
+                        <w:rFonts w:ascii="Cambria Math" w:eastAsia="標楷體" w:hAnsi="Cambria Math"/>
+                        <w:i/>
+                      </w:rPr>
+                    </m:ctrlPr>
+                  </m:fPr>
+                  <m:num>
+                    <m:r>
+                      <w:rPr>
+                        <w:rFonts w:ascii="Cambria Math" w:eastAsia="標楷體" w:hAnsi="Cambria Math"/>
+                      </w:rPr>
+                      <m:t>1</m:t>
+                    </m:r>
+                  </m:num>
+                  <m:den>
+                    <m:r>
+                      <w:rPr>
+                        <w:rFonts w:ascii="Cambria Math" w:eastAsia="標楷體" w:hAnsi="Cambria Math"/>
+                      </w:rPr>
+                      <m:t>26</m:t>
+                    </m:r>
+                  </m:den>
+                </m:f>
+              </m:oMath>
+            </m:oMathPara>
+          </w:p>
+        </w:tc>
+      </w:tr>
+      <w:tr>
+        <w:trPr>
+          <w:jc w:val="center"/>
+        </w:trPr>
+        <w:tc>
+          <w:tcPr>
+            <w:cnfStyle w:val="001000000000" w:firstRow="0" w:lastRow="0" w:firstColumn="1" w:lastColumn="0" w:oddVBand="0" w:evenVBand="0" w:oddHBand="0" w:evenHBand="0" w:firstRowFirstColumn="0" w:firstRowLastColumn="0" w:lastRowFirstColumn="0" w:lastRowLastColumn="0"/>
+            <w:tcW w:w="4174" w:type="dxa"/>
+            <w:vAlign w:val="center"/>
+          </w:tcPr>
+          <w:p>
+            <w:pPr>
+              <w:pStyle w:val="a3"/>
+              <w:overflowPunct w:val="0"/>
+              <w:spacing w:afterLines="25" w:after="90"/>
+              <w:ind w:leftChars="0" w:left="0"/>
+              <w:jc w:val="both"/>
+              <w:rPr>
+                <w:rFonts w:ascii="Times New Roman" w:eastAsia="標楷體" w:hAnsi="Times New Roman" w:hint="eastAsia"/>
+              </w:rPr>
+            </w:pPr>
+            <w:r>
+              <w:rPr>
+                <w:rFonts w:ascii="Times New Roman" w:eastAsia="標楷體" w:hAnsi="Times New Roman" w:hint="eastAsia"/>
+              </w:rPr>
+              <w:t>獲得</w:t>
+            </w:r>
+            <w:r>
+              <w:rPr>
+                <w:rFonts w:ascii="Times New Roman" w:eastAsia="標楷體" w:hAnsi="Times New Roman" w:hint="eastAsia"/>
+              </w:rPr>
+              <w:t>10</w:t>
+            </w:r>
+            <w:r>
+              <w:rPr>
+                <w:rFonts w:ascii="Times New Roman" w:eastAsia="標楷體" w:hAnsi="Times New Roman" w:hint="eastAsia"/>
+              </w:rPr>
+              <w:t>塊金幣</w:t>
+            </w:r>
+          </w:p>
+        </w:tc>
+        <w:tc>
+          <w:tcPr>
+            <w:tcW w:w="2625" w:type="dxa"/>
+          </w:tcPr>
+          <w:p>
+            <w:pPr>
+              <w:pStyle w:val="a3"/>
+              <w:overflowPunct w:val="0"/>
+              <w:spacing w:afterLines="25" w:after="90"/>
+              <w:ind w:leftChars="0" w:left="0"/>
+              <w:jc w:val="both"/>
+              <w:cnfStyle w:val="000000000000" w:firstRow="0" w:lastRow="0" w:firstColumn="0" w:lastColumn="0" w:oddVBand="0" w:evenVBand="0" w:oddHBand="0" w:evenHBand="0" w:firstRowFirstColumn="0" w:firstRowLastColumn="0" w:lastRowFirstColumn="0" w:lastRowLastColumn="0"/>
+              <w:rPr>
+                <w:rFonts w:ascii="Times New Roman" w:eastAsia="標楷體" w:hAnsi="Times New Roman" w:hint="eastAsia"/>
+              </w:rPr>
+            </w:pPr>
+            <m:oMathPara>
+              <m:oMath>
+                <m:f>
+                  <m:fPr>
+                    <m:ctrlPr>
+                      <w:rPr>
+                        <w:rFonts w:ascii="Cambria Math" w:eastAsia="標楷體" w:hAnsi="Cambria Math"/>
+                        <w:i/>
+                      </w:rPr>
+                    </m:ctrlPr>
+                  </m:fPr>
+                  <m:num>
+                    <m:r>
+                      <w:rPr>
+                        <w:rFonts w:ascii="Cambria Math" w:eastAsia="標楷體" w:hAnsi="Cambria Math"/>
+                      </w:rPr>
+                      <m:t>1</m:t>
+                    </m:r>
+                  </m:num>
+                  <m:den>
+                    <m:r>
+                      <w:rPr>
+                        <w:rFonts w:ascii="Cambria Math" w:eastAsia="標楷體" w:hAnsi="Cambria Math"/>
+                      </w:rPr>
+                      <m:t>22</m:t>
+                    </m:r>
+                  </m:den>
+                </m:f>
+              </m:oMath>
+            </m:oMathPara>
+          </w:p>
+        </w:tc>
+      </w:tr>
+    </w:tbl>
+    <w:p>
+      <w:pPr>
+        <w:pStyle w:val="a3"/>
+        <w:numPr>
+          <w:ilvl w:val="1"/>
+          <w:numId w:val="1"/>
+        </w:numPr>
+        <w:overflowPunct w:val="0"/>
+        <w:spacing w:afterLines="25" w:after="90"/>
+        <w:ind w:leftChars="0" w:left="709" w:hanging="284"/>
+        <w:jc w:val="both"/>
+        <w:rPr>
+          <w:rFonts w:ascii="Times New Roman" w:eastAsia="標楷體" w:hAnsi="Times New Roman"/>
+        </w:rPr>
+      </w:pPr>
+      <w:r>
+        <w:rPr>
+          <w:rFonts w:ascii="Times New Roman" w:eastAsia="標楷體" w:hAnsi="Times New Roman" w:hint="eastAsia"/>
+        </w:rPr>
         <w:t>尋找隱藏寶物</w:t>
+      </w:r>
+    </w:p>
+    <w:p>
+      <w:pPr>
+        <w:pStyle w:val="a3"/>
+        <w:overflowPunct w:val="0"/>
+        <w:spacing w:afterLines="25" w:after="90"/>
+        <w:ind w:leftChars="0" w:left="709"/>
+        <w:jc w:val="both"/>
+        <w:rPr>
+          <w:rFonts w:ascii="Times New Roman" w:eastAsia="標楷體" w:hAnsi="Times New Roman" w:hint="eastAsia"/>
+        </w:rPr>
+      </w:pPr>
+      <w:r>
+        <w:rPr>
+          <w:rFonts w:ascii="Times New Roman" w:eastAsia="標楷體" w:hAnsi="Times New Roman" w:hint="eastAsia"/>
+        </w:rPr>
+        <w:t>於地圖</w:t>
+      </w:r>
+      <w:r>
+        <w:rPr>
+          <w:rFonts w:ascii="標楷體" w:eastAsia="標楷體" w:hAnsi="標楷體" w:hint="eastAsia"/>
+        </w:rPr>
+        <w:t>「</w:t>
+      </w:r>
+      <w:r>
+        <w:rPr>
+          <w:rFonts w:ascii="Times New Roman" w:eastAsia="標楷體" w:hAnsi="Times New Roman" w:hint="eastAsia"/>
+        </w:rPr>
+        <w:t>1</w:t>
+      </w:r>
+      <w:r>
+        <w:rPr>
+          <w:rFonts w:ascii="Times New Roman" w:eastAsia="標楷體" w:hAnsi="Times New Roman"/>
+        </w:rPr>
+        <w:t>F GP</w:t>
+      </w:r>
+      <w:r>
+        <w:rPr>
+          <w:rFonts w:ascii="Times New Roman" w:eastAsia="標楷體" w:hAnsi="Times New Roman" w:hint="eastAsia"/>
+        </w:rPr>
+        <w:t>教室</w:t>
+      </w:r>
+      <w:r>
+        <w:rPr>
+          <w:rFonts w:ascii="標楷體" w:eastAsia="標楷體" w:hAnsi="標楷體" w:hint="eastAsia"/>
+        </w:rPr>
+        <w:t>」</w:t>
+      </w:r>
+      <w:r>
+        <w:rPr>
+          <w:rFonts w:ascii="Times New Roman" w:eastAsia="標楷體" w:hAnsi="Times New Roman" w:hint="eastAsia"/>
+        </w:rPr>
+        <w:t>內設計隱藏寶物之功能，寶物位置由地圖檔案給定，未踩到前這些位置在地圖畫面上與其他一般空間無異，踩到後地圖上該個位置則會改為顯示文字。遊戲並將這設為可前往下一個地圖的條件之一，提高玩家在地圖內行走之距離、並由此提高玩家踩到其他特殊點的機會，間接提高遊戲變化性。</w:t>
       </w:r>
     </w:p>
     <w:sectPr>
@@ -3696,6 +7874,404 @@
       </w:tcPr>
     </w:tblStylePr>
   </w:style>
+  <w:style w:type="table" w:styleId="4-1">
+    <w:name w:val="Grid Table 4 Accent 1"/>
+    <w:basedOn w:val="a1"/>
+    <w:uiPriority w:val="49"/>
+    <w:rsid w:val="00DE721D"/>
+    <w:tblPr>
+      <w:tblStyleRowBandSize w:val="1"/>
+      <w:tblStyleColBandSize w:val="1"/>
+      <w:tblBorders>
+        <w:top w:val="single" w:sz="4" w:space="0" w:color="8EAADB" w:themeColor="accent1" w:themeTint="99"/>
+        <w:left w:val="single" w:sz="4" w:space="0" w:color="8EAADB" w:themeColor="accent1" w:themeTint="99"/>
+        <w:bottom w:val="single" w:sz="4" w:space="0" w:color="8EAADB" w:themeColor="accent1" w:themeTint="99"/>
+        <w:right w:val="single" w:sz="4" w:space="0" w:color="8EAADB" w:themeColor="accent1" w:themeTint="99"/>
+        <w:insideH w:val="single" w:sz="4" w:space="0" w:color="8EAADB" w:themeColor="accent1" w:themeTint="99"/>
+        <w:insideV w:val="single" w:sz="4" w:space="0" w:color="8EAADB" w:themeColor="accent1" w:themeTint="99"/>
+      </w:tblBorders>
+    </w:tblPr>
+    <w:tblStylePr w:type="firstRow">
+      <w:rPr>
+        <w:b/>
+        <w:bCs/>
+        <w:color w:val="FFFFFF" w:themeColor="background1"/>
+      </w:rPr>
+      <w:tblPr/>
+      <w:tcPr>
+        <w:tcBorders>
+          <w:top w:val="single" w:sz="4" w:space="0" w:color="4472C4" w:themeColor="accent1"/>
+          <w:left w:val="single" w:sz="4" w:space="0" w:color="4472C4" w:themeColor="accent1"/>
+          <w:bottom w:val="single" w:sz="4" w:space="0" w:color="4472C4" w:themeColor="accent1"/>
+          <w:right w:val="single" w:sz="4" w:space="0" w:color="4472C4" w:themeColor="accent1"/>
+          <w:insideH w:val="nil"/>
+          <w:insideV w:val="nil"/>
+        </w:tcBorders>
+        <w:shd w:val="clear" w:color="auto" w:fill="4472C4" w:themeFill="accent1"/>
+      </w:tcPr>
+    </w:tblStylePr>
+    <w:tblStylePr w:type="lastRow">
+      <w:rPr>
+        <w:b/>
+        <w:bCs/>
+      </w:rPr>
+      <w:tblPr/>
+      <w:tcPr>
+        <w:tcBorders>
+          <w:top w:val="double" w:sz="4" w:space="0" w:color="4472C4" w:themeColor="accent1"/>
+        </w:tcBorders>
+      </w:tcPr>
+    </w:tblStylePr>
+    <w:tblStylePr w:type="firstCol">
+      <w:rPr>
+        <w:b/>
+        <w:bCs/>
+      </w:rPr>
+    </w:tblStylePr>
+    <w:tblStylePr w:type="lastCol">
+      <w:rPr>
+        <w:b/>
+        <w:bCs/>
+      </w:rPr>
+    </w:tblStylePr>
+    <w:tblStylePr w:type="band1Vert">
+      <w:tblPr/>
+      <w:tcPr>
+        <w:shd w:val="clear" w:color="auto" w:fill="D9E2F3" w:themeFill="accent1" w:themeFillTint="33"/>
+      </w:tcPr>
+    </w:tblStylePr>
+    <w:tblStylePr w:type="band1Horz">
+      <w:tblPr/>
+      <w:tcPr>
+        <w:shd w:val="clear" w:color="auto" w:fill="D9E2F3" w:themeFill="accent1" w:themeFillTint="33"/>
+      </w:tcPr>
+    </w:tblStylePr>
+  </w:style>
+  <w:style w:type="table" w:styleId="4-6">
+    <w:name w:val="Grid Table 4 Accent 6"/>
+    <w:basedOn w:val="a1"/>
+    <w:uiPriority w:val="49"/>
+    <w:rsid w:val="00DE721D"/>
+    <w:tblPr>
+      <w:tblStyleRowBandSize w:val="1"/>
+      <w:tblStyleColBandSize w:val="1"/>
+      <w:tblBorders>
+        <w:top w:val="single" w:sz="4" w:space="0" w:color="A8D08D" w:themeColor="accent6" w:themeTint="99"/>
+        <w:left w:val="single" w:sz="4" w:space="0" w:color="A8D08D" w:themeColor="accent6" w:themeTint="99"/>
+        <w:bottom w:val="single" w:sz="4" w:space="0" w:color="A8D08D" w:themeColor="accent6" w:themeTint="99"/>
+        <w:right w:val="single" w:sz="4" w:space="0" w:color="A8D08D" w:themeColor="accent6" w:themeTint="99"/>
+        <w:insideH w:val="single" w:sz="4" w:space="0" w:color="A8D08D" w:themeColor="accent6" w:themeTint="99"/>
+        <w:insideV w:val="single" w:sz="4" w:space="0" w:color="A8D08D" w:themeColor="accent6" w:themeTint="99"/>
+      </w:tblBorders>
+    </w:tblPr>
+    <w:tblStylePr w:type="firstRow">
+      <w:rPr>
+        <w:b/>
+        <w:bCs/>
+        <w:color w:val="FFFFFF" w:themeColor="background1"/>
+      </w:rPr>
+      <w:tblPr/>
+      <w:tcPr>
+        <w:tcBorders>
+          <w:top w:val="single" w:sz="4" w:space="0" w:color="70AD47" w:themeColor="accent6"/>
+          <w:left w:val="single" w:sz="4" w:space="0" w:color="70AD47" w:themeColor="accent6"/>
+          <w:bottom w:val="single" w:sz="4" w:space="0" w:color="70AD47" w:themeColor="accent6"/>
+          <w:right w:val="single" w:sz="4" w:space="0" w:color="70AD47" w:themeColor="accent6"/>
+          <w:insideH w:val="nil"/>
+          <w:insideV w:val="nil"/>
+        </w:tcBorders>
+        <w:shd w:val="clear" w:color="auto" w:fill="70AD47" w:themeFill="accent6"/>
+      </w:tcPr>
+    </w:tblStylePr>
+    <w:tblStylePr w:type="lastRow">
+      <w:rPr>
+        <w:b/>
+        <w:bCs/>
+      </w:rPr>
+      <w:tblPr/>
+      <w:tcPr>
+        <w:tcBorders>
+          <w:top w:val="double" w:sz="4" w:space="0" w:color="70AD47" w:themeColor="accent6"/>
+        </w:tcBorders>
+      </w:tcPr>
+    </w:tblStylePr>
+    <w:tblStylePr w:type="firstCol">
+      <w:rPr>
+        <w:b/>
+        <w:bCs/>
+      </w:rPr>
+    </w:tblStylePr>
+    <w:tblStylePr w:type="lastCol">
+      <w:rPr>
+        <w:b/>
+        <w:bCs/>
+      </w:rPr>
+    </w:tblStylePr>
+    <w:tblStylePr w:type="band1Vert">
+      <w:tblPr/>
+      <w:tcPr>
+        <w:shd w:val="clear" w:color="auto" w:fill="E2EFD9" w:themeFill="accent6" w:themeFillTint="33"/>
+      </w:tcPr>
+    </w:tblStylePr>
+    <w:tblStylePr w:type="band1Horz">
+      <w:tblPr/>
+      <w:tcPr>
+        <w:shd w:val="clear" w:color="auto" w:fill="E2EFD9" w:themeFill="accent6" w:themeFillTint="33"/>
+      </w:tcPr>
+    </w:tblStylePr>
+  </w:style>
+  <w:style w:type="character" w:styleId="a9">
+    <w:name w:val="Placeholder Text"/>
+    <w:basedOn w:val="a0"/>
+    <w:uiPriority w:val="99"/>
+    <w:semiHidden/>
+    <w:rsid w:val="00EA2D36"/>
+    <w:rPr>
+      <w:color w:val="808080"/>
+    </w:rPr>
+  </w:style>
+  <w:style w:type="table" w:styleId="4-3">
+    <w:name w:val="Grid Table 4 Accent 3"/>
+    <w:basedOn w:val="a1"/>
+    <w:uiPriority w:val="49"/>
+    <w:rsid w:val="00EA2D36"/>
+    <w:tblPr>
+      <w:tblStyleRowBandSize w:val="1"/>
+      <w:tblStyleColBandSize w:val="1"/>
+      <w:tblBorders>
+        <w:top w:val="single" w:sz="4" w:space="0" w:color="C9C9C9" w:themeColor="accent3" w:themeTint="99"/>
+        <w:left w:val="single" w:sz="4" w:space="0" w:color="C9C9C9" w:themeColor="accent3" w:themeTint="99"/>
+        <w:bottom w:val="single" w:sz="4" w:space="0" w:color="C9C9C9" w:themeColor="accent3" w:themeTint="99"/>
+        <w:right w:val="single" w:sz="4" w:space="0" w:color="C9C9C9" w:themeColor="accent3" w:themeTint="99"/>
+        <w:insideH w:val="single" w:sz="4" w:space="0" w:color="C9C9C9" w:themeColor="accent3" w:themeTint="99"/>
+        <w:insideV w:val="single" w:sz="4" w:space="0" w:color="C9C9C9" w:themeColor="accent3" w:themeTint="99"/>
+      </w:tblBorders>
+    </w:tblPr>
+    <w:tblStylePr w:type="firstRow">
+      <w:rPr>
+        <w:b/>
+        <w:bCs/>
+        <w:color w:val="FFFFFF" w:themeColor="background1"/>
+      </w:rPr>
+      <w:tblPr/>
+      <w:tcPr>
+        <w:tcBorders>
+          <w:top w:val="single" w:sz="4" w:space="0" w:color="A5A5A5" w:themeColor="accent3"/>
+          <w:left w:val="single" w:sz="4" w:space="0" w:color="A5A5A5" w:themeColor="accent3"/>
+          <w:bottom w:val="single" w:sz="4" w:space="0" w:color="A5A5A5" w:themeColor="accent3"/>
+          <w:right w:val="single" w:sz="4" w:space="0" w:color="A5A5A5" w:themeColor="accent3"/>
+          <w:insideH w:val="nil"/>
+          <w:insideV w:val="nil"/>
+        </w:tcBorders>
+        <w:shd w:val="clear" w:color="auto" w:fill="A5A5A5" w:themeFill="accent3"/>
+      </w:tcPr>
+    </w:tblStylePr>
+    <w:tblStylePr w:type="lastRow">
+      <w:rPr>
+        <w:b/>
+        <w:bCs/>
+      </w:rPr>
+      <w:tblPr/>
+      <w:tcPr>
+        <w:tcBorders>
+          <w:top w:val="double" w:sz="4" w:space="0" w:color="A5A5A5" w:themeColor="accent3"/>
+        </w:tcBorders>
+      </w:tcPr>
+    </w:tblStylePr>
+    <w:tblStylePr w:type="firstCol">
+      <w:rPr>
+        <w:b/>
+        <w:bCs/>
+      </w:rPr>
+    </w:tblStylePr>
+    <w:tblStylePr w:type="lastCol">
+      <w:rPr>
+        <w:b/>
+        <w:bCs/>
+      </w:rPr>
+    </w:tblStylePr>
+    <w:tblStylePr w:type="band1Vert">
+      <w:tblPr/>
+      <w:tcPr>
+        <w:shd w:val="clear" w:color="auto" w:fill="EDEDED" w:themeFill="accent3" w:themeFillTint="33"/>
+      </w:tcPr>
+    </w:tblStylePr>
+    <w:tblStylePr w:type="band1Horz">
+      <w:tblPr/>
+      <w:tcPr>
+        <w:shd w:val="clear" w:color="auto" w:fill="EDEDED" w:themeFill="accent3" w:themeFillTint="33"/>
+      </w:tcPr>
+    </w:tblStylePr>
+  </w:style>
+  <w:style w:type="table" w:styleId="4-2">
+    <w:name w:val="Grid Table 4 Accent 2"/>
+    <w:basedOn w:val="a1"/>
+    <w:uiPriority w:val="49"/>
+    <w:rsid w:val="00EA2D36"/>
+    <w:tblPr>
+      <w:tblStyleRowBandSize w:val="1"/>
+      <w:tblStyleColBandSize w:val="1"/>
+      <w:tblBorders>
+        <w:top w:val="single" w:sz="4" w:space="0" w:color="F4B083" w:themeColor="accent2" w:themeTint="99"/>
+        <w:left w:val="single" w:sz="4" w:space="0" w:color="F4B083" w:themeColor="accent2" w:themeTint="99"/>
+        <w:bottom w:val="single" w:sz="4" w:space="0" w:color="F4B083" w:themeColor="accent2" w:themeTint="99"/>
+        <w:right w:val="single" w:sz="4" w:space="0" w:color="F4B083" w:themeColor="accent2" w:themeTint="99"/>
+        <w:insideH w:val="single" w:sz="4" w:space="0" w:color="F4B083" w:themeColor="accent2" w:themeTint="99"/>
+        <w:insideV w:val="single" w:sz="4" w:space="0" w:color="F4B083" w:themeColor="accent2" w:themeTint="99"/>
+      </w:tblBorders>
+    </w:tblPr>
+    <w:tblStylePr w:type="firstRow">
+      <w:rPr>
+        <w:b/>
+        <w:bCs/>
+        <w:color w:val="FFFFFF" w:themeColor="background1"/>
+      </w:rPr>
+      <w:tblPr/>
+      <w:tcPr>
+        <w:tcBorders>
+          <w:top w:val="single" w:sz="4" w:space="0" w:color="ED7D31" w:themeColor="accent2"/>
+          <w:left w:val="single" w:sz="4" w:space="0" w:color="ED7D31" w:themeColor="accent2"/>
+          <w:bottom w:val="single" w:sz="4" w:space="0" w:color="ED7D31" w:themeColor="accent2"/>
+          <w:right w:val="single" w:sz="4" w:space="0" w:color="ED7D31" w:themeColor="accent2"/>
+          <w:insideH w:val="nil"/>
+          <w:insideV w:val="nil"/>
+        </w:tcBorders>
+        <w:shd w:val="clear" w:color="auto" w:fill="ED7D31" w:themeFill="accent2"/>
+      </w:tcPr>
+    </w:tblStylePr>
+    <w:tblStylePr w:type="lastRow">
+      <w:rPr>
+        <w:b/>
+        <w:bCs/>
+      </w:rPr>
+      <w:tblPr/>
+      <w:tcPr>
+        <w:tcBorders>
+          <w:top w:val="double" w:sz="4" w:space="0" w:color="ED7D31" w:themeColor="accent2"/>
+        </w:tcBorders>
+      </w:tcPr>
+    </w:tblStylePr>
+    <w:tblStylePr w:type="firstCol">
+      <w:rPr>
+        <w:b/>
+        <w:bCs/>
+      </w:rPr>
+    </w:tblStylePr>
+    <w:tblStylePr w:type="lastCol">
+      <w:rPr>
+        <w:b/>
+        <w:bCs/>
+      </w:rPr>
+    </w:tblStylePr>
+    <w:tblStylePr w:type="band1Vert">
+      <w:tblPr/>
+      <w:tcPr>
+        <w:shd w:val="clear" w:color="auto" w:fill="FBE4D5" w:themeFill="accent2" w:themeFillTint="33"/>
+      </w:tcPr>
+    </w:tblStylePr>
+    <w:tblStylePr w:type="band1Horz">
+      <w:tblPr/>
+      <w:tcPr>
+        <w:shd w:val="clear" w:color="auto" w:fill="FBE4D5" w:themeFill="accent2" w:themeFillTint="33"/>
+      </w:tcPr>
+    </w:tblStylePr>
+  </w:style>
+  <w:style w:type="table" w:styleId="4-4">
+    <w:name w:val="Grid Table 4 Accent 4"/>
+    <w:basedOn w:val="a1"/>
+    <w:uiPriority w:val="49"/>
+    <w:rsid w:val="00EA2D36"/>
+    <w:tblPr>
+      <w:tblStyleRowBandSize w:val="1"/>
+      <w:tblStyleColBandSize w:val="1"/>
+      <w:tblBorders>
+        <w:top w:val="single" w:sz="4" w:space="0" w:color="FFD966" w:themeColor="accent4" w:themeTint="99"/>
+        <w:left w:val="single" w:sz="4" w:space="0" w:color="FFD966" w:themeColor="accent4" w:themeTint="99"/>
+        <w:bottom w:val="single" w:sz="4" w:space="0" w:color="FFD966" w:themeColor="accent4" w:themeTint="99"/>
+        <w:right w:val="single" w:sz="4" w:space="0" w:color="FFD966" w:themeColor="accent4" w:themeTint="99"/>
+        <w:insideH w:val="single" w:sz="4" w:space="0" w:color="FFD966" w:themeColor="accent4" w:themeTint="99"/>
+        <w:insideV w:val="single" w:sz="4" w:space="0" w:color="FFD966" w:themeColor="accent4" w:themeTint="99"/>
+      </w:tblBorders>
+    </w:tblPr>
+    <w:tblStylePr w:type="firstRow">
+      <w:rPr>
+        <w:b/>
+        <w:bCs/>
+        <w:color w:val="FFFFFF" w:themeColor="background1"/>
+      </w:rPr>
+      <w:tblPr/>
+      <w:tcPr>
+        <w:tcBorders>
+          <w:top w:val="single" w:sz="4" w:space="0" w:color="FFC000" w:themeColor="accent4"/>
+          <w:left w:val="single" w:sz="4" w:space="0" w:color="FFC000" w:themeColor="accent4"/>
+          <w:bottom w:val="single" w:sz="4" w:space="0" w:color="FFC000" w:themeColor="accent4"/>
+          <w:right w:val="single" w:sz="4" w:space="0" w:color="FFC000" w:themeColor="accent4"/>
+          <w:insideH w:val="nil"/>
+          <w:insideV w:val="nil"/>
+        </w:tcBorders>
+        <w:shd w:val="clear" w:color="auto" w:fill="FFC000" w:themeFill="accent4"/>
+      </w:tcPr>
+    </w:tblStylePr>
+    <w:tblStylePr w:type="lastRow">
+      <w:rPr>
+        <w:b/>
+        <w:bCs/>
+      </w:rPr>
+      <w:tblPr/>
+      <w:tcPr>
+        <w:tcBorders>
+          <w:top w:val="double" w:sz="4" w:space="0" w:color="FFC000" w:themeColor="accent4"/>
+        </w:tcBorders>
+      </w:tcPr>
+    </w:tblStylePr>
+    <w:tblStylePr w:type="firstCol">
+      <w:rPr>
+        <w:b/>
+        <w:bCs/>
+      </w:rPr>
+    </w:tblStylePr>
+    <w:tblStylePr w:type="lastCol">
+      <w:rPr>
+        <w:b/>
+        <w:bCs/>
+      </w:rPr>
+    </w:tblStylePr>
+    <w:tblStylePr w:type="band1Vert">
+      <w:tblPr/>
+      <w:tcPr>
+        <w:shd w:val="clear" w:color="auto" w:fill="FFF2CC" w:themeFill="accent4" w:themeFillTint="33"/>
+      </w:tcPr>
+    </w:tblStylePr>
+    <w:tblStylePr w:type="band1Horz">
+      <w:tblPr/>
+      <w:tcPr>
+        <w:shd w:val="clear" w:color="auto" w:fill="FFF2CC" w:themeFill="accent4" w:themeFillTint="33"/>
+      </w:tcPr>
+    </w:tblStylePr>
+  </w:style>
+  <w:style w:type="character" w:styleId="aa">
+    <w:name w:val="Hyperlink"/>
+    <w:basedOn w:val="a0"/>
+    <w:uiPriority w:val="99"/>
+    <w:unhideWhenUsed/>
+    <w:rsid w:val="003A1DAF"/>
+    <w:rPr>
+      <w:color w:val="0563C1" w:themeColor="hyperlink"/>
+      <w:u w:val="single"/>
+    </w:rPr>
+  </w:style>
+  <w:style w:type="character" w:styleId="ab">
+    <w:name w:val="Unresolved Mention"/>
+    <w:basedOn w:val="a0"/>
+    <w:uiPriority w:val="99"/>
+    <w:semiHidden/>
+    <w:unhideWhenUsed/>
+    <w:rsid w:val="003A1DAF"/>
+    <w:rPr>
+      <w:color w:val="605E5C"/>
+      <w:shd w:val="clear" w:color="auto" w:fill="E1DFDD"/>
+    </w:rPr>
+  </w:style>
 </w:styles>
 </file>
 
